--- a/数据库表.docx
+++ b/数据库表.docx
@@ -1072,7 +1072,6 @@
             <w:pPr>
               <w:jc w:val="center"/>
               <w:rPr>
-                <w:rFonts w:hint="eastAsia"/>
                 <w:sz w:val="28"/>
                 <w:szCs w:val="28"/>
               </w:rPr>
@@ -1397,7 +1396,6 @@
             <w:pPr>
               <w:jc w:val="center"/>
               <w:rPr>
-                <w:rFonts w:hint="eastAsia"/>
                 <w:sz w:val="28"/>
                 <w:szCs w:val="28"/>
               </w:rPr>
@@ -1453,34 +1451,17 @@
             <w:pPr>
               <w:jc w:val="center"/>
               <w:rPr>
-                <w:rFonts w:hint="eastAsia"/>
-                <w:sz w:val="28"/>
-                <w:szCs w:val="28"/>
-              </w:rPr>
-            </w:pPr>
-            <w:r>
-              <w:rPr>
-                <w:rFonts w:hint="eastAsia"/>
-                <w:sz w:val="28"/>
-                <w:szCs w:val="28"/>
-              </w:rPr>
-              <w:t>试卷</w:t>
-            </w:r>
-            <w:r>
-              <w:rPr>
-                <w:rFonts w:hint="eastAsia"/>
-                <w:sz w:val="28"/>
-                <w:szCs w:val="28"/>
-              </w:rPr>
-              <w:t>信息</w:t>
-            </w:r>
-            <w:r>
-              <w:rPr>
-                <w:rFonts w:hint="eastAsia"/>
-                <w:sz w:val="28"/>
-                <w:szCs w:val="28"/>
-              </w:rPr>
-              <w:t>表(</w:t>
+                <w:sz w:val="28"/>
+                <w:szCs w:val="28"/>
+              </w:rPr>
+            </w:pPr>
+            <w:r>
+              <w:rPr>
+                <w:rFonts w:hint="eastAsia"/>
+                <w:sz w:val="28"/>
+                <w:szCs w:val="28"/>
+              </w:rPr>
+              <w:t>试卷信息表(</w:t>
             </w:r>
             <w:r>
               <w:rPr>
@@ -1596,7 +1577,6 @@
             <w:pPr>
               <w:jc w:val="center"/>
               <w:rPr>
-                <w:rFonts w:hint="eastAsia"/>
                 <w:sz w:val="28"/>
                 <w:szCs w:val="28"/>
               </w:rPr>
@@ -1619,7 +1599,6 @@
             <w:pPr>
               <w:jc w:val="center"/>
               <w:rPr>
-                <w:rFonts w:hint="eastAsia"/>
                 <w:sz w:val="28"/>
                 <w:szCs w:val="28"/>
               </w:rPr>
@@ -1650,7 +1629,6 @@
             <w:pPr>
               <w:jc w:val="center"/>
               <w:rPr>
-                <w:rFonts w:hint="eastAsia"/>
                 <w:sz w:val="28"/>
                 <w:szCs w:val="28"/>
               </w:rPr>
@@ -1681,7 +1659,6 @@
             <w:pPr>
               <w:jc w:val="center"/>
               <w:rPr>
-                <w:rFonts w:hint="eastAsia"/>
                 <w:sz w:val="28"/>
                 <w:szCs w:val="28"/>
               </w:rPr>
@@ -1737,7 +1714,6 @@
             <w:pPr>
               <w:jc w:val="center"/>
               <w:rPr>
-                <w:rFonts w:hint="eastAsia"/>
                 <w:sz w:val="28"/>
                 <w:szCs w:val="28"/>
               </w:rPr>
@@ -1760,7 +1736,6 @@
             <w:pPr>
               <w:jc w:val="center"/>
               <w:rPr>
-                <w:rFonts w:hint="eastAsia"/>
                 <w:sz w:val="28"/>
                 <w:szCs w:val="28"/>
               </w:rPr>
@@ -1791,7 +1766,6 @@
             <w:pPr>
               <w:jc w:val="center"/>
               <w:rPr>
-                <w:rFonts w:hint="eastAsia"/>
                 <w:sz w:val="28"/>
                 <w:szCs w:val="28"/>
               </w:rPr>
@@ -1972,8 +1946,6 @@
               </w:rPr>
               <w:t>char</w:t>
             </w:r>
-            <w:bookmarkStart w:id="1" w:name="_GoBack"/>
-            <w:bookmarkEnd w:id="1"/>
           </w:p>
         </w:tc>
         <w:tc>
@@ -2015,7 +1987,6 @@
             <w:pPr>
               <w:jc w:val="center"/>
               <w:rPr>
-                <w:rFonts w:hint="eastAsia"/>
                 <w:sz w:val="28"/>
                 <w:szCs w:val="28"/>
               </w:rPr>
@@ -2041,7 +2012,6 @@
             <w:pPr>
               <w:jc w:val="center"/>
               <w:rPr>
-                <w:rFonts w:hint="eastAsia"/>
                 <w:sz w:val="28"/>
                 <w:szCs w:val="28"/>
               </w:rPr>
@@ -2064,7 +2034,6 @@
             <w:pPr>
               <w:jc w:val="center"/>
               <w:rPr>
-                <w:rFonts w:hint="eastAsia"/>
                 <w:sz w:val="28"/>
                 <w:szCs w:val="28"/>
               </w:rPr>
@@ -2095,7 +2064,6 @@
             <w:pPr>
               <w:jc w:val="center"/>
               <w:rPr>
-                <w:rFonts w:hint="eastAsia"/>
                 <w:sz w:val="28"/>
                 <w:szCs w:val="28"/>
               </w:rPr>
@@ -2126,7 +2094,6 @@
             <w:pPr>
               <w:jc w:val="center"/>
               <w:rPr>
-                <w:rFonts w:hint="eastAsia"/>
                 <w:sz w:val="28"/>
                 <w:szCs w:val="28"/>
               </w:rPr>
@@ -2174,7 +2141,6 @@
             <w:pPr>
               <w:jc w:val="center"/>
               <w:rPr>
-                <w:rFonts w:hint="eastAsia"/>
                 <w:sz w:val="28"/>
                 <w:szCs w:val="28"/>
               </w:rPr>
@@ -2205,7 +2171,6 @@
             <w:pPr>
               <w:jc w:val="center"/>
               <w:rPr>
-                <w:rFonts w:hint="eastAsia"/>
                 <w:sz w:val="28"/>
                 <w:szCs w:val="28"/>
               </w:rPr>
@@ -2236,7 +2201,6 @@
             <w:pPr>
               <w:jc w:val="center"/>
               <w:rPr>
-                <w:rFonts w:hint="eastAsia"/>
                 <w:sz w:val="28"/>
                 <w:szCs w:val="28"/>
               </w:rPr>
@@ -2284,7 +2248,6 @@
             <w:pPr>
               <w:jc w:val="center"/>
               <w:rPr>
-                <w:rFonts w:hint="eastAsia"/>
                 <w:sz w:val="28"/>
                 <w:szCs w:val="28"/>
               </w:rPr>
@@ -2315,7 +2278,6 @@
             <w:pPr>
               <w:jc w:val="center"/>
               <w:rPr>
-                <w:rFonts w:hint="eastAsia"/>
                 <w:sz w:val="28"/>
                 <w:szCs w:val="28"/>
               </w:rPr>
@@ -2346,7 +2308,6 @@
             <w:pPr>
               <w:jc w:val="center"/>
               <w:rPr>
-                <w:rFonts w:hint="eastAsia"/>
                 <w:sz w:val="28"/>
                 <w:szCs w:val="28"/>
               </w:rPr>
@@ -2410,7 +2371,6 @@
             <w:pPr>
               <w:jc w:val="center"/>
               <w:rPr>
-                <w:rFonts w:hint="eastAsia"/>
                 <w:sz w:val="28"/>
                 <w:szCs w:val="28"/>
               </w:rPr>
@@ -2441,7 +2401,6 @@
             <w:pPr>
               <w:jc w:val="center"/>
               <w:rPr>
-                <w:rFonts w:hint="eastAsia"/>
                 <w:sz w:val="28"/>
                 <w:szCs w:val="28"/>
               </w:rPr>
@@ -2472,7 +2431,6 @@
             <w:pPr>
               <w:jc w:val="center"/>
               <w:rPr>
-                <w:rFonts w:hint="eastAsia"/>
                 <w:sz w:val="28"/>
                 <w:szCs w:val="28"/>
               </w:rPr>
@@ -2520,7 +2478,6 @@
             <w:pPr>
               <w:jc w:val="center"/>
               <w:rPr>
-                <w:rFonts w:hint="eastAsia"/>
                 <w:sz w:val="28"/>
                 <w:szCs w:val="28"/>
               </w:rPr>
@@ -2551,7 +2508,6 @@
             <w:pPr>
               <w:jc w:val="center"/>
               <w:rPr>
-                <w:rFonts w:hint="eastAsia"/>
                 <w:sz w:val="28"/>
                 <w:szCs w:val="28"/>
               </w:rPr>
@@ -2582,7 +2538,6 @@
             <w:pPr>
               <w:jc w:val="center"/>
               <w:rPr>
-                <w:rFonts w:hint="eastAsia"/>
                 <w:sz w:val="28"/>
                 <w:szCs w:val="28"/>
               </w:rPr>
@@ -2630,7 +2585,6 @@
             <w:pPr>
               <w:jc w:val="center"/>
               <w:rPr>
-                <w:rFonts w:hint="eastAsia"/>
                 <w:sz w:val="28"/>
                 <w:szCs w:val="28"/>
               </w:rPr>
@@ -2661,7 +2615,6 @@
             <w:pPr>
               <w:jc w:val="center"/>
               <w:rPr>
-                <w:rFonts w:hint="eastAsia"/>
                 <w:sz w:val="28"/>
                 <w:szCs w:val="28"/>
               </w:rPr>
@@ -2692,7 +2645,6 @@
             <w:pPr>
               <w:jc w:val="center"/>
               <w:rPr>
-                <w:rFonts w:hint="eastAsia"/>
                 <w:sz w:val="28"/>
                 <w:szCs w:val="28"/>
               </w:rPr>
@@ -2740,7 +2692,6 @@
             <w:pPr>
               <w:jc w:val="center"/>
               <w:rPr>
-                <w:rFonts w:hint="eastAsia"/>
                 <w:sz w:val="28"/>
                 <w:szCs w:val="28"/>
               </w:rPr>
@@ -2771,7 +2722,6 @@
             <w:pPr>
               <w:jc w:val="center"/>
               <w:rPr>
-                <w:rFonts w:hint="eastAsia"/>
                 <w:sz w:val="28"/>
                 <w:szCs w:val="28"/>
               </w:rPr>
@@ -2802,7 +2752,6 @@
             <w:pPr>
               <w:jc w:val="center"/>
               <w:rPr>
-                <w:rFonts w:hint="eastAsia"/>
                 <w:sz w:val="28"/>
                 <w:szCs w:val="28"/>
               </w:rPr>
@@ -2850,7 +2799,6 @@
             <w:pPr>
               <w:jc w:val="center"/>
               <w:rPr>
-                <w:rFonts w:hint="eastAsia"/>
                 <w:sz w:val="28"/>
                 <w:szCs w:val="28"/>
               </w:rPr>
@@ -2881,7 +2829,6 @@
             <w:pPr>
               <w:jc w:val="center"/>
               <w:rPr>
-                <w:rFonts w:hint="eastAsia"/>
                 <w:sz w:val="28"/>
                 <w:szCs w:val="28"/>
               </w:rPr>
@@ -2912,7 +2859,6 @@
             <w:pPr>
               <w:jc w:val="center"/>
               <w:rPr>
-                <w:rFonts w:hint="eastAsia"/>
                 <w:sz w:val="28"/>
                 <w:szCs w:val="28"/>
               </w:rPr>
@@ -2960,7 +2906,6 @@
             <w:pPr>
               <w:jc w:val="center"/>
               <w:rPr>
-                <w:rFonts w:hint="eastAsia"/>
                 <w:sz w:val="28"/>
                 <w:szCs w:val="28"/>
               </w:rPr>
@@ -2983,7 +2928,6 @@
             <w:pPr>
               <w:jc w:val="center"/>
               <w:rPr>
-                <w:rFonts w:hint="eastAsia"/>
                 <w:sz w:val="28"/>
                 <w:szCs w:val="28"/>
               </w:rPr>
@@ -3014,7 +2958,6 @@
             <w:pPr>
               <w:jc w:val="center"/>
               <w:rPr>
-                <w:rFonts w:hint="eastAsia"/>
                 <w:sz w:val="28"/>
                 <w:szCs w:val="28"/>
               </w:rPr>
@@ -3092,7 +3035,6 @@
             <w:pPr>
               <w:jc w:val="center"/>
               <w:rPr>
-                <w:rFonts w:hint="eastAsia"/>
                 <w:sz w:val="28"/>
                 <w:szCs w:val="28"/>
               </w:rPr>
@@ -3123,7 +3065,6 @@
             <w:pPr>
               <w:jc w:val="center"/>
               <w:rPr>
-                <w:rFonts w:hint="eastAsia"/>
                 <w:sz w:val="28"/>
                 <w:szCs w:val="28"/>
               </w:rPr>
@@ -3179,7 +3120,6 @@
             <w:pPr>
               <w:jc w:val="center"/>
               <w:rPr>
-                <w:rFonts w:hint="eastAsia"/>
                 <w:sz w:val="28"/>
                 <w:szCs w:val="28"/>
               </w:rPr>
@@ -3210,7 +3150,6 @@
             <w:pPr>
               <w:jc w:val="center"/>
               <w:rPr>
-                <w:rFonts w:hint="eastAsia"/>
                 <w:sz w:val="28"/>
                 <w:szCs w:val="28"/>
               </w:rPr>
@@ -3241,7 +3180,6 @@
             <w:pPr>
               <w:jc w:val="center"/>
               <w:rPr>
-                <w:rFonts w:hint="eastAsia"/>
                 <w:sz w:val="28"/>
                 <w:szCs w:val="28"/>
               </w:rPr>
@@ -3305,7 +3243,6 @@
             <w:pPr>
               <w:jc w:val="center"/>
               <w:rPr>
-                <w:rFonts w:hint="eastAsia"/>
                 <w:sz w:val="28"/>
                 <w:szCs w:val="28"/>
               </w:rPr>
@@ -3336,7 +3273,6 @@
             <w:pPr>
               <w:jc w:val="center"/>
               <w:rPr>
-                <w:rFonts w:hint="eastAsia"/>
                 <w:sz w:val="28"/>
                 <w:szCs w:val="28"/>
               </w:rPr>
@@ -3367,7 +3303,6 @@
             <w:pPr>
               <w:jc w:val="center"/>
               <w:rPr>
-                <w:rFonts w:hint="eastAsia"/>
                 <w:sz w:val="28"/>
                 <w:szCs w:val="28"/>
               </w:rPr>
@@ -3431,7 +3366,6 @@
             <w:pPr>
               <w:jc w:val="center"/>
               <w:rPr>
-                <w:rFonts w:hint="eastAsia"/>
                 <w:sz w:val="28"/>
                 <w:szCs w:val="28"/>
               </w:rPr>
@@ -3462,7 +3396,6 @@
             <w:pPr>
               <w:jc w:val="center"/>
               <w:rPr>
-                <w:rFonts w:hint="eastAsia"/>
                 <w:sz w:val="28"/>
                 <w:szCs w:val="28"/>
               </w:rPr>
@@ -3493,7 +3426,6 @@
             <w:pPr>
               <w:jc w:val="center"/>
               <w:rPr>
-                <w:rFonts w:hint="eastAsia"/>
                 <w:sz w:val="28"/>
                 <w:szCs w:val="28"/>
               </w:rPr>
@@ -3549,7 +3481,6 @@
             <w:pPr>
               <w:jc w:val="center"/>
               <w:rPr>
-                <w:rFonts w:hint="eastAsia"/>
                 <w:sz w:val="28"/>
                 <w:szCs w:val="28"/>
               </w:rPr>
@@ -3580,7 +3511,6 @@
             <w:pPr>
               <w:jc w:val="center"/>
               <w:rPr>
-                <w:rFonts w:hint="eastAsia"/>
                 <w:sz w:val="28"/>
                 <w:szCs w:val="28"/>
               </w:rPr>
@@ -3611,7 +3541,6 @@
             <w:pPr>
               <w:jc w:val="center"/>
               <w:rPr>
-                <w:rFonts w:hint="eastAsia"/>
                 <w:sz w:val="28"/>
                 <w:szCs w:val="28"/>
               </w:rPr>
@@ -3659,7 +3588,6 @@
             <w:pPr>
               <w:jc w:val="center"/>
               <w:rPr>
-                <w:rFonts w:hint="eastAsia"/>
                 <w:sz w:val="28"/>
                 <w:szCs w:val="28"/>
               </w:rPr>
@@ -3682,7 +3610,6 @@
             <w:pPr>
               <w:jc w:val="center"/>
               <w:rPr>
-                <w:rFonts w:hint="eastAsia"/>
                 <w:sz w:val="28"/>
                 <w:szCs w:val="28"/>
               </w:rPr>
@@ -3705,7 +3632,6 @@
             <w:pPr>
               <w:jc w:val="center"/>
               <w:rPr>
-                <w:rFonts w:hint="eastAsia"/>
                 <w:sz w:val="28"/>
                 <w:szCs w:val="28"/>
               </w:rPr>
@@ -3753,35 +3679,18 @@
             <w:pPr>
               <w:jc w:val="center"/>
               <w:rPr>
-                <w:rFonts w:hint="eastAsia"/>
-                <w:sz w:val="28"/>
-                <w:szCs w:val="28"/>
-              </w:rPr>
-            </w:pPr>
-            <w:bookmarkStart w:id="2" w:name="_Hlk29143380"/>
-            <w:r>
-              <w:rPr>
-                <w:rFonts w:hint="eastAsia"/>
-                <w:sz w:val="28"/>
-                <w:szCs w:val="28"/>
-              </w:rPr>
-              <w:t xml:space="preserve">单选题表 </w:t>
-            </w:r>
-            <w:r>
-              <w:rPr>
-                <w:rFonts w:hint="eastAsia"/>
-                <w:sz w:val="28"/>
-                <w:szCs w:val="28"/>
-              </w:rPr>
-              <w:t>(</w:t>
-            </w:r>
-            <w:r>
-              <w:rPr>
-                <w:rFonts w:hint="eastAsia"/>
-                <w:sz w:val="28"/>
-                <w:szCs w:val="28"/>
-              </w:rPr>
-              <w:t>single</w:t>
+                <w:sz w:val="28"/>
+                <w:szCs w:val="28"/>
+              </w:rPr>
+            </w:pPr>
+            <w:bookmarkStart w:id="1" w:name="_Hlk29143380"/>
+            <w:r>
+              <w:rPr>
+                <w:rFonts w:hint="eastAsia"/>
+                <w:sz w:val="28"/>
+                <w:szCs w:val="28"/>
+              </w:rPr>
+              <w:t>单选题表 (single</w:t>
             </w:r>
             <w:r>
               <w:rPr>
@@ -3901,42 +3810,52 @@
                 <w:szCs w:val="28"/>
               </w:rPr>
             </w:pPr>
-            <w:r>
-              <w:rPr>
-                <w:rFonts w:hint="eastAsia"/>
-                <w:sz w:val="28"/>
-                <w:szCs w:val="28"/>
-              </w:rPr>
-              <w:t>paper</w:t>
-            </w:r>
-            <w:r>
-              <w:rPr>
-                <w:sz w:val="28"/>
-                <w:szCs w:val="28"/>
-              </w:rPr>
-              <w:t>id</w:t>
-            </w:r>
-          </w:p>
-        </w:tc>
-        <w:tc>
-          <w:tcPr>
-            <w:tcW w:w="2074" w:type="dxa"/>
-            <w:vAlign w:val="center"/>
-          </w:tcPr>
-          <w:p>
-            <w:pPr>
-              <w:jc w:val="center"/>
-              <w:rPr>
-                <w:sz w:val="28"/>
-                <w:szCs w:val="28"/>
-              </w:rPr>
-            </w:pPr>
-            <w:r>
-              <w:rPr>
-                <w:sz w:val="28"/>
-                <w:szCs w:val="28"/>
-              </w:rPr>
-              <w:t>varchar</w:t>
+            <w:bookmarkStart w:id="2" w:name="_Hlk35811517"/>
+            <w:r>
+              <w:rPr>
+                <w:rFonts w:hint="eastAsia"/>
+                <w:sz w:val="28"/>
+                <w:szCs w:val="28"/>
+              </w:rPr>
+              <w:t>a</w:t>
+            </w:r>
+            <w:r>
+              <w:rPr>
+                <w:sz w:val="28"/>
+                <w:szCs w:val="28"/>
+              </w:rPr>
+              <w:t>ccount</w:t>
+            </w:r>
+          </w:p>
+        </w:tc>
+        <w:tc>
+          <w:tcPr>
+            <w:tcW w:w="2074" w:type="dxa"/>
+            <w:vAlign w:val="center"/>
+          </w:tcPr>
+          <w:p>
+            <w:pPr>
+              <w:jc w:val="center"/>
+              <w:rPr>
+                <w:rFonts w:hint="eastAsia"/>
+                <w:sz w:val="28"/>
+                <w:szCs w:val="28"/>
+              </w:rPr>
+            </w:pPr>
+            <w:r>
+              <w:rPr>
+                <w:rFonts w:hint="eastAsia"/>
+                <w:sz w:val="28"/>
+                <w:szCs w:val="28"/>
+              </w:rPr>
+              <w:t>c</w:t>
+            </w:r>
+            <w:r>
+              <w:rPr>
+                <w:sz w:val="28"/>
+                <w:szCs w:val="28"/>
+              </w:rPr>
+              <w:t>har</w:t>
             </w:r>
           </w:p>
         </w:tc>
@@ -3990,14 +3909,7 @@
                 <w:sz w:val="28"/>
                 <w:szCs w:val="28"/>
               </w:rPr>
-              <w:t>试卷i</w:t>
-            </w:r>
-            <w:r>
-              <w:rPr>
-                <w:sz w:val="28"/>
-                <w:szCs w:val="28"/>
-              </w:rPr>
-              <w:t>d</w:t>
+              <w:t>该试题持有者</w:t>
             </w:r>
           </w:p>
         </w:tc>
@@ -4022,98 +3934,84 @@
                 <w:sz w:val="28"/>
                 <w:szCs w:val="28"/>
               </w:rPr>
-              <w:t>t</w:t>
-            </w:r>
-            <w:r>
-              <w:rPr>
-                <w:sz w:val="28"/>
-                <w:szCs w:val="28"/>
-              </w:rPr>
-              <w:t>itle</w:t>
-            </w:r>
-          </w:p>
-        </w:tc>
-        <w:tc>
-          <w:tcPr>
-            <w:tcW w:w="2074" w:type="dxa"/>
-            <w:vAlign w:val="center"/>
-          </w:tcPr>
-          <w:p>
-            <w:pPr>
-              <w:jc w:val="center"/>
-              <w:rPr>
-                <w:sz w:val="28"/>
-                <w:szCs w:val="28"/>
-              </w:rPr>
-            </w:pPr>
-            <w:r>
-              <w:rPr>
-                <w:rFonts w:hint="eastAsia"/>
-                <w:sz w:val="28"/>
-                <w:szCs w:val="28"/>
-              </w:rPr>
-              <w:t>v</w:t>
-            </w:r>
-            <w:r>
-              <w:rPr>
-                <w:sz w:val="28"/>
-                <w:szCs w:val="28"/>
-              </w:rPr>
-              <w:t>archar</w:t>
-            </w:r>
-          </w:p>
-        </w:tc>
-        <w:tc>
-          <w:tcPr>
-            <w:tcW w:w="2074" w:type="dxa"/>
-            <w:vAlign w:val="center"/>
-          </w:tcPr>
-          <w:p>
-            <w:pPr>
-              <w:jc w:val="center"/>
-              <w:rPr>
-                <w:sz w:val="28"/>
-                <w:szCs w:val="28"/>
-              </w:rPr>
-            </w:pPr>
-            <w:r>
-              <w:rPr>
-                <w:rFonts w:hint="eastAsia"/>
-                <w:sz w:val="28"/>
-                <w:szCs w:val="28"/>
-              </w:rPr>
-              <w:t>t</w:t>
-            </w:r>
-            <w:r>
-              <w:rPr>
-                <w:sz w:val="28"/>
-                <w:szCs w:val="28"/>
-              </w:rPr>
-              <w:t>rue</w:t>
-            </w:r>
-          </w:p>
-        </w:tc>
-        <w:tc>
-          <w:tcPr>
-            <w:tcW w:w="2074" w:type="dxa"/>
-            <w:vAlign w:val="center"/>
-          </w:tcPr>
-          <w:p>
-            <w:pPr>
-              <w:jc w:val="center"/>
-              <w:rPr>
-                <w:rFonts w:hint="eastAsia"/>
-                <w:sz w:val="28"/>
-                <w:szCs w:val="28"/>
-              </w:rPr>
-            </w:pPr>
-            <w:r>
-              <w:rPr>
-                <w:rFonts w:hint="eastAsia"/>
-                <w:sz w:val="28"/>
-                <w:szCs w:val="28"/>
-              </w:rPr>
-              <w:t>题目内容</w:t>
+              <w:t>s</w:t>
+            </w:r>
+            <w:r>
+              <w:rPr>
+                <w:sz w:val="28"/>
+                <w:szCs w:val="28"/>
+              </w:rPr>
+              <w:t>tate</w:t>
+            </w:r>
+          </w:p>
+        </w:tc>
+        <w:tc>
+          <w:tcPr>
+            <w:tcW w:w="2074" w:type="dxa"/>
+            <w:vAlign w:val="center"/>
+          </w:tcPr>
+          <w:p>
+            <w:pPr>
+              <w:jc w:val="center"/>
+              <w:rPr>
+                <w:rFonts w:hint="eastAsia"/>
+                <w:sz w:val="28"/>
+                <w:szCs w:val="28"/>
+              </w:rPr>
+            </w:pPr>
+            <w:r>
+              <w:rPr>
+                <w:rFonts w:hint="eastAsia"/>
+                <w:sz w:val="28"/>
+                <w:szCs w:val="28"/>
+              </w:rPr>
+              <w:t>c</w:t>
+            </w:r>
+            <w:r>
+              <w:rPr>
+                <w:sz w:val="28"/>
+                <w:szCs w:val="28"/>
+              </w:rPr>
+              <w:t>har</w:t>
+            </w:r>
+          </w:p>
+        </w:tc>
+        <w:tc>
+          <w:tcPr>
+            <w:tcW w:w="2074" w:type="dxa"/>
+            <w:vAlign w:val="center"/>
+          </w:tcPr>
+          <w:p>
+            <w:pPr>
+              <w:jc w:val="center"/>
+              <w:rPr>
+                <w:sz w:val="28"/>
+                <w:szCs w:val="28"/>
+              </w:rPr>
+            </w:pPr>
+          </w:p>
+        </w:tc>
+        <w:tc>
+          <w:tcPr>
+            <w:tcW w:w="2074" w:type="dxa"/>
+            <w:vAlign w:val="center"/>
+          </w:tcPr>
+          <w:p>
+            <w:pPr>
+              <w:jc w:val="center"/>
+              <w:rPr>
+                <w:rFonts w:hint="eastAsia"/>
+                <w:sz w:val="28"/>
+                <w:szCs w:val="28"/>
+              </w:rPr>
+            </w:pPr>
+            <w:r>
+              <w:rPr>
+                <w:rFonts w:hint="eastAsia"/>
+                <w:sz w:val="28"/>
+                <w:szCs w:val="28"/>
+              </w:rPr>
+              <w:t>试题状态（收藏，错题）</w:t>
             </w:r>
           </w:p>
         </w:tc>
@@ -4138,51 +4036,158 @@
                 <w:sz w:val="28"/>
                 <w:szCs w:val="28"/>
               </w:rPr>
-              <w:t>score</w:t>
-            </w:r>
-          </w:p>
-        </w:tc>
-        <w:tc>
-          <w:tcPr>
-            <w:tcW w:w="2074" w:type="dxa"/>
-            <w:vAlign w:val="center"/>
-          </w:tcPr>
-          <w:p>
-            <w:pPr>
-              <w:jc w:val="center"/>
-              <w:rPr>
-                <w:rFonts w:hint="eastAsia"/>
-                <w:sz w:val="28"/>
-                <w:szCs w:val="28"/>
-              </w:rPr>
-            </w:pPr>
-            <w:r>
-              <w:rPr>
-                <w:rFonts w:hint="eastAsia"/>
-                <w:sz w:val="28"/>
-                <w:szCs w:val="28"/>
-              </w:rPr>
-              <w:t>i</w:t>
-            </w:r>
-            <w:r>
-              <w:rPr>
-                <w:sz w:val="28"/>
-                <w:szCs w:val="28"/>
-              </w:rPr>
-              <w:t>nt</w:t>
-            </w:r>
-          </w:p>
-        </w:tc>
-        <w:tc>
-          <w:tcPr>
-            <w:tcW w:w="2074" w:type="dxa"/>
-            <w:vAlign w:val="center"/>
-          </w:tcPr>
-          <w:p>
-            <w:pPr>
-              <w:jc w:val="center"/>
-              <w:rPr>
-                <w:rFonts w:hint="eastAsia"/>
+              <w:t>qid</w:t>
+            </w:r>
+          </w:p>
+        </w:tc>
+        <w:tc>
+          <w:tcPr>
+            <w:tcW w:w="2074" w:type="dxa"/>
+            <w:vAlign w:val="center"/>
+          </w:tcPr>
+          <w:p>
+            <w:pPr>
+              <w:jc w:val="center"/>
+              <w:rPr>
+                <w:sz w:val="28"/>
+                <w:szCs w:val="28"/>
+              </w:rPr>
+            </w:pPr>
+            <w:r>
+              <w:rPr>
+                <w:rFonts w:hint="eastAsia"/>
+                <w:sz w:val="28"/>
+                <w:szCs w:val="28"/>
+              </w:rPr>
+              <w:t>c</w:t>
+            </w:r>
+            <w:r>
+              <w:rPr>
+                <w:sz w:val="28"/>
+                <w:szCs w:val="28"/>
+              </w:rPr>
+              <w:t>har</w:t>
+            </w:r>
+          </w:p>
+        </w:tc>
+        <w:tc>
+          <w:tcPr>
+            <w:tcW w:w="2074" w:type="dxa"/>
+            <w:vAlign w:val="center"/>
+          </w:tcPr>
+          <w:p>
+            <w:pPr>
+              <w:jc w:val="center"/>
+              <w:rPr>
+                <w:rFonts w:hint="eastAsia"/>
+                <w:sz w:val="28"/>
+                <w:szCs w:val="28"/>
+              </w:rPr>
+            </w:pPr>
+            <w:r>
+              <w:rPr>
+                <w:sz w:val="28"/>
+                <w:szCs w:val="28"/>
+              </w:rPr>
+              <w:t>true</w:t>
+            </w:r>
+          </w:p>
+        </w:tc>
+        <w:tc>
+          <w:tcPr>
+            <w:tcW w:w="2074" w:type="dxa"/>
+            <w:vAlign w:val="center"/>
+          </w:tcPr>
+          <w:p>
+            <w:pPr>
+              <w:jc w:val="center"/>
+              <w:rPr>
+                <w:rFonts w:hint="eastAsia"/>
+                <w:sz w:val="28"/>
+                <w:szCs w:val="28"/>
+              </w:rPr>
+            </w:pPr>
+            <w:r>
+              <w:rPr>
+                <w:rFonts w:hint="eastAsia"/>
+                <w:sz w:val="28"/>
+                <w:szCs w:val="28"/>
+              </w:rPr>
+              <w:t>试题i</w:t>
+            </w:r>
+            <w:r>
+              <w:rPr>
+                <w:sz w:val="28"/>
+                <w:szCs w:val="28"/>
+              </w:rPr>
+              <w:t>d</w:t>
+            </w:r>
+          </w:p>
+        </w:tc>
+      </w:tr>
+      <w:bookmarkEnd w:id="2"/>
+      <w:tr>
+        <w:tc>
+          <w:tcPr>
+            <w:tcW w:w="2074" w:type="dxa"/>
+            <w:vAlign w:val="center"/>
+          </w:tcPr>
+          <w:p>
+            <w:pPr>
+              <w:jc w:val="center"/>
+              <w:rPr>
+                <w:sz w:val="28"/>
+                <w:szCs w:val="28"/>
+              </w:rPr>
+            </w:pPr>
+            <w:r>
+              <w:rPr>
+                <w:rFonts w:hint="eastAsia"/>
+                <w:sz w:val="28"/>
+                <w:szCs w:val="28"/>
+              </w:rPr>
+              <w:t>paper</w:t>
+            </w:r>
+            <w:r>
+              <w:rPr>
+                <w:sz w:val="28"/>
+                <w:szCs w:val="28"/>
+              </w:rPr>
+              <w:t>id</w:t>
+            </w:r>
+          </w:p>
+        </w:tc>
+        <w:tc>
+          <w:tcPr>
+            <w:tcW w:w="2074" w:type="dxa"/>
+            <w:vAlign w:val="center"/>
+          </w:tcPr>
+          <w:p>
+            <w:pPr>
+              <w:jc w:val="center"/>
+              <w:rPr>
+                <w:sz w:val="28"/>
+                <w:szCs w:val="28"/>
+              </w:rPr>
+            </w:pPr>
+            <w:r>
+              <w:rPr>
+                <w:sz w:val="28"/>
+                <w:szCs w:val="28"/>
+              </w:rPr>
+              <w:t>varchar</w:t>
+            </w:r>
+          </w:p>
+        </w:tc>
+        <w:tc>
+          <w:tcPr>
+            <w:tcW w:w="2074" w:type="dxa"/>
+            <w:vAlign w:val="center"/>
+          </w:tcPr>
+          <w:p>
+            <w:pPr>
+              <w:jc w:val="center"/>
+              <w:rPr>
                 <w:sz w:val="28"/>
                 <w:szCs w:val="28"/>
               </w:rPr>
@@ -4213,18 +4218,24 @@
             <w:pPr>
               <w:jc w:val="center"/>
               <w:rPr>
-                <w:rFonts w:hint="eastAsia"/>
-                <w:sz w:val="28"/>
-                <w:szCs w:val="28"/>
-              </w:rPr>
-            </w:pPr>
-            <w:r>
-              <w:rPr>
-                <w:rFonts w:hint="eastAsia"/>
-                <w:sz w:val="28"/>
-                <w:szCs w:val="28"/>
-              </w:rPr>
-              <w:t>题目分值</w:t>
+                <w:sz w:val="28"/>
+                <w:szCs w:val="28"/>
+              </w:rPr>
+            </w:pPr>
+            <w:r>
+              <w:rPr>
+                <w:rFonts w:hint="eastAsia"/>
+                <w:sz w:val="28"/>
+                <w:szCs w:val="28"/>
+              </w:rPr>
+              <w:t>试卷i</w:t>
+            </w:r>
+            <w:r>
+              <w:rPr>
+                <w:sz w:val="28"/>
+                <w:szCs w:val="28"/>
+              </w:rPr>
+              <w:t>d</w:t>
             </w:r>
           </w:p>
         </w:tc>
@@ -4239,30 +4250,29 @@
             <w:pPr>
               <w:jc w:val="center"/>
               <w:rPr>
-                <w:rFonts w:hint="eastAsia"/>
-                <w:sz w:val="28"/>
-                <w:szCs w:val="28"/>
-              </w:rPr>
-            </w:pPr>
-            <w:r>
-              <w:rPr>
-                <w:sz w:val="28"/>
-                <w:szCs w:val="28"/>
-              </w:rPr>
-              <w:t>A</w:t>
-            </w:r>
-          </w:p>
-        </w:tc>
-        <w:tc>
-          <w:tcPr>
-            <w:tcW w:w="2074" w:type="dxa"/>
-            <w:vAlign w:val="center"/>
-          </w:tcPr>
-          <w:p>
-            <w:pPr>
-              <w:jc w:val="center"/>
-              <w:rPr>
-                <w:rFonts w:hint="eastAsia"/>
+                <w:sz w:val="28"/>
+                <w:szCs w:val="28"/>
+              </w:rPr>
+            </w:pPr>
+            <w:r>
+              <w:rPr>
+                <w:rFonts w:hint="eastAsia"/>
+                <w:sz w:val="28"/>
+                <w:szCs w:val="28"/>
+              </w:rPr>
+              <w:t>content</w:t>
+            </w:r>
+          </w:p>
+        </w:tc>
+        <w:tc>
+          <w:tcPr>
+            <w:tcW w:w="2074" w:type="dxa"/>
+            <w:vAlign w:val="center"/>
+          </w:tcPr>
+          <w:p>
+            <w:pPr>
+              <w:jc w:val="center"/>
+              <w:rPr>
                 <w:sz w:val="28"/>
                 <w:szCs w:val="28"/>
               </w:rPr>
@@ -4293,34 +4303,47 @@
             <w:pPr>
               <w:jc w:val="center"/>
               <w:rPr>
-                <w:rFonts w:hint="eastAsia"/>
-                <w:sz w:val="28"/>
-                <w:szCs w:val="28"/>
-              </w:rPr>
-            </w:pPr>
-          </w:p>
-        </w:tc>
-        <w:tc>
-          <w:tcPr>
-            <w:tcW w:w="2074" w:type="dxa"/>
-            <w:vAlign w:val="center"/>
-          </w:tcPr>
-          <w:p>
-            <w:pPr>
-              <w:jc w:val="center"/>
-              <w:rPr>
-                <w:rFonts w:hint="eastAsia"/>
-                <w:sz w:val="28"/>
-                <w:szCs w:val="28"/>
-              </w:rPr>
-            </w:pPr>
-            <w:r>
-              <w:rPr>
-                <w:rFonts w:hint="eastAsia"/>
-                <w:sz w:val="28"/>
-                <w:szCs w:val="28"/>
-              </w:rPr>
-              <w:t>A选项的内容</w:t>
+                <w:sz w:val="28"/>
+                <w:szCs w:val="28"/>
+              </w:rPr>
+            </w:pPr>
+            <w:r>
+              <w:rPr>
+                <w:rFonts w:hint="eastAsia"/>
+                <w:sz w:val="28"/>
+                <w:szCs w:val="28"/>
+              </w:rPr>
+              <w:t>t</w:t>
+            </w:r>
+            <w:r>
+              <w:rPr>
+                <w:sz w:val="28"/>
+                <w:szCs w:val="28"/>
+              </w:rPr>
+              <w:t>rue</w:t>
+            </w:r>
+          </w:p>
+        </w:tc>
+        <w:tc>
+          <w:tcPr>
+            <w:tcW w:w="2074" w:type="dxa"/>
+            <w:vAlign w:val="center"/>
+          </w:tcPr>
+          <w:p>
+            <w:pPr>
+              <w:jc w:val="center"/>
+              <w:rPr>
+                <w:sz w:val="28"/>
+                <w:szCs w:val="28"/>
+              </w:rPr>
+            </w:pPr>
+            <w:r>
+              <w:rPr>
+                <w:rFonts w:hint="eastAsia"/>
+                <w:sz w:val="28"/>
+                <w:szCs w:val="28"/>
+              </w:rPr>
+              <w:t>题目内容</w:t>
             </w:r>
           </w:p>
         </w:tc>
@@ -4335,88 +4358,99 @@
             <w:pPr>
               <w:jc w:val="center"/>
               <w:rPr>
-                <w:rFonts w:hint="eastAsia"/>
-                <w:sz w:val="28"/>
-                <w:szCs w:val="28"/>
-              </w:rPr>
-            </w:pPr>
-            <w:r>
-              <w:rPr>
-                <w:sz w:val="28"/>
-                <w:szCs w:val="28"/>
-              </w:rPr>
-              <w:t>B</w:t>
-            </w:r>
-          </w:p>
-        </w:tc>
-        <w:tc>
-          <w:tcPr>
-            <w:tcW w:w="2074" w:type="dxa"/>
-            <w:vAlign w:val="center"/>
-          </w:tcPr>
-          <w:p>
-            <w:pPr>
-              <w:jc w:val="center"/>
-              <w:rPr>
-                <w:rFonts w:hint="eastAsia"/>
-                <w:sz w:val="28"/>
-                <w:szCs w:val="28"/>
-              </w:rPr>
-            </w:pPr>
-            <w:r>
-              <w:rPr>
-                <w:rFonts w:hint="eastAsia"/>
-                <w:sz w:val="28"/>
-                <w:szCs w:val="28"/>
-              </w:rPr>
-              <w:t>v</w:t>
-            </w:r>
-            <w:r>
-              <w:rPr>
-                <w:sz w:val="28"/>
-                <w:szCs w:val="28"/>
-              </w:rPr>
-              <w:t>archar</w:t>
-            </w:r>
-          </w:p>
-        </w:tc>
-        <w:tc>
-          <w:tcPr>
-            <w:tcW w:w="2074" w:type="dxa"/>
-            <w:vAlign w:val="center"/>
-          </w:tcPr>
-          <w:p>
-            <w:pPr>
-              <w:jc w:val="center"/>
-              <w:rPr>
-                <w:rFonts w:hint="eastAsia"/>
-                <w:sz w:val="28"/>
-                <w:szCs w:val="28"/>
-              </w:rPr>
-            </w:pPr>
-          </w:p>
-        </w:tc>
-        <w:tc>
-          <w:tcPr>
-            <w:tcW w:w="2074" w:type="dxa"/>
-            <w:vAlign w:val="center"/>
-          </w:tcPr>
-          <w:p>
-            <w:pPr>
-              <w:jc w:val="center"/>
-              <w:rPr>
-                <w:rFonts w:hint="eastAsia"/>
-                <w:sz w:val="28"/>
-                <w:szCs w:val="28"/>
-              </w:rPr>
-            </w:pPr>
-            <w:r>
-              <w:rPr>
-                <w:rFonts w:hint="eastAsia"/>
-                <w:sz w:val="28"/>
-                <w:szCs w:val="28"/>
-              </w:rPr>
-              <w:t>B选项的内容</w:t>
+                <w:sz w:val="28"/>
+                <w:szCs w:val="28"/>
+              </w:rPr>
+            </w:pPr>
+            <w:r>
+              <w:rPr>
+                <w:sz w:val="28"/>
+                <w:szCs w:val="28"/>
+              </w:rPr>
+              <w:t>score</w:t>
+            </w:r>
+          </w:p>
+        </w:tc>
+        <w:tc>
+          <w:tcPr>
+            <w:tcW w:w="2074" w:type="dxa"/>
+            <w:vAlign w:val="center"/>
+          </w:tcPr>
+          <w:p>
+            <w:pPr>
+              <w:jc w:val="center"/>
+              <w:rPr>
+                <w:sz w:val="28"/>
+                <w:szCs w:val="28"/>
+              </w:rPr>
+            </w:pPr>
+            <w:r>
+              <w:rPr>
+                <w:rFonts w:hint="eastAsia"/>
+                <w:sz w:val="28"/>
+                <w:szCs w:val="28"/>
+              </w:rPr>
+              <w:t>i</w:t>
+            </w:r>
+            <w:r>
+              <w:rPr>
+                <w:sz w:val="28"/>
+                <w:szCs w:val="28"/>
+              </w:rPr>
+              <w:t>nt</w:t>
+            </w:r>
+          </w:p>
+        </w:tc>
+        <w:tc>
+          <w:tcPr>
+            <w:tcW w:w="2074" w:type="dxa"/>
+            <w:vAlign w:val="center"/>
+          </w:tcPr>
+          <w:p>
+            <w:pPr>
+              <w:jc w:val="center"/>
+              <w:rPr>
+                <w:sz w:val="28"/>
+                <w:szCs w:val="28"/>
+              </w:rPr>
+            </w:pPr>
+            <w:r>
+              <w:rPr>
+                <w:rFonts w:hint="eastAsia"/>
+                <w:sz w:val="28"/>
+                <w:szCs w:val="28"/>
+              </w:rPr>
+              <w:t>t</w:t>
+            </w:r>
+            <w:r>
+              <w:rPr>
+                <w:sz w:val="28"/>
+                <w:szCs w:val="28"/>
+              </w:rPr>
+              <w:t>rue</w:t>
+            </w:r>
+          </w:p>
+        </w:tc>
+        <w:tc>
+          <w:tcPr>
+            <w:tcW w:w="2074" w:type="dxa"/>
+            <w:vAlign w:val="center"/>
+          </w:tcPr>
+          <w:p>
+            <w:pPr>
+              <w:jc w:val="center"/>
+              <w:rPr>
+                <w:sz w:val="28"/>
+                <w:szCs w:val="28"/>
+              </w:rPr>
+            </w:pPr>
+            <w:r>
+              <w:rPr>
+                <w:rFonts w:hint="eastAsia"/>
+                <w:sz w:val="28"/>
+                <w:szCs w:val="28"/>
+              </w:rPr>
+              <w:t>题目分值</w:t>
             </w:r>
           </w:p>
         </w:tc>
@@ -4431,31 +4465,28 @@
             <w:pPr>
               <w:jc w:val="center"/>
               <w:rPr>
-                <w:rFonts w:hint="eastAsia"/>
-                <w:sz w:val="28"/>
-                <w:szCs w:val="28"/>
-              </w:rPr>
-            </w:pPr>
-            <w:r>
-              <w:rPr>
-                <w:rFonts w:hint="eastAsia"/>
-                <w:sz w:val="28"/>
-                <w:szCs w:val="28"/>
-              </w:rPr>
-              <w:t>C</w:t>
-            </w:r>
-          </w:p>
-        </w:tc>
-        <w:tc>
-          <w:tcPr>
-            <w:tcW w:w="2074" w:type="dxa"/>
-            <w:vAlign w:val="center"/>
-          </w:tcPr>
-          <w:p>
-            <w:pPr>
-              <w:jc w:val="center"/>
-              <w:rPr>
-                <w:rFonts w:hint="eastAsia"/>
+                <w:sz w:val="28"/>
+                <w:szCs w:val="28"/>
+              </w:rPr>
+            </w:pPr>
+            <w:r>
+              <w:rPr>
+                <w:sz w:val="28"/>
+                <w:szCs w:val="28"/>
+              </w:rPr>
+              <w:t>A</w:t>
+            </w:r>
+          </w:p>
+        </w:tc>
+        <w:tc>
+          <w:tcPr>
+            <w:tcW w:w="2074" w:type="dxa"/>
+            <w:vAlign w:val="center"/>
+          </w:tcPr>
+          <w:p>
+            <w:pPr>
+              <w:jc w:val="center"/>
+              <w:rPr>
                 <w:sz w:val="28"/>
                 <w:szCs w:val="28"/>
               </w:rPr>
@@ -4486,34 +4517,32 @@
             <w:pPr>
               <w:jc w:val="center"/>
               <w:rPr>
-                <w:rFonts w:hint="eastAsia"/>
-                <w:sz w:val="28"/>
-                <w:szCs w:val="28"/>
-              </w:rPr>
-            </w:pPr>
-          </w:p>
-        </w:tc>
-        <w:tc>
-          <w:tcPr>
-            <w:tcW w:w="2074" w:type="dxa"/>
-            <w:vAlign w:val="center"/>
-          </w:tcPr>
-          <w:p>
-            <w:pPr>
-              <w:jc w:val="center"/>
-              <w:rPr>
-                <w:rFonts w:hint="eastAsia"/>
-                <w:sz w:val="28"/>
-                <w:szCs w:val="28"/>
-              </w:rPr>
-            </w:pPr>
-            <w:r>
-              <w:rPr>
-                <w:rFonts w:hint="eastAsia"/>
-                <w:sz w:val="28"/>
-                <w:szCs w:val="28"/>
-              </w:rPr>
-              <w:t>C选项的内容</w:t>
+                <w:sz w:val="28"/>
+                <w:szCs w:val="28"/>
+              </w:rPr>
+            </w:pPr>
+          </w:p>
+        </w:tc>
+        <w:tc>
+          <w:tcPr>
+            <w:tcW w:w="2074" w:type="dxa"/>
+            <w:vAlign w:val="center"/>
+          </w:tcPr>
+          <w:p>
+            <w:pPr>
+              <w:jc w:val="center"/>
+              <w:rPr>
+                <w:sz w:val="28"/>
+                <w:szCs w:val="28"/>
+              </w:rPr>
+            </w:pPr>
+            <w:r>
+              <w:rPr>
+                <w:rFonts w:hint="eastAsia"/>
+                <w:sz w:val="28"/>
+                <w:szCs w:val="28"/>
+              </w:rPr>
+              <w:t>A选项的内容</w:t>
             </w:r>
           </w:p>
         </w:tc>
@@ -4528,31 +4557,28 @@
             <w:pPr>
               <w:jc w:val="center"/>
               <w:rPr>
-                <w:rFonts w:hint="eastAsia"/>
-                <w:sz w:val="28"/>
-                <w:szCs w:val="28"/>
-              </w:rPr>
-            </w:pPr>
-            <w:r>
-              <w:rPr>
-                <w:rFonts w:hint="eastAsia"/>
-                <w:sz w:val="28"/>
-                <w:szCs w:val="28"/>
-              </w:rPr>
-              <w:t>D</w:t>
-            </w:r>
-          </w:p>
-        </w:tc>
-        <w:tc>
-          <w:tcPr>
-            <w:tcW w:w="2074" w:type="dxa"/>
-            <w:vAlign w:val="center"/>
-          </w:tcPr>
-          <w:p>
-            <w:pPr>
-              <w:jc w:val="center"/>
-              <w:rPr>
-                <w:rFonts w:hint="eastAsia"/>
+                <w:sz w:val="28"/>
+                <w:szCs w:val="28"/>
+              </w:rPr>
+            </w:pPr>
+            <w:r>
+              <w:rPr>
+                <w:sz w:val="28"/>
+                <w:szCs w:val="28"/>
+              </w:rPr>
+              <w:t>B</w:t>
+            </w:r>
+          </w:p>
+        </w:tc>
+        <w:tc>
+          <w:tcPr>
+            <w:tcW w:w="2074" w:type="dxa"/>
+            <w:vAlign w:val="center"/>
+          </w:tcPr>
+          <w:p>
+            <w:pPr>
+              <w:jc w:val="center"/>
+              <w:rPr>
                 <w:sz w:val="28"/>
                 <w:szCs w:val="28"/>
               </w:rPr>
@@ -4583,34 +4609,32 @@
             <w:pPr>
               <w:jc w:val="center"/>
               <w:rPr>
-                <w:rFonts w:hint="eastAsia"/>
-                <w:sz w:val="28"/>
-                <w:szCs w:val="28"/>
-              </w:rPr>
-            </w:pPr>
-          </w:p>
-        </w:tc>
-        <w:tc>
-          <w:tcPr>
-            <w:tcW w:w="2074" w:type="dxa"/>
-            <w:vAlign w:val="center"/>
-          </w:tcPr>
-          <w:p>
-            <w:pPr>
-              <w:jc w:val="center"/>
-              <w:rPr>
-                <w:rFonts w:hint="eastAsia"/>
-                <w:sz w:val="28"/>
-                <w:szCs w:val="28"/>
-              </w:rPr>
-            </w:pPr>
-            <w:r>
-              <w:rPr>
-                <w:rFonts w:hint="eastAsia"/>
-                <w:sz w:val="28"/>
-                <w:szCs w:val="28"/>
-              </w:rPr>
-              <w:t>D选项的内容</w:t>
+                <w:sz w:val="28"/>
+                <w:szCs w:val="28"/>
+              </w:rPr>
+            </w:pPr>
+          </w:p>
+        </w:tc>
+        <w:tc>
+          <w:tcPr>
+            <w:tcW w:w="2074" w:type="dxa"/>
+            <w:vAlign w:val="center"/>
+          </w:tcPr>
+          <w:p>
+            <w:pPr>
+              <w:jc w:val="center"/>
+              <w:rPr>
+                <w:sz w:val="28"/>
+                <w:szCs w:val="28"/>
+              </w:rPr>
+            </w:pPr>
+            <w:r>
+              <w:rPr>
+                <w:rFonts w:hint="eastAsia"/>
+                <w:sz w:val="28"/>
+                <w:szCs w:val="28"/>
+              </w:rPr>
+              <w:t>B选项的内容</w:t>
             </w:r>
           </w:p>
         </w:tc>
@@ -4625,38 +4649,223 @@
             <w:pPr>
               <w:jc w:val="center"/>
               <w:rPr>
-                <w:rFonts w:hint="eastAsia"/>
-                <w:sz w:val="28"/>
-                <w:szCs w:val="28"/>
-              </w:rPr>
-            </w:pPr>
-            <w:r>
-              <w:rPr>
-                <w:rFonts w:hint="eastAsia"/>
-                <w:sz w:val="28"/>
-                <w:szCs w:val="28"/>
-              </w:rPr>
-              <w:t>a</w:t>
-            </w:r>
-            <w:r>
-              <w:rPr>
-                <w:sz w:val="28"/>
-                <w:szCs w:val="28"/>
-              </w:rPr>
-              <w:t>nswer</w:t>
-            </w:r>
-          </w:p>
-        </w:tc>
-        <w:tc>
-          <w:tcPr>
-            <w:tcW w:w="2074" w:type="dxa"/>
-            <w:vAlign w:val="center"/>
-          </w:tcPr>
-          <w:p>
-            <w:pPr>
-              <w:jc w:val="center"/>
-              <w:rPr>
-                <w:rFonts w:hint="eastAsia"/>
+                <w:sz w:val="28"/>
+                <w:szCs w:val="28"/>
+              </w:rPr>
+            </w:pPr>
+            <w:r>
+              <w:rPr>
+                <w:rFonts w:hint="eastAsia"/>
+                <w:sz w:val="28"/>
+                <w:szCs w:val="28"/>
+              </w:rPr>
+              <w:t>C</w:t>
+            </w:r>
+          </w:p>
+        </w:tc>
+        <w:tc>
+          <w:tcPr>
+            <w:tcW w:w="2074" w:type="dxa"/>
+            <w:vAlign w:val="center"/>
+          </w:tcPr>
+          <w:p>
+            <w:pPr>
+              <w:jc w:val="center"/>
+              <w:rPr>
+                <w:sz w:val="28"/>
+                <w:szCs w:val="28"/>
+              </w:rPr>
+            </w:pPr>
+            <w:r>
+              <w:rPr>
+                <w:rFonts w:hint="eastAsia"/>
+                <w:sz w:val="28"/>
+                <w:szCs w:val="28"/>
+              </w:rPr>
+              <w:t>v</w:t>
+            </w:r>
+            <w:r>
+              <w:rPr>
+                <w:sz w:val="28"/>
+                <w:szCs w:val="28"/>
+              </w:rPr>
+              <w:t>archar</w:t>
+            </w:r>
+          </w:p>
+        </w:tc>
+        <w:tc>
+          <w:tcPr>
+            <w:tcW w:w="2074" w:type="dxa"/>
+            <w:vAlign w:val="center"/>
+          </w:tcPr>
+          <w:p>
+            <w:pPr>
+              <w:jc w:val="center"/>
+              <w:rPr>
+                <w:sz w:val="28"/>
+                <w:szCs w:val="28"/>
+              </w:rPr>
+            </w:pPr>
+          </w:p>
+        </w:tc>
+        <w:tc>
+          <w:tcPr>
+            <w:tcW w:w="2074" w:type="dxa"/>
+            <w:vAlign w:val="center"/>
+          </w:tcPr>
+          <w:p>
+            <w:pPr>
+              <w:jc w:val="center"/>
+              <w:rPr>
+                <w:sz w:val="28"/>
+                <w:szCs w:val="28"/>
+              </w:rPr>
+            </w:pPr>
+            <w:r>
+              <w:rPr>
+                <w:rFonts w:hint="eastAsia"/>
+                <w:sz w:val="28"/>
+                <w:szCs w:val="28"/>
+              </w:rPr>
+              <w:t>C选项的内容</w:t>
+            </w:r>
+          </w:p>
+        </w:tc>
+      </w:tr>
+      <w:tr>
+        <w:tc>
+          <w:tcPr>
+            <w:tcW w:w="2074" w:type="dxa"/>
+            <w:vAlign w:val="center"/>
+          </w:tcPr>
+          <w:p>
+            <w:pPr>
+              <w:jc w:val="center"/>
+              <w:rPr>
+                <w:sz w:val="28"/>
+                <w:szCs w:val="28"/>
+              </w:rPr>
+            </w:pPr>
+            <w:r>
+              <w:rPr>
+                <w:rFonts w:hint="eastAsia"/>
+                <w:sz w:val="28"/>
+                <w:szCs w:val="28"/>
+              </w:rPr>
+              <w:lastRenderedPageBreak/>
+              <w:t>D</w:t>
+            </w:r>
+          </w:p>
+        </w:tc>
+        <w:tc>
+          <w:tcPr>
+            <w:tcW w:w="2074" w:type="dxa"/>
+            <w:vAlign w:val="center"/>
+          </w:tcPr>
+          <w:p>
+            <w:pPr>
+              <w:jc w:val="center"/>
+              <w:rPr>
+                <w:sz w:val="28"/>
+                <w:szCs w:val="28"/>
+              </w:rPr>
+            </w:pPr>
+            <w:r>
+              <w:rPr>
+                <w:rFonts w:hint="eastAsia"/>
+                <w:sz w:val="28"/>
+                <w:szCs w:val="28"/>
+              </w:rPr>
+              <w:t>v</w:t>
+            </w:r>
+            <w:r>
+              <w:rPr>
+                <w:sz w:val="28"/>
+                <w:szCs w:val="28"/>
+              </w:rPr>
+              <w:t>archar</w:t>
+            </w:r>
+          </w:p>
+        </w:tc>
+        <w:tc>
+          <w:tcPr>
+            <w:tcW w:w="2074" w:type="dxa"/>
+            <w:vAlign w:val="center"/>
+          </w:tcPr>
+          <w:p>
+            <w:pPr>
+              <w:jc w:val="center"/>
+              <w:rPr>
+                <w:sz w:val="28"/>
+                <w:szCs w:val="28"/>
+              </w:rPr>
+            </w:pPr>
+          </w:p>
+        </w:tc>
+        <w:tc>
+          <w:tcPr>
+            <w:tcW w:w="2074" w:type="dxa"/>
+            <w:vAlign w:val="center"/>
+          </w:tcPr>
+          <w:p>
+            <w:pPr>
+              <w:jc w:val="center"/>
+              <w:rPr>
+                <w:sz w:val="28"/>
+                <w:szCs w:val="28"/>
+              </w:rPr>
+            </w:pPr>
+            <w:r>
+              <w:rPr>
+                <w:rFonts w:hint="eastAsia"/>
+                <w:sz w:val="28"/>
+                <w:szCs w:val="28"/>
+              </w:rPr>
+              <w:t>D选项的内容</w:t>
+            </w:r>
+          </w:p>
+        </w:tc>
+      </w:tr>
+      <w:tr>
+        <w:tc>
+          <w:tcPr>
+            <w:tcW w:w="2074" w:type="dxa"/>
+            <w:vAlign w:val="center"/>
+          </w:tcPr>
+          <w:p>
+            <w:pPr>
+              <w:jc w:val="center"/>
+              <w:rPr>
+                <w:sz w:val="28"/>
+                <w:szCs w:val="28"/>
+              </w:rPr>
+            </w:pPr>
+            <w:r>
+              <w:rPr>
+                <w:rFonts w:hint="eastAsia"/>
+                <w:sz w:val="28"/>
+                <w:szCs w:val="28"/>
+              </w:rPr>
+              <w:t>r</w:t>
+            </w:r>
+            <w:r>
+              <w:rPr>
+                <w:sz w:val="28"/>
+                <w:szCs w:val="28"/>
+              </w:rPr>
+              <w:t>ightKey</w:t>
+            </w:r>
+          </w:p>
+        </w:tc>
+        <w:tc>
+          <w:tcPr>
+            <w:tcW w:w="2074" w:type="dxa"/>
+            <w:vAlign w:val="center"/>
+          </w:tcPr>
+          <w:p>
+            <w:pPr>
+              <w:jc w:val="center"/>
+              <w:rPr>
                 <w:sz w:val="28"/>
                 <w:szCs w:val="28"/>
               </w:rPr>
@@ -4687,23 +4896,21 @@
             <w:pPr>
               <w:jc w:val="center"/>
               <w:rPr>
-                <w:rFonts w:hint="eastAsia"/>
-                <w:sz w:val="28"/>
-                <w:szCs w:val="28"/>
-              </w:rPr>
-            </w:pPr>
-          </w:p>
-        </w:tc>
-        <w:tc>
-          <w:tcPr>
-            <w:tcW w:w="2074" w:type="dxa"/>
-            <w:vAlign w:val="center"/>
-          </w:tcPr>
-          <w:p>
-            <w:pPr>
-              <w:jc w:val="center"/>
-              <w:rPr>
-                <w:rFonts w:hint="eastAsia"/>
+                <w:sz w:val="28"/>
+                <w:szCs w:val="28"/>
+              </w:rPr>
+            </w:pPr>
+          </w:p>
+        </w:tc>
+        <w:tc>
+          <w:tcPr>
+            <w:tcW w:w="2074" w:type="dxa"/>
+            <w:vAlign w:val="center"/>
+          </w:tcPr>
+          <w:p>
+            <w:pPr>
+              <w:jc w:val="center"/>
+              <w:rPr>
                 <w:sz w:val="28"/>
                 <w:szCs w:val="28"/>
               </w:rPr>
@@ -4719,7 +4926,7 @@
           </w:p>
         </w:tc>
       </w:tr>
-      <w:bookmarkEnd w:id="2"/>
+      <w:bookmarkEnd w:id="1"/>
     </w:tbl>
     <w:p>
       <w:pPr>
@@ -4752,26 +4959,17 @@
             <w:pPr>
               <w:jc w:val="center"/>
               <w:rPr>
-                <w:rFonts w:hint="eastAsia"/>
-                <w:sz w:val="28"/>
-                <w:szCs w:val="28"/>
-              </w:rPr>
-            </w:pPr>
-            <w:r>
-              <w:rPr>
-                <w:rFonts w:hint="eastAsia"/>
-                <w:sz w:val="28"/>
-                <w:szCs w:val="28"/>
-              </w:rPr>
-              <w:t>多</w:t>
-            </w:r>
-            <w:r>
-              <w:rPr>
-                <w:rFonts w:hint="eastAsia"/>
-                <w:sz w:val="28"/>
-                <w:szCs w:val="28"/>
-              </w:rPr>
-              <w:t>选题表 (</w:t>
+                <w:sz w:val="28"/>
+                <w:szCs w:val="28"/>
+              </w:rPr>
+            </w:pPr>
+            <w:r>
+              <w:rPr>
+                <w:rFonts w:hint="eastAsia"/>
+                <w:sz w:val="28"/>
+                <w:szCs w:val="28"/>
+              </w:rPr>
+              <w:t>多选题表 (</w:t>
             </w:r>
             <w:r>
               <w:rPr>
@@ -4803,7 +5001,6 @@
                 <w:sz w:val="28"/>
                 <w:szCs w:val="28"/>
               </w:rPr>
-              <w:lastRenderedPageBreak/>
               <w:t>数据名</w:t>
             </w:r>
           </w:p>
@@ -4898,36 +5095,45 @@
                 <w:sz w:val="28"/>
                 <w:szCs w:val="28"/>
               </w:rPr>
-              <w:t>paper</w:t>
-            </w:r>
-            <w:r>
-              <w:rPr>
-                <w:sz w:val="28"/>
-                <w:szCs w:val="28"/>
-              </w:rPr>
-              <w:t>id</w:t>
-            </w:r>
-          </w:p>
-        </w:tc>
-        <w:tc>
-          <w:tcPr>
-            <w:tcW w:w="2074" w:type="dxa"/>
-            <w:vAlign w:val="center"/>
-          </w:tcPr>
-          <w:p>
-            <w:pPr>
-              <w:jc w:val="center"/>
-              <w:rPr>
-                <w:sz w:val="28"/>
-                <w:szCs w:val="28"/>
-              </w:rPr>
-            </w:pPr>
-            <w:r>
-              <w:rPr>
-                <w:sz w:val="28"/>
-                <w:szCs w:val="28"/>
-              </w:rPr>
-              <w:t>varchar</w:t>
+              <w:t>a</w:t>
+            </w:r>
+            <w:r>
+              <w:rPr>
+                <w:sz w:val="28"/>
+                <w:szCs w:val="28"/>
+              </w:rPr>
+              <w:t>ccount</w:t>
+            </w:r>
+          </w:p>
+        </w:tc>
+        <w:tc>
+          <w:tcPr>
+            <w:tcW w:w="2074" w:type="dxa"/>
+            <w:vAlign w:val="center"/>
+          </w:tcPr>
+          <w:p>
+            <w:pPr>
+              <w:jc w:val="center"/>
+              <w:rPr>
+                <w:rFonts w:hint="eastAsia"/>
+                <w:sz w:val="28"/>
+                <w:szCs w:val="28"/>
+              </w:rPr>
+            </w:pPr>
+            <w:r>
+              <w:rPr>
+                <w:rFonts w:hint="eastAsia"/>
+                <w:sz w:val="28"/>
+                <w:szCs w:val="28"/>
+              </w:rPr>
+              <w:t>c</w:t>
+            </w:r>
+            <w:r>
+              <w:rPr>
+                <w:sz w:val="28"/>
+                <w:szCs w:val="28"/>
+              </w:rPr>
+              <w:t>har</w:t>
             </w:r>
           </w:p>
         </w:tc>
@@ -4981,14 +5187,7 @@
                 <w:sz w:val="28"/>
                 <w:szCs w:val="28"/>
               </w:rPr>
-              <w:t>试卷i</w:t>
-            </w:r>
-            <w:r>
-              <w:rPr>
-                <w:sz w:val="28"/>
-                <w:szCs w:val="28"/>
-              </w:rPr>
-              <w:t>d</w:t>
+              <w:t>该试题持有者</w:t>
             </w:r>
           </w:p>
         </w:tc>
@@ -5013,98 +5212,84 @@
                 <w:sz w:val="28"/>
                 <w:szCs w:val="28"/>
               </w:rPr>
-              <w:t>t</w:t>
-            </w:r>
-            <w:r>
-              <w:rPr>
-                <w:sz w:val="28"/>
-                <w:szCs w:val="28"/>
-              </w:rPr>
-              <w:t>itle</w:t>
-            </w:r>
-          </w:p>
-        </w:tc>
-        <w:tc>
-          <w:tcPr>
-            <w:tcW w:w="2074" w:type="dxa"/>
-            <w:vAlign w:val="center"/>
-          </w:tcPr>
-          <w:p>
-            <w:pPr>
-              <w:jc w:val="center"/>
-              <w:rPr>
-                <w:sz w:val="28"/>
-                <w:szCs w:val="28"/>
-              </w:rPr>
-            </w:pPr>
-            <w:r>
-              <w:rPr>
-                <w:rFonts w:hint="eastAsia"/>
-                <w:sz w:val="28"/>
-                <w:szCs w:val="28"/>
-              </w:rPr>
-              <w:t>v</w:t>
-            </w:r>
-            <w:r>
-              <w:rPr>
-                <w:sz w:val="28"/>
-                <w:szCs w:val="28"/>
-              </w:rPr>
-              <w:t>archar</w:t>
-            </w:r>
-          </w:p>
-        </w:tc>
-        <w:tc>
-          <w:tcPr>
-            <w:tcW w:w="2074" w:type="dxa"/>
-            <w:vAlign w:val="center"/>
-          </w:tcPr>
-          <w:p>
-            <w:pPr>
-              <w:jc w:val="center"/>
-              <w:rPr>
-                <w:sz w:val="28"/>
-                <w:szCs w:val="28"/>
-              </w:rPr>
-            </w:pPr>
-            <w:r>
-              <w:rPr>
-                <w:rFonts w:hint="eastAsia"/>
-                <w:sz w:val="28"/>
-                <w:szCs w:val="28"/>
-              </w:rPr>
-              <w:t>t</w:t>
-            </w:r>
-            <w:r>
-              <w:rPr>
-                <w:sz w:val="28"/>
-                <w:szCs w:val="28"/>
-              </w:rPr>
-              <w:t>rue</w:t>
-            </w:r>
-          </w:p>
-        </w:tc>
-        <w:tc>
-          <w:tcPr>
-            <w:tcW w:w="2074" w:type="dxa"/>
-            <w:vAlign w:val="center"/>
-          </w:tcPr>
-          <w:p>
-            <w:pPr>
-              <w:jc w:val="center"/>
-              <w:rPr>
-                <w:rFonts w:hint="eastAsia"/>
-                <w:sz w:val="28"/>
-                <w:szCs w:val="28"/>
-              </w:rPr>
-            </w:pPr>
-            <w:r>
-              <w:rPr>
-                <w:rFonts w:hint="eastAsia"/>
-                <w:sz w:val="28"/>
-                <w:szCs w:val="28"/>
-              </w:rPr>
-              <w:t>题目内容</w:t>
+              <w:t>s</w:t>
+            </w:r>
+            <w:r>
+              <w:rPr>
+                <w:sz w:val="28"/>
+                <w:szCs w:val="28"/>
+              </w:rPr>
+              <w:t>tate</w:t>
+            </w:r>
+          </w:p>
+        </w:tc>
+        <w:tc>
+          <w:tcPr>
+            <w:tcW w:w="2074" w:type="dxa"/>
+            <w:vAlign w:val="center"/>
+          </w:tcPr>
+          <w:p>
+            <w:pPr>
+              <w:jc w:val="center"/>
+              <w:rPr>
+                <w:rFonts w:hint="eastAsia"/>
+                <w:sz w:val="28"/>
+                <w:szCs w:val="28"/>
+              </w:rPr>
+            </w:pPr>
+            <w:r>
+              <w:rPr>
+                <w:rFonts w:hint="eastAsia"/>
+                <w:sz w:val="28"/>
+                <w:szCs w:val="28"/>
+              </w:rPr>
+              <w:t>c</w:t>
+            </w:r>
+            <w:r>
+              <w:rPr>
+                <w:sz w:val="28"/>
+                <w:szCs w:val="28"/>
+              </w:rPr>
+              <w:t>har</w:t>
+            </w:r>
+          </w:p>
+        </w:tc>
+        <w:tc>
+          <w:tcPr>
+            <w:tcW w:w="2074" w:type="dxa"/>
+            <w:vAlign w:val="center"/>
+          </w:tcPr>
+          <w:p>
+            <w:pPr>
+              <w:jc w:val="center"/>
+              <w:rPr>
+                <w:sz w:val="28"/>
+                <w:szCs w:val="28"/>
+              </w:rPr>
+            </w:pPr>
+          </w:p>
+        </w:tc>
+        <w:tc>
+          <w:tcPr>
+            <w:tcW w:w="2074" w:type="dxa"/>
+            <w:vAlign w:val="center"/>
+          </w:tcPr>
+          <w:p>
+            <w:pPr>
+              <w:jc w:val="center"/>
+              <w:rPr>
+                <w:rFonts w:hint="eastAsia"/>
+                <w:sz w:val="28"/>
+                <w:szCs w:val="28"/>
+              </w:rPr>
+            </w:pPr>
+            <w:r>
+              <w:rPr>
+                <w:rFonts w:hint="eastAsia"/>
+                <w:sz w:val="28"/>
+                <w:szCs w:val="28"/>
+              </w:rPr>
+              <w:t>试题状态（收藏，错题）</w:t>
             </w:r>
           </w:p>
         </w:tc>
@@ -5129,93 +5314,91 @@
                 <w:sz w:val="28"/>
                 <w:szCs w:val="28"/>
               </w:rPr>
-              <w:t>score</w:t>
-            </w:r>
-          </w:p>
-        </w:tc>
-        <w:tc>
-          <w:tcPr>
-            <w:tcW w:w="2074" w:type="dxa"/>
-            <w:vAlign w:val="center"/>
-          </w:tcPr>
-          <w:p>
-            <w:pPr>
-              <w:jc w:val="center"/>
-              <w:rPr>
-                <w:rFonts w:hint="eastAsia"/>
-                <w:sz w:val="28"/>
-                <w:szCs w:val="28"/>
-              </w:rPr>
-            </w:pPr>
-            <w:r>
-              <w:rPr>
-                <w:rFonts w:hint="eastAsia"/>
-                <w:sz w:val="28"/>
-                <w:szCs w:val="28"/>
-              </w:rPr>
-              <w:t>i</w:t>
-            </w:r>
-            <w:r>
-              <w:rPr>
-                <w:sz w:val="28"/>
-                <w:szCs w:val="28"/>
-              </w:rPr>
-              <w:t>nt</w:t>
-            </w:r>
-          </w:p>
-        </w:tc>
-        <w:tc>
-          <w:tcPr>
-            <w:tcW w:w="2074" w:type="dxa"/>
-            <w:vAlign w:val="center"/>
-          </w:tcPr>
-          <w:p>
-            <w:pPr>
-              <w:jc w:val="center"/>
-              <w:rPr>
-                <w:rFonts w:hint="eastAsia"/>
-                <w:sz w:val="28"/>
-                <w:szCs w:val="28"/>
-              </w:rPr>
-            </w:pPr>
-            <w:r>
-              <w:rPr>
-                <w:rFonts w:hint="eastAsia"/>
-                <w:sz w:val="28"/>
-                <w:szCs w:val="28"/>
-              </w:rPr>
-              <w:t>t</w:t>
-            </w:r>
-            <w:r>
-              <w:rPr>
-                <w:sz w:val="28"/>
-                <w:szCs w:val="28"/>
-              </w:rPr>
-              <w:t>rue</w:t>
-            </w:r>
-          </w:p>
-        </w:tc>
-        <w:tc>
-          <w:tcPr>
-            <w:tcW w:w="2074" w:type="dxa"/>
-            <w:vAlign w:val="center"/>
-          </w:tcPr>
-          <w:p>
-            <w:pPr>
-              <w:jc w:val="center"/>
-              <w:rPr>
-                <w:rFonts w:hint="eastAsia"/>
-                <w:sz w:val="28"/>
-                <w:szCs w:val="28"/>
-              </w:rPr>
-            </w:pPr>
-            <w:r>
-              <w:rPr>
-                <w:rFonts w:hint="eastAsia"/>
-                <w:sz w:val="28"/>
-                <w:szCs w:val="28"/>
-              </w:rPr>
-              <w:t>题目分值</w:t>
+              <w:t>qid</w:t>
+            </w:r>
+          </w:p>
+        </w:tc>
+        <w:tc>
+          <w:tcPr>
+            <w:tcW w:w="2074" w:type="dxa"/>
+            <w:vAlign w:val="center"/>
+          </w:tcPr>
+          <w:p>
+            <w:pPr>
+              <w:jc w:val="center"/>
+              <w:rPr>
+                <w:sz w:val="28"/>
+                <w:szCs w:val="28"/>
+              </w:rPr>
+            </w:pPr>
+            <w:r>
+              <w:rPr>
+                <w:rFonts w:hint="eastAsia"/>
+                <w:sz w:val="28"/>
+                <w:szCs w:val="28"/>
+              </w:rPr>
+              <w:t>c</w:t>
+            </w:r>
+            <w:r>
+              <w:rPr>
+                <w:sz w:val="28"/>
+                <w:szCs w:val="28"/>
+              </w:rPr>
+              <w:t>har</w:t>
+            </w:r>
+          </w:p>
+        </w:tc>
+        <w:tc>
+          <w:tcPr>
+            <w:tcW w:w="2074" w:type="dxa"/>
+            <w:vAlign w:val="center"/>
+          </w:tcPr>
+          <w:p>
+            <w:pPr>
+              <w:jc w:val="center"/>
+              <w:rPr>
+                <w:rFonts w:hint="eastAsia"/>
+                <w:sz w:val="28"/>
+                <w:szCs w:val="28"/>
+              </w:rPr>
+            </w:pPr>
+            <w:r>
+              <w:rPr>
+                <w:sz w:val="28"/>
+                <w:szCs w:val="28"/>
+              </w:rPr>
+              <w:t>true</w:t>
+            </w:r>
+          </w:p>
+        </w:tc>
+        <w:tc>
+          <w:tcPr>
+            <w:tcW w:w="2074" w:type="dxa"/>
+            <w:vAlign w:val="center"/>
+          </w:tcPr>
+          <w:p>
+            <w:pPr>
+              <w:jc w:val="center"/>
+              <w:rPr>
+                <w:rFonts w:hint="eastAsia"/>
+                <w:sz w:val="28"/>
+                <w:szCs w:val="28"/>
+              </w:rPr>
+            </w:pPr>
+            <w:r>
+              <w:rPr>
+                <w:rFonts w:hint="eastAsia"/>
+                <w:sz w:val="28"/>
+                <w:szCs w:val="28"/>
+              </w:rPr>
+              <w:t>试题i</w:t>
+            </w:r>
+            <w:r>
+              <w:rPr>
+                <w:sz w:val="28"/>
+                <w:szCs w:val="28"/>
+              </w:rPr>
+              <w:t>d</w:t>
             </w:r>
           </w:p>
         </w:tc>
@@ -5230,88 +5413,106 @@
             <w:pPr>
               <w:jc w:val="center"/>
               <w:rPr>
-                <w:rFonts w:hint="eastAsia"/>
-                <w:sz w:val="28"/>
-                <w:szCs w:val="28"/>
-              </w:rPr>
-            </w:pPr>
-            <w:r>
-              <w:rPr>
-                <w:sz w:val="28"/>
-                <w:szCs w:val="28"/>
-              </w:rPr>
-              <w:t>A</w:t>
-            </w:r>
-          </w:p>
-        </w:tc>
-        <w:tc>
-          <w:tcPr>
-            <w:tcW w:w="2074" w:type="dxa"/>
-            <w:vAlign w:val="center"/>
-          </w:tcPr>
-          <w:p>
-            <w:pPr>
-              <w:jc w:val="center"/>
-              <w:rPr>
-                <w:rFonts w:hint="eastAsia"/>
-                <w:sz w:val="28"/>
-                <w:szCs w:val="28"/>
-              </w:rPr>
-            </w:pPr>
-            <w:r>
-              <w:rPr>
-                <w:rFonts w:hint="eastAsia"/>
-                <w:sz w:val="28"/>
-                <w:szCs w:val="28"/>
-              </w:rPr>
-              <w:t>v</w:t>
-            </w:r>
-            <w:r>
-              <w:rPr>
-                <w:sz w:val="28"/>
-                <w:szCs w:val="28"/>
-              </w:rPr>
-              <w:t>archar</w:t>
-            </w:r>
-          </w:p>
-        </w:tc>
-        <w:tc>
-          <w:tcPr>
-            <w:tcW w:w="2074" w:type="dxa"/>
-            <w:vAlign w:val="center"/>
-          </w:tcPr>
-          <w:p>
-            <w:pPr>
-              <w:jc w:val="center"/>
-              <w:rPr>
-                <w:rFonts w:hint="eastAsia"/>
-                <w:sz w:val="28"/>
-                <w:szCs w:val="28"/>
-              </w:rPr>
-            </w:pPr>
-          </w:p>
-        </w:tc>
-        <w:tc>
-          <w:tcPr>
-            <w:tcW w:w="2074" w:type="dxa"/>
-            <w:vAlign w:val="center"/>
-          </w:tcPr>
-          <w:p>
-            <w:pPr>
-              <w:jc w:val="center"/>
-              <w:rPr>
-                <w:rFonts w:hint="eastAsia"/>
-                <w:sz w:val="28"/>
-                <w:szCs w:val="28"/>
-              </w:rPr>
-            </w:pPr>
-            <w:r>
-              <w:rPr>
-                <w:rFonts w:hint="eastAsia"/>
-                <w:sz w:val="28"/>
-                <w:szCs w:val="28"/>
-              </w:rPr>
-              <w:t>A选项的内容</w:t>
+                <w:sz w:val="28"/>
+                <w:szCs w:val="28"/>
+              </w:rPr>
+            </w:pPr>
+            <w:r>
+              <w:rPr>
+                <w:rFonts w:hint="eastAsia"/>
+                <w:sz w:val="28"/>
+                <w:szCs w:val="28"/>
+              </w:rPr>
+              <w:t>paper</w:t>
+            </w:r>
+            <w:r>
+              <w:rPr>
+                <w:sz w:val="28"/>
+                <w:szCs w:val="28"/>
+              </w:rPr>
+              <w:t>id</w:t>
+            </w:r>
+          </w:p>
+        </w:tc>
+        <w:tc>
+          <w:tcPr>
+            <w:tcW w:w="2074" w:type="dxa"/>
+            <w:vAlign w:val="center"/>
+          </w:tcPr>
+          <w:p>
+            <w:pPr>
+              <w:jc w:val="center"/>
+              <w:rPr>
+                <w:sz w:val="28"/>
+                <w:szCs w:val="28"/>
+              </w:rPr>
+            </w:pPr>
+            <w:r>
+              <w:rPr>
+                <w:sz w:val="28"/>
+                <w:szCs w:val="28"/>
+              </w:rPr>
+              <w:t>varchar</w:t>
+            </w:r>
+          </w:p>
+        </w:tc>
+        <w:tc>
+          <w:tcPr>
+            <w:tcW w:w="2074" w:type="dxa"/>
+            <w:vAlign w:val="center"/>
+          </w:tcPr>
+          <w:p>
+            <w:pPr>
+              <w:jc w:val="center"/>
+              <w:rPr>
+                <w:sz w:val="28"/>
+                <w:szCs w:val="28"/>
+              </w:rPr>
+            </w:pPr>
+            <w:r>
+              <w:rPr>
+                <w:rFonts w:hint="eastAsia"/>
+                <w:sz w:val="28"/>
+                <w:szCs w:val="28"/>
+              </w:rPr>
+              <w:t>t</w:t>
+            </w:r>
+            <w:r>
+              <w:rPr>
+                <w:sz w:val="28"/>
+                <w:szCs w:val="28"/>
+              </w:rPr>
+              <w:t>rue</w:t>
+            </w:r>
+          </w:p>
+        </w:tc>
+        <w:tc>
+          <w:tcPr>
+            <w:tcW w:w="2074" w:type="dxa"/>
+            <w:vAlign w:val="center"/>
+          </w:tcPr>
+          <w:p>
+            <w:pPr>
+              <w:jc w:val="center"/>
+              <w:rPr>
+                <w:sz w:val="28"/>
+                <w:szCs w:val="28"/>
+              </w:rPr>
+            </w:pPr>
+            <w:r>
+              <w:rPr>
+                <w:rFonts w:hint="eastAsia"/>
+                <w:sz w:val="28"/>
+                <w:szCs w:val="28"/>
+              </w:rPr>
+              <w:t>试卷i</w:t>
+            </w:r>
+            <w:r>
+              <w:rPr>
+                <w:sz w:val="28"/>
+                <w:szCs w:val="28"/>
+              </w:rPr>
+              <w:t>d</w:t>
             </w:r>
           </w:p>
         </w:tc>
@@ -5326,30 +5527,28 @@
             <w:pPr>
               <w:jc w:val="center"/>
               <w:rPr>
-                <w:rFonts w:hint="eastAsia"/>
-                <w:sz w:val="28"/>
-                <w:szCs w:val="28"/>
-              </w:rPr>
-            </w:pPr>
-            <w:r>
-              <w:rPr>
-                <w:sz w:val="28"/>
-                <w:szCs w:val="28"/>
-              </w:rPr>
-              <w:t>B</w:t>
-            </w:r>
-          </w:p>
-        </w:tc>
-        <w:tc>
-          <w:tcPr>
-            <w:tcW w:w="2074" w:type="dxa"/>
-            <w:vAlign w:val="center"/>
-          </w:tcPr>
-          <w:p>
-            <w:pPr>
-              <w:jc w:val="center"/>
-              <w:rPr>
-                <w:rFonts w:hint="eastAsia"/>
+                <w:sz w:val="28"/>
+                <w:szCs w:val="28"/>
+              </w:rPr>
+            </w:pPr>
+            <w:r>
+              <w:rPr>
+                <w:sz w:val="28"/>
+                <w:szCs w:val="28"/>
+              </w:rPr>
+              <w:t>content</w:t>
+            </w:r>
+          </w:p>
+        </w:tc>
+        <w:tc>
+          <w:tcPr>
+            <w:tcW w:w="2074" w:type="dxa"/>
+            <w:vAlign w:val="center"/>
+          </w:tcPr>
+          <w:p>
+            <w:pPr>
+              <w:jc w:val="center"/>
+              <w:rPr>
                 <w:sz w:val="28"/>
                 <w:szCs w:val="28"/>
               </w:rPr>
@@ -5380,34 +5579,47 @@
             <w:pPr>
               <w:jc w:val="center"/>
               <w:rPr>
-                <w:rFonts w:hint="eastAsia"/>
-                <w:sz w:val="28"/>
-                <w:szCs w:val="28"/>
-              </w:rPr>
-            </w:pPr>
-          </w:p>
-        </w:tc>
-        <w:tc>
-          <w:tcPr>
-            <w:tcW w:w="2074" w:type="dxa"/>
-            <w:vAlign w:val="center"/>
-          </w:tcPr>
-          <w:p>
-            <w:pPr>
-              <w:jc w:val="center"/>
-              <w:rPr>
-                <w:rFonts w:hint="eastAsia"/>
-                <w:sz w:val="28"/>
-                <w:szCs w:val="28"/>
-              </w:rPr>
-            </w:pPr>
-            <w:r>
-              <w:rPr>
-                <w:rFonts w:hint="eastAsia"/>
-                <w:sz w:val="28"/>
-                <w:szCs w:val="28"/>
-              </w:rPr>
-              <w:t>B选项的内容</w:t>
+                <w:sz w:val="28"/>
+                <w:szCs w:val="28"/>
+              </w:rPr>
+            </w:pPr>
+            <w:r>
+              <w:rPr>
+                <w:rFonts w:hint="eastAsia"/>
+                <w:sz w:val="28"/>
+                <w:szCs w:val="28"/>
+              </w:rPr>
+              <w:t>t</w:t>
+            </w:r>
+            <w:r>
+              <w:rPr>
+                <w:sz w:val="28"/>
+                <w:szCs w:val="28"/>
+              </w:rPr>
+              <w:t>rue</w:t>
+            </w:r>
+          </w:p>
+        </w:tc>
+        <w:tc>
+          <w:tcPr>
+            <w:tcW w:w="2074" w:type="dxa"/>
+            <w:vAlign w:val="center"/>
+          </w:tcPr>
+          <w:p>
+            <w:pPr>
+              <w:jc w:val="center"/>
+              <w:rPr>
+                <w:sz w:val="28"/>
+                <w:szCs w:val="28"/>
+              </w:rPr>
+            </w:pPr>
+            <w:r>
+              <w:rPr>
+                <w:rFonts w:hint="eastAsia"/>
+                <w:sz w:val="28"/>
+                <w:szCs w:val="28"/>
+              </w:rPr>
+              <w:t>题目内容</w:t>
             </w:r>
           </w:p>
         </w:tc>
@@ -5422,89 +5634,99 @@
             <w:pPr>
               <w:jc w:val="center"/>
               <w:rPr>
-                <w:rFonts w:hint="eastAsia"/>
-                <w:sz w:val="28"/>
-                <w:szCs w:val="28"/>
-              </w:rPr>
-            </w:pPr>
-            <w:r>
-              <w:rPr>
-                <w:rFonts w:hint="eastAsia"/>
-                <w:sz w:val="28"/>
-                <w:szCs w:val="28"/>
-              </w:rPr>
-              <w:t>C</w:t>
-            </w:r>
-          </w:p>
-        </w:tc>
-        <w:tc>
-          <w:tcPr>
-            <w:tcW w:w="2074" w:type="dxa"/>
-            <w:vAlign w:val="center"/>
-          </w:tcPr>
-          <w:p>
-            <w:pPr>
-              <w:jc w:val="center"/>
-              <w:rPr>
-                <w:rFonts w:hint="eastAsia"/>
-                <w:sz w:val="28"/>
-                <w:szCs w:val="28"/>
-              </w:rPr>
-            </w:pPr>
-            <w:r>
-              <w:rPr>
-                <w:rFonts w:hint="eastAsia"/>
-                <w:sz w:val="28"/>
-                <w:szCs w:val="28"/>
-              </w:rPr>
-              <w:t>v</w:t>
-            </w:r>
-            <w:r>
-              <w:rPr>
-                <w:sz w:val="28"/>
-                <w:szCs w:val="28"/>
-              </w:rPr>
-              <w:t>archar</w:t>
-            </w:r>
-          </w:p>
-        </w:tc>
-        <w:tc>
-          <w:tcPr>
-            <w:tcW w:w="2074" w:type="dxa"/>
-            <w:vAlign w:val="center"/>
-          </w:tcPr>
-          <w:p>
-            <w:pPr>
-              <w:jc w:val="center"/>
-              <w:rPr>
-                <w:rFonts w:hint="eastAsia"/>
-                <w:sz w:val="28"/>
-                <w:szCs w:val="28"/>
-              </w:rPr>
-            </w:pPr>
-          </w:p>
-        </w:tc>
-        <w:tc>
-          <w:tcPr>
-            <w:tcW w:w="2074" w:type="dxa"/>
-            <w:vAlign w:val="center"/>
-          </w:tcPr>
-          <w:p>
-            <w:pPr>
-              <w:jc w:val="center"/>
-              <w:rPr>
-                <w:rFonts w:hint="eastAsia"/>
-                <w:sz w:val="28"/>
-                <w:szCs w:val="28"/>
-              </w:rPr>
-            </w:pPr>
-            <w:r>
-              <w:rPr>
-                <w:rFonts w:hint="eastAsia"/>
-                <w:sz w:val="28"/>
-                <w:szCs w:val="28"/>
-              </w:rPr>
-              <w:t>C选项的内容</w:t>
+                <w:sz w:val="28"/>
+                <w:szCs w:val="28"/>
+              </w:rPr>
+            </w:pPr>
+            <w:r>
+              <w:rPr>
+                <w:sz w:val="28"/>
+                <w:szCs w:val="28"/>
+              </w:rPr>
+              <w:t>score</w:t>
+            </w:r>
+          </w:p>
+        </w:tc>
+        <w:tc>
+          <w:tcPr>
+            <w:tcW w:w="2074" w:type="dxa"/>
+            <w:vAlign w:val="center"/>
+          </w:tcPr>
+          <w:p>
+            <w:pPr>
+              <w:jc w:val="center"/>
+              <w:rPr>
+                <w:sz w:val="28"/>
+                <w:szCs w:val="28"/>
+              </w:rPr>
+            </w:pPr>
+            <w:r>
+              <w:rPr>
+                <w:rFonts w:hint="eastAsia"/>
+                <w:sz w:val="28"/>
+                <w:szCs w:val="28"/>
+              </w:rPr>
+              <w:t>i</w:t>
+            </w:r>
+            <w:r>
+              <w:rPr>
+                <w:sz w:val="28"/>
+                <w:szCs w:val="28"/>
+              </w:rPr>
+              <w:t>nt</w:t>
+            </w:r>
+          </w:p>
+        </w:tc>
+        <w:tc>
+          <w:tcPr>
+            <w:tcW w:w="2074" w:type="dxa"/>
+            <w:vAlign w:val="center"/>
+          </w:tcPr>
+          <w:p>
+            <w:pPr>
+              <w:jc w:val="center"/>
+              <w:rPr>
+                <w:sz w:val="28"/>
+                <w:szCs w:val="28"/>
+              </w:rPr>
+            </w:pPr>
+            <w:r>
+              <w:rPr>
+                <w:rFonts w:hint="eastAsia"/>
+                <w:sz w:val="28"/>
+                <w:szCs w:val="28"/>
+              </w:rPr>
+              <w:t>t</w:t>
+            </w:r>
+            <w:r>
+              <w:rPr>
+                <w:sz w:val="28"/>
+                <w:szCs w:val="28"/>
+              </w:rPr>
+              <w:t>rue</w:t>
+            </w:r>
+          </w:p>
+        </w:tc>
+        <w:tc>
+          <w:tcPr>
+            <w:tcW w:w="2074" w:type="dxa"/>
+            <w:vAlign w:val="center"/>
+          </w:tcPr>
+          <w:p>
+            <w:pPr>
+              <w:jc w:val="center"/>
+              <w:rPr>
+                <w:sz w:val="28"/>
+                <w:szCs w:val="28"/>
+              </w:rPr>
+            </w:pPr>
+            <w:r>
+              <w:rPr>
+                <w:rFonts w:hint="eastAsia"/>
+                <w:sz w:val="28"/>
+                <w:szCs w:val="28"/>
+              </w:rPr>
+              <w:t>题目分值</w:t>
             </w:r>
           </w:p>
         </w:tc>
@@ -5519,31 +5741,28 @@
             <w:pPr>
               <w:jc w:val="center"/>
               <w:rPr>
-                <w:rFonts w:hint="eastAsia"/>
-                <w:sz w:val="28"/>
-                <w:szCs w:val="28"/>
-              </w:rPr>
-            </w:pPr>
-            <w:r>
-              <w:rPr>
-                <w:rFonts w:hint="eastAsia"/>
-                <w:sz w:val="28"/>
-                <w:szCs w:val="28"/>
-              </w:rPr>
-              <w:t>D</w:t>
-            </w:r>
-          </w:p>
-        </w:tc>
-        <w:tc>
-          <w:tcPr>
-            <w:tcW w:w="2074" w:type="dxa"/>
-            <w:vAlign w:val="center"/>
-          </w:tcPr>
-          <w:p>
-            <w:pPr>
-              <w:jc w:val="center"/>
-              <w:rPr>
-                <w:rFonts w:hint="eastAsia"/>
+                <w:sz w:val="28"/>
+                <w:szCs w:val="28"/>
+              </w:rPr>
+            </w:pPr>
+            <w:r>
+              <w:rPr>
+                <w:sz w:val="28"/>
+                <w:szCs w:val="28"/>
+              </w:rPr>
+              <w:t>A</w:t>
+            </w:r>
+          </w:p>
+        </w:tc>
+        <w:tc>
+          <w:tcPr>
+            <w:tcW w:w="2074" w:type="dxa"/>
+            <w:vAlign w:val="center"/>
+          </w:tcPr>
+          <w:p>
+            <w:pPr>
+              <w:jc w:val="center"/>
+              <w:rPr>
                 <w:sz w:val="28"/>
                 <w:szCs w:val="28"/>
               </w:rPr>
@@ -5574,34 +5793,32 @@
             <w:pPr>
               <w:jc w:val="center"/>
               <w:rPr>
-                <w:rFonts w:hint="eastAsia"/>
-                <w:sz w:val="28"/>
-                <w:szCs w:val="28"/>
-              </w:rPr>
-            </w:pPr>
-          </w:p>
-        </w:tc>
-        <w:tc>
-          <w:tcPr>
-            <w:tcW w:w="2074" w:type="dxa"/>
-            <w:vAlign w:val="center"/>
-          </w:tcPr>
-          <w:p>
-            <w:pPr>
-              <w:jc w:val="center"/>
-              <w:rPr>
-                <w:rFonts w:hint="eastAsia"/>
-                <w:sz w:val="28"/>
-                <w:szCs w:val="28"/>
-              </w:rPr>
-            </w:pPr>
-            <w:r>
-              <w:rPr>
-                <w:rFonts w:hint="eastAsia"/>
-                <w:sz w:val="28"/>
-                <w:szCs w:val="28"/>
-              </w:rPr>
-              <w:t>D选项的内容</w:t>
+                <w:sz w:val="28"/>
+                <w:szCs w:val="28"/>
+              </w:rPr>
+            </w:pPr>
+          </w:p>
+        </w:tc>
+        <w:tc>
+          <w:tcPr>
+            <w:tcW w:w="2074" w:type="dxa"/>
+            <w:vAlign w:val="center"/>
+          </w:tcPr>
+          <w:p>
+            <w:pPr>
+              <w:jc w:val="center"/>
+              <w:rPr>
+                <w:sz w:val="28"/>
+                <w:szCs w:val="28"/>
+              </w:rPr>
+            </w:pPr>
+            <w:r>
+              <w:rPr>
+                <w:rFonts w:hint="eastAsia"/>
+                <w:sz w:val="28"/>
+                <w:szCs w:val="28"/>
+              </w:rPr>
+              <w:t>A选项的内容</w:t>
             </w:r>
           </w:p>
         </w:tc>
@@ -5616,38 +5833,314 @@
             <w:pPr>
               <w:jc w:val="center"/>
               <w:rPr>
-                <w:rFonts w:hint="eastAsia"/>
-                <w:sz w:val="28"/>
-                <w:szCs w:val="28"/>
-              </w:rPr>
-            </w:pPr>
-            <w:r>
-              <w:rPr>
-                <w:rFonts w:hint="eastAsia"/>
-                <w:sz w:val="28"/>
-                <w:szCs w:val="28"/>
-              </w:rPr>
-              <w:t>a</w:t>
-            </w:r>
-            <w:r>
-              <w:rPr>
-                <w:sz w:val="28"/>
-                <w:szCs w:val="28"/>
-              </w:rPr>
-              <w:t>nswer</w:t>
-            </w:r>
-          </w:p>
-        </w:tc>
-        <w:tc>
-          <w:tcPr>
-            <w:tcW w:w="2074" w:type="dxa"/>
-            <w:vAlign w:val="center"/>
-          </w:tcPr>
-          <w:p>
-            <w:pPr>
-              <w:jc w:val="center"/>
-              <w:rPr>
-                <w:rFonts w:hint="eastAsia"/>
+                <w:sz w:val="28"/>
+                <w:szCs w:val="28"/>
+              </w:rPr>
+            </w:pPr>
+            <w:r>
+              <w:rPr>
+                <w:sz w:val="28"/>
+                <w:szCs w:val="28"/>
+              </w:rPr>
+              <w:t>B</w:t>
+            </w:r>
+          </w:p>
+        </w:tc>
+        <w:tc>
+          <w:tcPr>
+            <w:tcW w:w="2074" w:type="dxa"/>
+            <w:vAlign w:val="center"/>
+          </w:tcPr>
+          <w:p>
+            <w:pPr>
+              <w:jc w:val="center"/>
+              <w:rPr>
+                <w:sz w:val="28"/>
+                <w:szCs w:val="28"/>
+              </w:rPr>
+            </w:pPr>
+            <w:r>
+              <w:rPr>
+                <w:rFonts w:hint="eastAsia"/>
+                <w:sz w:val="28"/>
+                <w:szCs w:val="28"/>
+              </w:rPr>
+              <w:t>v</w:t>
+            </w:r>
+            <w:r>
+              <w:rPr>
+                <w:sz w:val="28"/>
+                <w:szCs w:val="28"/>
+              </w:rPr>
+              <w:t>archar</w:t>
+            </w:r>
+          </w:p>
+        </w:tc>
+        <w:tc>
+          <w:tcPr>
+            <w:tcW w:w="2074" w:type="dxa"/>
+            <w:vAlign w:val="center"/>
+          </w:tcPr>
+          <w:p>
+            <w:pPr>
+              <w:jc w:val="center"/>
+              <w:rPr>
+                <w:sz w:val="28"/>
+                <w:szCs w:val="28"/>
+              </w:rPr>
+            </w:pPr>
+          </w:p>
+        </w:tc>
+        <w:tc>
+          <w:tcPr>
+            <w:tcW w:w="2074" w:type="dxa"/>
+            <w:vAlign w:val="center"/>
+          </w:tcPr>
+          <w:p>
+            <w:pPr>
+              <w:jc w:val="center"/>
+              <w:rPr>
+                <w:sz w:val="28"/>
+                <w:szCs w:val="28"/>
+              </w:rPr>
+            </w:pPr>
+            <w:r>
+              <w:rPr>
+                <w:rFonts w:hint="eastAsia"/>
+                <w:sz w:val="28"/>
+                <w:szCs w:val="28"/>
+              </w:rPr>
+              <w:t>B选项的内容</w:t>
+            </w:r>
+          </w:p>
+        </w:tc>
+      </w:tr>
+      <w:tr>
+        <w:tc>
+          <w:tcPr>
+            <w:tcW w:w="2074" w:type="dxa"/>
+            <w:vAlign w:val="center"/>
+          </w:tcPr>
+          <w:p>
+            <w:pPr>
+              <w:jc w:val="center"/>
+              <w:rPr>
+                <w:sz w:val="28"/>
+                <w:szCs w:val="28"/>
+              </w:rPr>
+            </w:pPr>
+            <w:r>
+              <w:rPr>
+                <w:rFonts w:hint="eastAsia"/>
+                <w:sz w:val="28"/>
+                <w:szCs w:val="28"/>
+              </w:rPr>
+              <w:t>C</w:t>
+            </w:r>
+          </w:p>
+        </w:tc>
+        <w:tc>
+          <w:tcPr>
+            <w:tcW w:w="2074" w:type="dxa"/>
+            <w:vAlign w:val="center"/>
+          </w:tcPr>
+          <w:p>
+            <w:pPr>
+              <w:jc w:val="center"/>
+              <w:rPr>
+                <w:sz w:val="28"/>
+                <w:szCs w:val="28"/>
+              </w:rPr>
+            </w:pPr>
+            <w:r>
+              <w:rPr>
+                <w:rFonts w:hint="eastAsia"/>
+                <w:sz w:val="28"/>
+                <w:szCs w:val="28"/>
+              </w:rPr>
+              <w:t>v</w:t>
+            </w:r>
+            <w:r>
+              <w:rPr>
+                <w:sz w:val="28"/>
+                <w:szCs w:val="28"/>
+              </w:rPr>
+              <w:t>archar</w:t>
+            </w:r>
+          </w:p>
+        </w:tc>
+        <w:tc>
+          <w:tcPr>
+            <w:tcW w:w="2074" w:type="dxa"/>
+            <w:vAlign w:val="center"/>
+          </w:tcPr>
+          <w:p>
+            <w:pPr>
+              <w:jc w:val="center"/>
+              <w:rPr>
+                <w:sz w:val="28"/>
+                <w:szCs w:val="28"/>
+              </w:rPr>
+            </w:pPr>
+          </w:p>
+        </w:tc>
+        <w:tc>
+          <w:tcPr>
+            <w:tcW w:w="2074" w:type="dxa"/>
+            <w:vAlign w:val="center"/>
+          </w:tcPr>
+          <w:p>
+            <w:pPr>
+              <w:jc w:val="center"/>
+              <w:rPr>
+                <w:sz w:val="28"/>
+                <w:szCs w:val="28"/>
+              </w:rPr>
+            </w:pPr>
+            <w:r>
+              <w:rPr>
+                <w:rFonts w:hint="eastAsia"/>
+                <w:sz w:val="28"/>
+                <w:szCs w:val="28"/>
+              </w:rPr>
+              <w:t>C选项的内容</w:t>
+            </w:r>
+          </w:p>
+        </w:tc>
+      </w:tr>
+      <w:tr>
+        <w:tc>
+          <w:tcPr>
+            <w:tcW w:w="2074" w:type="dxa"/>
+            <w:vAlign w:val="center"/>
+          </w:tcPr>
+          <w:p>
+            <w:pPr>
+              <w:jc w:val="center"/>
+              <w:rPr>
+                <w:sz w:val="28"/>
+                <w:szCs w:val="28"/>
+              </w:rPr>
+            </w:pPr>
+            <w:r>
+              <w:rPr>
+                <w:rFonts w:hint="eastAsia"/>
+                <w:sz w:val="28"/>
+                <w:szCs w:val="28"/>
+              </w:rPr>
+              <w:t>D</w:t>
+            </w:r>
+          </w:p>
+        </w:tc>
+        <w:tc>
+          <w:tcPr>
+            <w:tcW w:w="2074" w:type="dxa"/>
+            <w:vAlign w:val="center"/>
+          </w:tcPr>
+          <w:p>
+            <w:pPr>
+              <w:jc w:val="center"/>
+              <w:rPr>
+                <w:sz w:val="28"/>
+                <w:szCs w:val="28"/>
+              </w:rPr>
+            </w:pPr>
+            <w:r>
+              <w:rPr>
+                <w:rFonts w:hint="eastAsia"/>
+                <w:sz w:val="28"/>
+                <w:szCs w:val="28"/>
+              </w:rPr>
+              <w:t>v</w:t>
+            </w:r>
+            <w:r>
+              <w:rPr>
+                <w:sz w:val="28"/>
+                <w:szCs w:val="28"/>
+              </w:rPr>
+              <w:t>archar</w:t>
+            </w:r>
+          </w:p>
+        </w:tc>
+        <w:tc>
+          <w:tcPr>
+            <w:tcW w:w="2074" w:type="dxa"/>
+            <w:vAlign w:val="center"/>
+          </w:tcPr>
+          <w:p>
+            <w:pPr>
+              <w:jc w:val="center"/>
+              <w:rPr>
+                <w:sz w:val="28"/>
+                <w:szCs w:val="28"/>
+              </w:rPr>
+            </w:pPr>
+          </w:p>
+        </w:tc>
+        <w:tc>
+          <w:tcPr>
+            <w:tcW w:w="2074" w:type="dxa"/>
+            <w:vAlign w:val="center"/>
+          </w:tcPr>
+          <w:p>
+            <w:pPr>
+              <w:jc w:val="center"/>
+              <w:rPr>
+                <w:sz w:val="28"/>
+                <w:szCs w:val="28"/>
+              </w:rPr>
+            </w:pPr>
+            <w:r>
+              <w:rPr>
+                <w:rFonts w:hint="eastAsia"/>
+                <w:sz w:val="28"/>
+                <w:szCs w:val="28"/>
+              </w:rPr>
+              <w:t>D选项的内容</w:t>
+            </w:r>
+          </w:p>
+        </w:tc>
+      </w:tr>
+      <w:tr>
+        <w:tc>
+          <w:tcPr>
+            <w:tcW w:w="2074" w:type="dxa"/>
+            <w:vAlign w:val="center"/>
+          </w:tcPr>
+          <w:p>
+            <w:pPr>
+              <w:jc w:val="center"/>
+              <w:rPr>
+                <w:sz w:val="28"/>
+                <w:szCs w:val="28"/>
+              </w:rPr>
+            </w:pPr>
+            <w:r>
+              <w:rPr>
+                <w:rFonts w:hint="eastAsia"/>
+                <w:sz w:val="28"/>
+                <w:szCs w:val="28"/>
+              </w:rPr>
+              <w:t>r</w:t>
+            </w:r>
+            <w:r>
+              <w:rPr>
+                <w:sz w:val="28"/>
+                <w:szCs w:val="28"/>
+              </w:rPr>
+              <w:t>ightKey</w:t>
+            </w:r>
+          </w:p>
+        </w:tc>
+        <w:tc>
+          <w:tcPr>
+            <w:tcW w:w="2074" w:type="dxa"/>
+            <w:vAlign w:val="center"/>
+          </w:tcPr>
+          <w:p>
+            <w:pPr>
+              <w:jc w:val="center"/>
+              <w:rPr>
                 <w:sz w:val="28"/>
                 <w:szCs w:val="28"/>
               </w:rPr>
@@ -5678,23 +6171,21 @@
             <w:pPr>
               <w:jc w:val="center"/>
               <w:rPr>
-                <w:rFonts w:hint="eastAsia"/>
-                <w:sz w:val="28"/>
-                <w:szCs w:val="28"/>
-              </w:rPr>
-            </w:pPr>
-          </w:p>
-        </w:tc>
-        <w:tc>
-          <w:tcPr>
-            <w:tcW w:w="2074" w:type="dxa"/>
-            <w:vAlign w:val="center"/>
-          </w:tcPr>
-          <w:p>
-            <w:pPr>
-              <w:jc w:val="center"/>
-              <w:rPr>
-                <w:rFonts w:hint="eastAsia"/>
+                <w:sz w:val="28"/>
+                <w:szCs w:val="28"/>
+              </w:rPr>
+            </w:pPr>
+          </w:p>
+        </w:tc>
+        <w:tc>
+          <w:tcPr>
+            <w:tcW w:w="2074" w:type="dxa"/>
+            <w:vAlign w:val="center"/>
+          </w:tcPr>
+          <w:p>
+            <w:pPr>
+              <w:jc w:val="center"/>
+              <w:rPr>
                 <w:sz w:val="28"/>
                 <w:szCs w:val="28"/>
               </w:rPr>
@@ -5720,7 +6211,7 @@
                 <w:sz w:val="28"/>
                 <w:szCs w:val="28"/>
               </w:rPr>
-              <w:t>A-B-C-D</w:t>
+              <w:t>ABCD</w:t>
             </w:r>
             <w:r>
               <w:rPr>
@@ -5765,7 +6256,6 @@
             <w:pPr>
               <w:jc w:val="center"/>
               <w:rPr>
-                <w:rFonts w:hint="eastAsia"/>
                 <w:sz w:val="28"/>
                 <w:szCs w:val="28"/>
               </w:rPr>
@@ -5777,15 +6267,7 @@
                 <w:sz w:val="28"/>
                 <w:szCs w:val="28"/>
               </w:rPr>
-              <w:t>判断</w:t>
-            </w:r>
-            <w:r>
-              <w:rPr>
-                <w:rFonts w:hint="eastAsia"/>
-                <w:sz w:val="28"/>
-                <w:szCs w:val="28"/>
-              </w:rPr>
-              <w:t>题表 (</w:t>
+              <w:t>判断题表 (</w:t>
             </w:r>
             <w:r>
               <w:rPr>
@@ -5990,7 +6472,6 @@
             <w:pPr>
               <w:jc w:val="center"/>
               <w:rPr>
-                <w:rFonts w:hint="eastAsia"/>
                 <w:sz w:val="28"/>
                 <w:szCs w:val="28"/>
               </w:rPr>
@@ -6029,6 +6510,58 @@
             </w:pPr>
             <w:r>
               <w:rPr>
+                <w:sz w:val="28"/>
+                <w:szCs w:val="28"/>
+              </w:rPr>
+              <w:t>content</w:t>
+            </w:r>
+          </w:p>
+        </w:tc>
+        <w:tc>
+          <w:tcPr>
+            <w:tcW w:w="2074" w:type="dxa"/>
+            <w:vAlign w:val="center"/>
+          </w:tcPr>
+          <w:p>
+            <w:pPr>
+              <w:jc w:val="center"/>
+              <w:rPr>
+                <w:sz w:val="28"/>
+                <w:szCs w:val="28"/>
+              </w:rPr>
+            </w:pPr>
+            <w:r>
+              <w:rPr>
+                <w:rFonts w:hint="eastAsia"/>
+                <w:sz w:val="28"/>
+                <w:szCs w:val="28"/>
+              </w:rPr>
+              <w:t>v</w:t>
+            </w:r>
+            <w:r>
+              <w:rPr>
+                <w:sz w:val="28"/>
+                <w:szCs w:val="28"/>
+              </w:rPr>
+              <w:t>archar</w:t>
+            </w:r>
+          </w:p>
+        </w:tc>
+        <w:tc>
+          <w:tcPr>
+            <w:tcW w:w="2074" w:type="dxa"/>
+            <w:vAlign w:val="center"/>
+          </w:tcPr>
+          <w:p>
+            <w:pPr>
+              <w:jc w:val="center"/>
+              <w:rPr>
+                <w:sz w:val="28"/>
+                <w:szCs w:val="28"/>
+              </w:rPr>
+            </w:pPr>
+            <w:r>
+              <w:rPr>
                 <w:rFonts w:hint="eastAsia"/>
                 <w:sz w:val="28"/>
                 <w:szCs w:val="28"/>
@@ -6040,66 +6573,6 @@
                 <w:sz w:val="28"/>
                 <w:szCs w:val="28"/>
               </w:rPr>
-              <w:t>itle</w:t>
-            </w:r>
-          </w:p>
-        </w:tc>
-        <w:tc>
-          <w:tcPr>
-            <w:tcW w:w="2074" w:type="dxa"/>
-            <w:vAlign w:val="center"/>
-          </w:tcPr>
-          <w:p>
-            <w:pPr>
-              <w:jc w:val="center"/>
-              <w:rPr>
-                <w:sz w:val="28"/>
-                <w:szCs w:val="28"/>
-              </w:rPr>
-            </w:pPr>
-            <w:r>
-              <w:rPr>
-                <w:rFonts w:hint="eastAsia"/>
-                <w:sz w:val="28"/>
-                <w:szCs w:val="28"/>
-              </w:rPr>
-              <w:t>v</w:t>
-            </w:r>
-            <w:r>
-              <w:rPr>
-                <w:sz w:val="28"/>
-                <w:szCs w:val="28"/>
-              </w:rPr>
-              <w:t>archar</w:t>
-            </w:r>
-          </w:p>
-        </w:tc>
-        <w:tc>
-          <w:tcPr>
-            <w:tcW w:w="2074" w:type="dxa"/>
-            <w:vAlign w:val="center"/>
-          </w:tcPr>
-          <w:p>
-            <w:pPr>
-              <w:jc w:val="center"/>
-              <w:rPr>
-                <w:sz w:val="28"/>
-                <w:szCs w:val="28"/>
-              </w:rPr>
-            </w:pPr>
-            <w:r>
-              <w:rPr>
-                <w:rFonts w:hint="eastAsia"/>
-                <w:sz w:val="28"/>
-                <w:szCs w:val="28"/>
-              </w:rPr>
-              <w:t>t</w:t>
-            </w:r>
-            <w:r>
-              <w:rPr>
-                <w:sz w:val="28"/>
-                <w:szCs w:val="28"/>
-              </w:rPr>
               <w:t>rue</w:t>
             </w:r>
           </w:p>
@@ -6113,7 +6586,6 @@
             <w:pPr>
               <w:jc w:val="center"/>
               <w:rPr>
-                <w:rFonts w:hint="eastAsia"/>
                 <w:sz w:val="28"/>
                 <w:szCs w:val="28"/>
               </w:rPr>
@@ -6139,61 +6611,68 @@
             <w:pPr>
               <w:jc w:val="center"/>
               <w:rPr>
-                <w:rFonts w:hint="eastAsia"/>
-                <w:sz w:val="28"/>
-                <w:szCs w:val="28"/>
-              </w:rPr>
-            </w:pPr>
-            <w:r>
-              <w:rPr>
-                <w:sz w:val="28"/>
-                <w:szCs w:val="28"/>
-              </w:rPr>
-              <w:t>score</w:t>
-            </w:r>
-          </w:p>
-        </w:tc>
-        <w:tc>
-          <w:tcPr>
-            <w:tcW w:w="2074" w:type="dxa"/>
-            <w:vAlign w:val="center"/>
-          </w:tcPr>
-          <w:p>
-            <w:pPr>
-              <w:jc w:val="center"/>
-              <w:rPr>
-                <w:rFonts w:hint="eastAsia"/>
-                <w:sz w:val="28"/>
-                <w:szCs w:val="28"/>
-              </w:rPr>
-            </w:pPr>
-            <w:r>
-              <w:rPr>
-                <w:rFonts w:hint="eastAsia"/>
-                <w:sz w:val="28"/>
-                <w:szCs w:val="28"/>
-              </w:rPr>
-              <w:t>i</w:t>
-            </w:r>
-            <w:r>
-              <w:rPr>
-                <w:sz w:val="28"/>
-                <w:szCs w:val="28"/>
-              </w:rPr>
-              <w:t>nt</w:t>
-            </w:r>
-          </w:p>
-        </w:tc>
-        <w:tc>
-          <w:tcPr>
-            <w:tcW w:w="2074" w:type="dxa"/>
-            <w:vAlign w:val="center"/>
-          </w:tcPr>
-          <w:p>
-            <w:pPr>
-              <w:jc w:val="center"/>
-              <w:rPr>
-                <w:rFonts w:hint="eastAsia"/>
+                <w:sz w:val="28"/>
+                <w:szCs w:val="28"/>
+              </w:rPr>
+            </w:pPr>
+            <w:r>
+              <w:rPr>
+                <w:rFonts w:hint="eastAsia"/>
+                <w:sz w:val="28"/>
+                <w:szCs w:val="28"/>
+              </w:rPr>
+              <w:lastRenderedPageBreak/>
+              <w:t>a</w:t>
+            </w:r>
+            <w:r>
+              <w:rPr>
+                <w:sz w:val="28"/>
+                <w:szCs w:val="28"/>
+              </w:rPr>
+              <w:t>ccount</w:t>
+            </w:r>
+          </w:p>
+        </w:tc>
+        <w:tc>
+          <w:tcPr>
+            <w:tcW w:w="2074" w:type="dxa"/>
+            <w:vAlign w:val="center"/>
+          </w:tcPr>
+          <w:p>
+            <w:pPr>
+              <w:jc w:val="center"/>
+              <w:rPr>
+                <w:rFonts w:hint="eastAsia"/>
+                <w:sz w:val="28"/>
+                <w:szCs w:val="28"/>
+              </w:rPr>
+            </w:pPr>
+            <w:r>
+              <w:rPr>
+                <w:rFonts w:hint="eastAsia"/>
+                <w:sz w:val="28"/>
+                <w:szCs w:val="28"/>
+              </w:rPr>
+              <w:t>c</w:t>
+            </w:r>
+            <w:r>
+              <w:rPr>
+                <w:sz w:val="28"/>
+                <w:szCs w:val="28"/>
+              </w:rPr>
+              <w:t>har</w:t>
+            </w:r>
+          </w:p>
+        </w:tc>
+        <w:tc>
+          <w:tcPr>
+            <w:tcW w:w="2074" w:type="dxa"/>
+            <w:vAlign w:val="center"/>
+          </w:tcPr>
+          <w:p>
+            <w:pPr>
+              <w:jc w:val="center"/>
+              <w:rPr>
                 <w:sz w:val="28"/>
                 <w:szCs w:val="28"/>
               </w:rPr>
@@ -6235,7 +6714,7 @@
                 <w:sz w:val="28"/>
                 <w:szCs w:val="28"/>
               </w:rPr>
-              <w:t>题目分值</w:t>
+              <w:t>该试题持有者</w:t>
             </w:r>
           </w:p>
         </w:tc>
@@ -6250,7 +6729,324 @@
             <w:pPr>
               <w:jc w:val="center"/>
               <w:rPr>
-                <w:rFonts w:hint="eastAsia"/>
+                <w:sz w:val="28"/>
+                <w:szCs w:val="28"/>
+              </w:rPr>
+            </w:pPr>
+            <w:r>
+              <w:rPr>
+                <w:rFonts w:hint="eastAsia"/>
+                <w:sz w:val="28"/>
+                <w:szCs w:val="28"/>
+              </w:rPr>
+              <w:t>s</w:t>
+            </w:r>
+            <w:r>
+              <w:rPr>
+                <w:sz w:val="28"/>
+                <w:szCs w:val="28"/>
+              </w:rPr>
+              <w:t>tate</w:t>
+            </w:r>
+          </w:p>
+        </w:tc>
+        <w:tc>
+          <w:tcPr>
+            <w:tcW w:w="2074" w:type="dxa"/>
+            <w:vAlign w:val="center"/>
+          </w:tcPr>
+          <w:p>
+            <w:pPr>
+              <w:jc w:val="center"/>
+              <w:rPr>
+                <w:rFonts w:hint="eastAsia"/>
+                <w:sz w:val="28"/>
+                <w:szCs w:val="28"/>
+              </w:rPr>
+            </w:pPr>
+            <w:r>
+              <w:rPr>
+                <w:rFonts w:hint="eastAsia"/>
+                <w:sz w:val="28"/>
+                <w:szCs w:val="28"/>
+              </w:rPr>
+              <w:t>c</w:t>
+            </w:r>
+            <w:r>
+              <w:rPr>
+                <w:sz w:val="28"/>
+                <w:szCs w:val="28"/>
+              </w:rPr>
+              <w:t>har</w:t>
+            </w:r>
+          </w:p>
+        </w:tc>
+        <w:tc>
+          <w:tcPr>
+            <w:tcW w:w="2074" w:type="dxa"/>
+            <w:vAlign w:val="center"/>
+          </w:tcPr>
+          <w:p>
+            <w:pPr>
+              <w:jc w:val="center"/>
+              <w:rPr>
+                <w:sz w:val="28"/>
+                <w:szCs w:val="28"/>
+              </w:rPr>
+            </w:pPr>
+          </w:p>
+        </w:tc>
+        <w:tc>
+          <w:tcPr>
+            <w:tcW w:w="2074" w:type="dxa"/>
+            <w:vAlign w:val="center"/>
+          </w:tcPr>
+          <w:p>
+            <w:pPr>
+              <w:jc w:val="center"/>
+              <w:rPr>
+                <w:rFonts w:hint="eastAsia"/>
+                <w:sz w:val="28"/>
+                <w:szCs w:val="28"/>
+              </w:rPr>
+            </w:pPr>
+            <w:r>
+              <w:rPr>
+                <w:rFonts w:hint="eastAsia"/>
+                <w:sz w:val="28"/>
+                <w:szCs w:val="28"/>
+              </w:rPr>
+              <w:t>试题状态（收藏，错题）</w:t>
+            </w:r>
+          </w:p>
+        </w:tc>
+      </w:tr>
+      <w:tr>
+        <w:tc>
+          <w:tcPr>
+            <w:tcW w:w="2074" w:type="dxa"/>
+            <w:vAlign w:val="center"/>
+          </w:tcPr>
+          <w:p>
+            <w:pPr>
+              <w:jc w:val="center"/>
+              <w:rPr>
+                <w:rFonts w:hint="eastAsia"/>
+                <w:sz w:val="28"/>
+                <w:szCs w:val="28"/>
+              </w:rPr>
+            </w:pPr>
+            <w:r>
+              <w:rPr>
+                <w:sz w:val="28"/>
+                <w:szCs w:val="28"/>
+              </w:rPr>
+              <w:t>qid</w:t>
+            </w:r>
+          </w:p>
+        </w:tc>
+        <w:tc>
+          <w:tcPr>
+            <w:tcW w:w="2074" w:type="dxa"/>
+            <w:vAlign w:val="center"/>
+          </w:tcPr>
+          <w:p>
+            <w:pPr>
+              <w:jc w:val="center"/>
+              <w:rPr>
+                <w:sz w:val="28"/>
+                <w:szCs w:val="28"/>
+              </w:rPr>
+            </w:pPr>
+            <w:r>
+              <w:rPr>
+                <w:rFonts w:hint="eastAsia"/>
+                <w:sz w:val="28"/>
+                <w:szCs w:val="28"/>
+              </w:rPr>
+              <w:t>c</w:t>
+            </w:r>
+            <w:r>
+              <w:rPr>
+                <w:sz w:val="28"/>
+                <w:szCs w:val="28"/>
+              </w:rPr>
+              <w:t>har</w:t>
+            </w:r>
+          </w:p>
+        </w:tc>
+        <w:tc>
+          <w:tcPr>
+            <w:tcW w:w="2074" w:type="dxa"/>
+            <w:vAlign w:val="center"/>
+          </w:tcPr>
+          <w:p>
+            <w:pPr>
+              <w:jc w:val="center"/>
+              <w:rPr>
+                <w:rFonts w:hint="eastAsia"/>
+                <w:sz w:val="28"/>
+                <w:szCs w:val="28"/>
+              </w:rPr>
+            </w:pPr>
+            <w:r>
+              <w:rPr>
+                <w:sz w:val="28"/>
+                <w:szCs w:val="28"/>
+              </w:rPr>
+              <w:t>true</w:t>
+            </w:r>
+          </w:p>
+        </w:tc>
+        <w:tc>
+          <w:tcPr>
+            <w:tcW w:w="2074" w:type="dxa"/>
+            <w:vAlign w:val="center"/>
+          </w:tcPr>
+          <w:p>
+            <w:pPr>
+              <w:jc w:val="center"/>
+              <w:rPr>
+                <w:rFonts w:hint="eastAsia"/>
+                <w:sz w:val="28"/>
+                <w:szCs w:val="28"/>
+              </w:rPr>
+            </w:pPr>
+            <w:r>
+              <w:rPr>
+                <w:rFonts w:hint="eastAsia"/>
+                <w:sz w:val="28"/>
+                <w:szCs w:val="28"/>
+              </w:rPr>
+              <w:t>试题i</w:t>
+            </w:r>
+            <w:r>
+              <w:rPr>
+                <w:sz w:val="28"/>
+                <w:szCs w:val="28"/>
+              </w:rPr>
+              <w:t>d</w:t>
+            </w:r>
+          </w:p>
+        </w:tc>
+      </w:tr>
+      <w:tr>
+        <w:tc>
+          <w:tcPr>
+            <w:tcW w:w="2074" w:type="dxa"/>
+            <w:vAlign w:val="center"/>
+          </w:tcPr>
+          <w:p>
+            <w:pPr>
+              <w:jc w:val="center"/>
+              <w:rPr>
+                <w:sz w:val="28"/>
+                <w:szCs w:val="28"/>
+              </w:rPr>
+            </w:pPr>
+            <w:r>
+              <w:rPr>
+                <w:sz w:val="28"/>
+                <w:szCs w:val="28"/>
+              </w:rPr>
+              <w:t>score</w:t>
+            </w:r>
+          </w:p>
+        </w:tc>
+        <w:tc>
+          <w:tcPr>
+            <w:tcW w:w="2074" w:type="dxa"/>
+            <w:vAlign w:val="center"/>
+          </w:tcPr>
+          <w:p>
+            <w:pPr>
+              <w:jc w:val="center"/>
+              <w:rPr>
+                <w:sz w:val="28"/>
+                <w:szCs w:val="28"/>
+              </w:rPr>
+            </w:pPr>
+            <w:r>
+              <w:rPr>
+                <w:rFonts w:hint="eastAsia"/>
+                <w:sz w:val="28"/>
+                <w:szCs w:val="28"/>
+              </w:rPr>
+              <w:t>i</w:t>
+            </w:r>
+            <w:r>
+              <w:rPr>
+                <w:sz w:val="28"/>
+                <w:szCs w:val="28"/>
+              </w:rPr>
+              <w:t>nt</w:t>
+            </w:r>
+          </w:p>
+        </w:tc>
+        <w:tc>
+          <w:tcPr>
+            <w:tcW w:w="2074" w:type="dxa"/>
+            <w:vAlign w:val="center"/>
+          </w:tcPr>
+          <w:p>
+            <w:pPr>
+              <w:jc w:val="center"/>
+              <w:rPr>
+                <w:sz w:val="28"/>
+                <w:szCs w:val="28"/>
+              </w:rPr>
+            </w:pPr>
+            <w:r>
+              <w:rPr>
+                <w:rFonts w:hint="eastAsia"/>
+                <w:sz w:val="28"/>
+                <w:szCs w:val="28"/>
+              </w:rPr>
+              <w:t>t</w:t>
+            </w:r>
+            <w:r>
+              <w:rPr>
+                <w:sz w:val="28"/>
+                <w:szCs w:val="28"/>
+              </w:rPr>
+              <w:t>rue</w:t>
+            </w:r>
+          </w:p>
+        </w:tc>
+        <w:tc>
+          <w:tcPr>
+            <w:tcW w:w="2074" w:type="dxa"/>
+            <w:vAlign w:val="center"/>
+          </w:tcPr>
+          <w:p>
+            <w:pPr>
+              <w:jc w:val="center"/>
+              <w:rPr>
+                <w:sz w:val="28"/>
+                <w:szCs w:val="28"/>
+              </w:rPr>
+            </w:pPr>
+            <w:r>
+              <w:rPr>
+                <w:rFonts w:hint="eastAsia"/>
+                <w:sz w:val="28"/>
+                <w:szCs w:val="28"/>
+              </w:rPr>
+              <w:t>题目分值</w:t>
+            </w:r>
+          </w:p>
+        </w:tc>
+      </w:tr>
+      <w:tr>
+        <w:tc>
+          <w:tcPr>
+            <w:tcW w:w="2074" w:type="dxa"/>
+            <w:vAlign w:val="center"/>
+          </w:tcPr>
+          <w:p>
+            <w:pPr>
+              <w:jc w:val="center"/>
+              <w:rPr>
                 <w:sz w:val="28"/>
                 <w:szCs w:val="28"/>
               </w:rPr>
@@ -6281,7 +7077,6 @@
             <w:pPr>
               <w:jc w:val="center"/>
               <w:rPr>
-                <w:rFonts w:hint="eastAsia"/>
                 <w:sz w:val="28"/>
                 <w:szCs w:val="28"/>
               </w:rPr>
@@ -6312,23 +7107,21 @@
             <w:pPr>
               <w:jc w:val="center"/>
               <w:rPr>
-                <w:rFonts w:hint="eastAsia"/>
-                <w:sz w:val="28"/>
-                <w:szCs w:val="28"/>
-              </w:rPr>
-            </w:pPr>
-          </w:p>
-        </w:tc>
-        <w:tc>
-          <w:tcPr>
-            <w:tcW w:w="2074" w:type="dxa"/>
-            <w:vAlign w:val="center"/>
-          </w:tcPr>
-          <w:p>
-            <w:pPr>
-              <w:jc w:val="center"/>
-              <w:rPr>
-                <w:rFonts w:hint="eastAsia"/>
+                <w:sz w:val="28"/>
+                <w:szCs w:val="28"/>
+              </w:rPr>
+            </w:pPr>
+          </w:p>
+        </w:tc>
+        <w:tc>
+          <w:tcPr>
+            <w:tcW w:w="2074" w:type="dxa"/>
+            <w:vAlign w:val="center"/>
+          </w:tcPr>
+          <w:p>
+            <w:pPr>
+              <w:jc w:val="center"/>
+              <w:rPr>
                 <w:sz w:val="28"/>
                 <w:szCs w:val="28"/>
               </w:rPr>
@@ -6340,6 +7133,21 @@
                 <w:szCs w:val="28"/>
               </w:rPr>
               <w:t>答案</w:t>
+            </w:r>
+            <w:r>
+              <w:rPr>
+                <w:rFonts w:hint="eastAsia"/>
+                <w:sz w:val="28"/>
+                <w:szCs w:val="28"/>
+              </w:rPr>
+              <w:t>(正确，错误</w:t>
+            </w:r>
+            <w:r>
+              <w:rPr>
+                <w:sz w:val="28"/>
+                <w:szCs w:val="28"/>
+              </w:rPr>
+              <w:t>)</w:t>
             </w:r>
           </w:p>
         </w:tc>
@@ -6377,7 +7185,6 @@
             <w:pPr>
               <w:jc w:val="center"/>
               <w:rPr>
-                <w:rFonts w:hint="eastAsia"/>
                 <w:sz w:val="28"/>
                 <w:szCs w:val="28"/>
               </w:rPr>
@@ -6608,7 +7415,6 @@
             <w:pPr>
               <w:jc w:val="center"/>
               <w:rPr>
-                <w:rFonts w:hint="eastAsia"/>
                 <w:sz w:val="28"/>
                 <w:szCs w:val="28"/>
               </w:rPr>
@@ -6627,6 +7433,28 @@
                 <w:szCs w:val="28"/>
               </w:rPr>
               <w:t>d</w:t>
+            </w:r>
+            <w:r>
+              <w:rPr>
+                <w:sz w:val="28"/>
+                <w:szCs w:val="28"/>
+              </w:rPr>
+              <w:t>(</w:t>
+            </w:r>
+            <w:r>
+              <w:rPr>
+                <w:rFonts w:hint="eastAsia"/>
+                <w:sz w:val="28"/>
+                <w:szCs w:val="28"/>
+              </w:rPr>
+              <w:t>如果有，说明该试题用于某张试卷之中</w:t>
+            </w:r>
+            <w:r>
+              <w:rPr>
+                <w:sz w:val="28"/>
+                <w:szCs w:val="28"/>
+              </w:rPr>
+              <w:t>)</w:t>
             </w:r>
           </w:p>
         </w:tc>
@@ -6651,6 +7479,67 @@
                 <w:sz w:val="28"/>
                 <w:szCs w:val="28"/>
               </w:rPr>
+              <w:t>a</w:t>
+            </w:r>
+            <w:r>
+              <w:rPr>
+                <w:sz w:val="28"/>
+                <w:szCs w:val="28"/>
+              </w:rPr>
+              <w:t>ccount</w:t>
+            </w:r>
+          </w:p>
+        </w:tc>
+        <w:tc>
+          <w:tcPr>
+            <w:tcW w:w="2074" w:type="dxa"/>
+            <w:vAlign w:val="center"/>
+          </w:tcPr>
+          <w:p>
+            <w:pPr>
+              <w:jc w:val="center"/>
+              <w:rPr>
+                <w:rFonts w:hint="eastAsia"/>
+                <w:sz w:val="28"/>
+                <w:szCs w:val="28"/>
+              </w:rPr>
+            </w:pPr>
+            <w:r>
+              <w:rPr>
+                <w:rFonts w:hint="eastAsia"/>
+                <w:sz w:val="28"/>
+                <w:szCs w:val="28"/>
+              </w:rPr>
+              <w:t>c</w:t>
+            </w:r>
+            <w:r>
+              <w:rPr>
+                <w:sz w:val="28"/>
+                <w:szCs w:val="28"/>
+              </w:rPr>
+              <w:t>har</w:t>
+            </w:r>
+          </w:p>
+        </w:tc>
+        <w:tc>
+          <w:tcPr>
+            <w:tcW w:w="2074" w:type="dxa"/>
+            <w:vAlign w:val="center"/>
+          </w:tcPr>
+          <w:p>
+            <w:pPr>
+              <w:jc w:val="center"/>
+              <w:rPr>
+                <w:sz w:val="28"/>
+                <w:szCs w:val="28"/>
+              </w:rPr>
+            </w:pPr>
+            <w:r>
+              <w:rPr>
+                <w:rFonts w:hint="eastAsia"/>
+                <w:sz w:val="28"/>
+                <w:szCs w:val="28"/>
+              </w:rPr>
               <w:t>t</w:t>
             </w:r>
             <w:r>
@@ -6658,66 +7547,6 @@
                 <w:sz w:val="28"/>
                 <w:szCs w:val="28"/>
               </w:rPr>
-              <w:t>itle</w:t>
-            </w:r>
-          </w:p>
-        </w:tc>
-        <w:tc>
-          <w:tcPr>
-            <w:tcW w:w="2074" w:type="dxa"/>
-            <w:vAlign w:val="center"/>
-          </w:tcPr>
-          <w:p>
-            <w:pPr>
-              <w:jc w:val="center"/>
-              <w:rPr>
-                <w:sz w:val="28"/>
-                <w:szCs w:val="28"/>
-              </w:rPr>
-            </w:pPr>
-            <w:r>
-              <w:rPr>
-                <w:rFonts w:hint="eastAsia"/>
-                <w:sz w:val="28"/>
-                <w:szCs w:val="28"/>
-              </w:rPr>
-              <w:t>v</w:t>
-            </w:r>
-            <w:r>
-              <w:rPr>
-                <w:sz w:val="28"/>
-                <w:szCs w:val="28"/>
-              </w:rPr>
-              <w:t>archar</w:t>
-            </w:r>
-          </w:p>
-        </w:tc>
-        <w:tc>
-          <w:tcPr>
-            <w:tcW w:w="2074" w:type="dxa"/>
-            <w:vAlign w:val="center"/>
-          </w:tcPr>
-          <w:p>
-            <w:pPr>
-              <w:jc w:val="center"/>
-              <w:rPr>
-                <w:sz w:val="28"/>
-                <w:szCs w:val="28"/>
-              </w:rPr>
-            </w:pPr>
-            <w:r>
-              <w:rPr>
-                <w:rFonts w:hint="eastAsia"/>
-                <w:sz w:val="28"/>
-                <w:szCs w:val="28"/>
-              </w:rPr>
-              <w:t>t</w:t>
-            </w:r>
-            <w:r>
-              <w:rPr>
-                <w:sz w:val="28"/>
-                <w:szCs w:val="28"/>
-              </w:rPr>
               <w:t>rue</w:t>
             </w:r>
           </w:p>
@@ -6742,7 +7571,7 @@
                 <w:sz w:val="28"/>
                 <w:szCs w:val="28"/>
               </w:rPr>
-              <w:t>题目内容</w:t>
+              <w:t>该试题持有者</w:t>
             </w:r>
           </w:p>
         </w:tc>
@@ -6757,104 +7586,94 @@
             <w:pPr>
               <w:jc w:val="center"/>
               <w:rPr>
-                <w:rFonts w:hint="eastAsia"/>
-                <w:sz w:val="28"/>
-                <w:szCs w:val="28"/>
-              </w:rPr>
-            </w:pPr>
-            <w:r>
-              <w:rPr>
-                <w:sz w:val="28"/>
-                <w:szCs w:val="28"/>
-              </w:rPr>
-              <w:lastRenderedPageBreak/>
-              <w:t>score</w:t>
-            </w:r>
-          </w:p>
-        </w:tc>
-        <w:tc>
-          <w:tcPr>
-            <w:tcW w:w="2074" w:type="dxa"/>
-            <w:vAlign w:val="center"/>
-          </w:tcPr>
-          <w:p>
-            <w:pPr>
-              <w:jc w:val="center"/>
-              <w:rPr>
-                <w:rFonts w:hint="eastAsia"/>
-                <w:sz w:val="28"/>
-                <w:szCs w:val="28"/>
-              </w:rPr>
-            </w:pPr>
-            <w:r>
-              <w:rPr>
-                <w:rFonts w:hint="eastAsia"/>
-                <w:sz w:val="28"/>
-                <w:szCs w:val="28"/>
-              </w:rPr>
-              <w:t>i</w:t>
-            </w:r>
-            <w:r>
-              <w:rPr>
-                <w:sz w:val="28"/>
-                <w:szCs w:val="28"/>
-              </w:rPr>
-              <w:t>nt</w:t>
-            </w:r>
-          </w:p>
-        </w:tc>
-        <w:tc>
-          <w:tcPr>
-            <w:tcW w:w="2074" w:type="dxa"/>
-            <w:vAlign w:val="center"/>
-          </w:tcPr>
-          <w:p>
-            <w:pPr>
-              <w:jc w:val="center"/>
-              <w:rPr>
-                <w:rFonts w:hint="eastAsia"/>
-                <w:sz w:val="28"/>
-                <w:szCs w:val="28"/>
-              </w:rPr>
-            </w:pPr>
-            <w:r>
-              <w:rPr>
-                <w:rFonts w:hint="eastAsia"/>
-                <w:sz w:val="28"/>
-                <w:szCs w:val="28"/>
-              </w:rPr>
-              <w:t>t</w:t>
-            </w:r>
-            <w:r>
-              <w:rPr>
-                <w:sz w:val="28"/>
-                <w:szCs w:val="28"/>
-              </w:rPr>
-              <w:t>rue</w:t>
-            </w:r>
-          </w:p>
-        </w:tc>
-        <w:tc>
-          <w:tcPr>
-            <w:tcW w:w="2074" w:type="dxa"/>
-            <w:vAlign w:val="center"/>
-          </w:tcPr>
-          <w:p>
-            <w:pPr>
-              <w:jc w:val="center"/>
-              <w:rPr>
-                <w:rFonts w:hint="eastAsia"/>
-                <w:sz w:val="28"/>
-                <w:szCs w:val="28"/>
-              </w:rPr>
-            </w:pPr>
-            <w:r>
-              <w:rPr>
-                <w:rFonts w:hint="eastAsia"/>
-                <w:sz w:val="28"/>
-                <w:szCs w:val="28"/>
-              </w:rPr>
-              <w:t>题目分值</w:t>
+                <w:sz w:val="28"/>
+                <w:szCs w:val="28"/>
+              </w:rPr>
+            </w:pPr>
+            <w:r>
+              <w:rPr>
+                <w:rFonts w:hint="eastAsia"/>
+                <w:sz w:val="28"/>
+                <w:szCs w:val="28"/>
+              </w:rPr>
+              <w:t>s</w:t>
+            </w:r>
+            <w:r>
+              <w:rPr>
+                <w:sz w:val="28"/>
+                <w:szCs w:val="28"/>
+              </w:rPr>
+              <w:t>tate</w:t>
+            </w:r>
+          </w:p>
+        </w:tc>
+        <w:tc>
+          <w:tcPr>
+            <w:tcW w:w="2074" w:type="dxa"/>
+            <w:vAlign w:val="center"/>
+          </w:tcPr>
+          <w:p>
+            <w:pPr>
+              <w:jc w:val="center"/>
+              <w:rPr>
+                <w:rFonts w:hint="eastAsia"/>
+                <w:sz w:val="28"/>
+                <w:szCs w:val="28"/>
+              </w:rPr>
+            </w:pPr>
+            <w:r>
+              <w:rPr>
+                <w:rFonts w:hint="eastAsia"/>
+                <w:sz w:val="28"/>
+                <w:szCs w:val="28"/>
+              </w:rPr>
+              <w:t>c</w:t>
+            </w:r>
+            <w:r>
+              <w:rPr>
+                <w:sz w:val="28"/>
+                <w:szCs w:val="28"/>
+              </w:rPr>
+              <w:t>har</w:t>
+            </w:r>
+          </w:p>
+        </w:tc>
+        <w:tc>
+          <w:tcPr>
+            <w:tcW w:w="2074" w:type="dxa"/>
+            <w:vAlign w:val="center"/>
+          </w:tcPr>
+          <w:p>
+            <w:pPr>
+              <w:jc w:val="center"/>
+              <w:rPr>
+                <w:sz w:val="28"/>
+                <w:szCs w:val="28"/>
+              </w:rPr>
+            </w:pPr>
+          </w:p>
+        </w:tc>
+        <w:tc>
+          <w:tcPr>
+            <w:tcW w:w="2074" w:type="dxa"/>
+            <w:vAlign w:val="center"/>
+          </w:tcPr>
+          <w:p>
+            <w:pPr>
+              <w:jc w:val="center"/>
+              <w:rPr>
+                <w:rFonts w:hint="eastAsia"/>
+                <w:sz w:val="28"/>
+                <w:szCs w:val="28"/>
+              </w:rPr>
+            </w:pPr>
+            <w:r>
+              <w:rPr>
+                <w:rFonts w:hint="eastAsia"/>
+                <w:sz w:val="28"/>
+                <w:szCs w:val="28"/>
+              </w:rPr>
+              <w:t>试题状态（收藏，错题）</w:t>
             </w:r>
           </w:p>
         </w:tc>
@@ -6876,31 +7695,22 @@
             </w:pPr>
             <w:r>
               <w:rPr>
-                <w:rFonts w:hint="eastAsia"/>
-                <w:sz w:val="28"/>
-                <w:szCs w:val="28"/>
-              </w:rPr>
-              <w:t>a</w:t>
-            </w:r>
-            <w:r>
-              <w:rPr>
-                <w:sz w:val="28"/>
-                <w:szCs w:val="28"/>
-              </w:rPr>
-              <w:t>nswer</w:t>
-            </w:r>
-          </w:p>
-        </w:tc>
-        <w:tc>
-          <w:tcPr>
-            <w:tcW w:w="2074" w:type="dxa"/>
-            <w:vAlign w:val="center"/>
-          </w:tcPr>
-          <w:p>
-            <w:pPr>
-              <w:jc w:val="center"/>
-              <w:rPr>
-                <w:rFonts w:hint="eastAsia"/>
+                <w:sz w:val="28"/>
+                <w:szCs w:val="28"/>
+              </w:rPr>
+              <w:t>qid</w:t>
+            </w:r>
+          </w:p>
+        </w:tc>
+        <w:tc>
+          <w:tcPr>
+            <w:tcW w:w="2074" w:type="dxa"/>
+            <w:vAlign w:val="center"/>
+          </w:tcPr>
+          <w:p>
+            <w:pPr>
+              <w:jc w:val="center"/>
+              <w:rPr>
                 <w:sz w:val="28"/>
                 <w:szCs w:val="28"/>
               </w:rPr>
@@ -6936,18 +7746,340 @@
                 <w:szCs w:val="28"/>
               </w:rPr>
             </w:pPr>
-          </w:p>
-        </w:tc>
-        <w:tc>
-          <w:tcPr>
-            <w:tcW w:w="2074" w:type="dxa"/>
-            <w:vAlign w:val="center"/>
-          </w:tcPr>
-          <w:p>
-            <w:pPr>
-              <w:jc w:val="center"/>
-              <w:rPr>
-                <w:rFonts w:hint="eastAsia"/>
+            <w:r>
+              <w:rPr>
+                <w:sz w:val="28"/>
+                <w:szCs w:val="28"/>
+              </w:rPr>
+              <w:t>true</w:t>
+            </w:r>
+          </w:p>
+        </w:tc>
+        <w:tc>
+          <w:tcPr>
+            <w:tcW w:w="2074" w:type="dxa"/>
+            <w:vAlign w:val="center"/>
+          </w:tcPr>
+          <w:p>
+            <w:pPr>
+              <w:jc w:val="center"/>
+              <w:rPr>
+                <w:rFonts w:hint="eastAsia"/>
+                <w:sz w:val="28"/>
+                <w:szCs w:val="28"/>
+              </w:rPr>
+            </w:pPr>
+            <w:r>
+              <w:rPr>
+                <w:rFonts w:hint="eastAsia"/>
+                <w:sz w:val="28"/>
+                <w:szCs w:val="28"/>
+              </w:rPr>
+              <w:t>试题i</w:t>
+            </w:r>
+            <w:r>
+              <w:rPr>
+                <w:sz w:val="28"/>
+                <w:szCs w:val="28"/>
+              </w:rPr>
+              <w:t>d</w:t>
+            </w:r>
+          </w:p>
+        </w:tc>
+      </w:tr>
+      <w:tr>
+        <w:tc>
+          <w:tcPr>
+            <w:tcW w:w="2074" w:type="dxa"/>
+            <w:vAlign w:val="center"/>
+          </w:tcPr>
+          <w:p>
+            <w:pPr>
+              <w:jc w:val="center"/>
+              <w:rPr>
+                <w:sz w:val="28"/>
+                <w:szCs w:val="28"/>
+              </w:rPr>
+            </w:pPr>
+            <w:r>
+              <w:rPr>
+                <w:sz w:val="28"/>
+                <w:szCs w:val="28"/>
+              </w:rPr>
+              <w:t>content</w:t>
+            </w:r>
+          </w:p>
+        </w:tc>
+        <w:tc>
+          <w:tcPr>
+            <w:tcW w:w="2074" w:type="dxa"/>
+            <w:vAlign w:val="center"/>
+          </w:tcPr>
+          <w:p>
+            <w:pPr>
+              <w:jc w:val="center"/>
+              <w:rPr>
+                <w:sz w:val="28"/>
+                <w:szCs w:val="28"/>
+              </w:rPr>
+            </w:pPr>
+            <w:r>
+              <w:rPr>
+                <w:rFonts w:hint="eastAsia"/>
+                <w:sz w:val="28"/>
+                <w:szCs w:val="28"/>
+              </w:rPr>
+              <w:t>v</w:t>
+            </w:r>
+            <w:r>
+              <w:rPr>
+                <w:sz w:val="28"/>
+                <w:szCs w:val="28"/>
+              </w:rPr>
+              <w:t>archar</w:t>
+            </w:r>
+          </w:p>
+        </w:tc>
+        <w:tc>
+          <w:tcPr>
+            <w:tcW w:w="2074" w:type="dxa"/>
+            <w:vAlign w:val="center"/>
+          </w:tcPr>
+          <w:p>
+            <w:pPr>
+              <w:jc w:val="center"/>
+              <w:rPr>
+                <w:sz w:val="28"/>
+                <w:szCs w:val="28"/>
+              </w:rPr>
+            </w:pPr>
+            <w:r>
+              <w:rPr>
+                <w:rFonts w:hint="eastAsia"/>
+                <w:sz w:val="28"/>
+                <w:szCs w:val="28"/>
+              </w:rPr>
+              <w:t>t</w:t>
+            </w:r>
+            <w:r>
+              <w:rPr>
+                <w:sz w:val="28"/>
+                <w:szCs w:val="28"/>
+              </w:rPr>
+              <w:t>rue</w:t>
+            </w:r>
+          </w:p>
+        </w:tc>
+        <w:tc>
+          <w:tcPr>
+            <w:tcW w:w="2074" w:type="dxa"/>
+            <w:vAlign w:val="center"/>
+          </w:tcPr>
+          <w:p>
+            <w:pPr>
+              <w:jc w:val="center"/>
+              <w:rPr>
+                <w:sz w:val="28"/>
+                <w:szCs w:val="28"/>
+              </w:rPr>
+            </w:pPr>
+            <w:r>
+              <w:rPr>
+                <w:rFonts w:hint="eastAsia"/>
+                <w:sz w:val="28"/>
+                <w:szCs w:val="28"/>
+              </w:rPr>
+              <w:t>题目内容</w:t>
+            </w:r>
+          </w:p>
+        </w:tc>
+      </w:tr>
+      <w:tr>
+        <w:tc>
+          <w:tcPr>
+            <w:tcW w:w="2074" w:type="dxa"/>
+            <w:vAlign w:val="center"/>
+          </w:tcPr>
+          <w:p>
+            <w:pPr>
+              <w:jc w:val="center"/>
+              <w:rPr>
+                <w:sz w:val="28"/>
+                <w:szCs w:val="28"/>
+              </w:rPr>
+            </w:pPr>
+            <w:r>
+              <w:rPr>
+                <w:sz w:val="28"/>
+                <w:szCs w:val="28"/>
+              </w:rPr>
+              <w:t>score</w:t>
+            </w:r>
+          </w:p>
+        </w:tc>
+        <w:tc>
+          <w:tcPr>
+            <w:tcW w:w="2074" w:type="dxa"/>
+            <w:vAlign w:val="center"/>
+          </w:tcPr>
+          <w:p>
+            <w:pPr>
+              <w:jc w:val="center"/>
+              <w:rPr>
+                <w:sz w:val="28"/>
+                <w:szCs w:val="28"/>
+              </w:rPr>
+            </w:pPr>
+            <w:r>
+              <w:rPr>
+                <w:rFonts w:hint="eastAsia"/>
+                <w:sz w:val="28"/>
+                <w:szCs w:val="28"/>
+              </w:rPr>
+              <w:t>i</w:t>
+            </w:r>
+            <w:r>
+              <w:rPr>
+                <w:sz w:val="28"/>
+                <w:szCs w:val="28"/>
+              </w:rPr>
+              <w:t>nt</w:t>
+            </w:r>
+          </w:p>
+        </w:tc>
+        <w:tc>
+          <w:tcPr>
+            <w:tcW w:w="2074" w:type="dxa"/>
+            <w:vAlign w:val="center"/>
+          </w:tcPr>
+          <w:p>
+            <w:pPr>
+              <w:jc w:val="center"/>
+              <w:rPr>
+                <w:sz w:val="28"/>
+                <w:szCs w:val="28"/>
+              </w:rPr>
+            </w:pPr>
+            <w:r>
+              <w:rPr>
+                <w:rFonts w:hint="eastAsia"/>
+                <w:sz w:val="28"/>
+                <w:szCs w:val="28"/>
+              </w:rPr>
+              <w:t>t</w:t>
+            </w:r>
+            <w:r>
+              <w:rPr>
+                <w:sz w:val="28"/>
+                <w:szCs w:val="28"/>
+              </w:rPr>
+              <w:t>rue</w:t>
+            </w:r>
+          </w:p>
+        </w:tc>
+        <w:tc>
+          <w:tcPr>
+            <w:tcW w:w="2074" w:type="dxa"/>
+            <w:vAlign w:val="center"/>
+          </w:tcPr>
+          <w:p>
+            <w:pPr>
+              <w:jc w:val="center"/>
+              <w:rPr>
+                <w:sz w:val="28"/>
+                <w:szCs w:val="28"/>
+              </w:rPr>
+            </w:pPr>
+            <w:r>
+              <w:rPr>
+                <w:rFonts w:hint="eastAsia"/>
+                <w:sz w:val="28"/>
+                <w:szCs w:val="28"/>
+              </w:rPr>
+              <w:t>题目分值</w:t>
+            </w:r>
+          </w:p>
+        </w:tc>
+      </w:tr>
+      <w:tr>
+        <w:tc>
+          <w:tcPr>
+            <w:tcW w:w="2074" w:type="dxa"/>
+            <w:vAlign w:val="center"/>
+          </w:tcPr>
+          <w:p>
+            <w:pPr>
+              <w:jc w:val="center"/>
+              <w:rPr>
+                <w:sz w:val="28"/>
+                <w:szCs w:val="28"/>
+              </w:rPr>
+            </w:pPr>
+            <w:r>
+              <w:rPr>
+                <w:sz w:val="28"/>
+                <w:szCs w:val="28"/>
+              </w:rPr>
+              <w:t>rightKey</w:t>
+            </w:r>
+            <w:bookmarkStart w:id="4" w:name="_GoBack"/>
+            <w:bookmarkEnd w:id="4"/>
+          </w:p>
+        </w:tc>
+        <w:tc>
+          <w:tcPr>
+            <w:tcW w:w="2074" w:type="dxa"/>
+            <w:vAlign w:val="center"/>
+          </w:tcPr>
+          <w:p>
+            <w:pPr>
+              <w:jc w:val="center"/>
+              <w:rPr>
+                <w:sz w:val="28"/>
+                <w:szCs w:val="28"/>
+              </w:rPr>
+            </w:pPr>
+            <w:r>
+              <w:rPr>
+                <w:rFonts w:hint="eastAsia"/>
+                <w:sz w:val="28"/>
+                <w:szCs w:val="28"/>
+              </w:rPr>
+              <w:t>c</w:t>
+            </w:r>
+            <w:r>
+              <w:rPr>
+                <w:sz w:val="28"/>
+                <w:szCs w:val="28"/>
+              </w:rPr>
+              <w:t>har</w:t>
+            </w:r>
+          </w:p>
+        </w:tc>
+        <w:tc>
+          <w:tcPr>
+            <w:tcW w:w="2074" w:type="dxa"/>
+            <w:vAlign w:val="center"/>
+          </w:tcPr>
+          <w:p>
+            <w:pPr>
+              <w:jc w:val="center"/>
+              <w:rPr>
+                <w:sz w:val="28"/>
+                <w:szCs w:val="28"/>
+              </w:rPr>
+            </w:pPr>
+          </w:p>
+        </w:tc>
+        <w:tc>
+          <w:tcPr>
+            <w:tcW w:w="2074" w:type="dxa"/>
+            <w:vAlign w:val="center"/>
+          </w:tcPr>
+          <w:p>
+            <w:pPr>
+              <w:jc w:val="center"/>
+              <w:rPr>
                 <w:sz w:val="28"/>
                 <w:szCs w:val="28"/>
               </w:rPr>
@@ -6966,7 +8098,127 @@
                 <w:sz w:val="28"/>
                 <w:szCs w:val="28"/>
               </w:rPr>
-              <w:t>（字符串，每个答案用 ‘-’连接）</w:t>
+              <w:t>（字符串，每个答案</w:t>
+            </w:r>
+            <w:r>
+              <w:rPr>
+                <w:rFonts w:hint="eastAsia"/>
+                <w:sz w:val="28"/>
+                <w:szCs w:val="28"/>
+              </w:rPr>
+              <w:lastRenderedPageBreak/>
+              <w:t>用 ‘-’连接）</w:t>
+            </w:r>
+          </w:p>
+        </w:tc>
+      </w:tr>
+      <w:tr>
+        <w:tc>
+          <w:tcPr>
+            <w:tcW w:w="2074" w:type="dxa"/>
+            <w:vAlign w:val="center"/>
+          </w:tcPr>
+          <w:p>
+            <w:pPr>
+              <w:jc w:val="center"/>
+              <w:rPr>
+                <w:rFonts w:hint="eastAsia"/>
+                <w:sz w:val="28"/>
+                <w:szCs w:val="28"/>
+              </w:rPr>
+            </w:pPr>
+            <w:r>
+              <w:rPr>
+                <w:sz w:val="28"/>
+                <w:szCs w:val="28"/>
+              </w:rPr>
+              <w:lastRenderedPageBreak/>
+              <w:t>spaceNumber</w:t>
+            </w:r>
+          </w:p>
+        </w:tc>
+        <w:tc>
+          <w:tcPr>
+            <w:tcW w:w="2074" w:type="dxa"/>
+            <w:vAlign w:val="center"/>
+          </w:tcPr>
+          <w:p>
+            <w:pPr>
+              <w:jc w:val="center"/>
+              <w:rPr>
+                <w:rFonts w:hint="eastAsia"/>
+                <w:sz w:val="28"/>
+                <w:szCs w:val="28"/>
+              </w:rPr>
+            </w:pPr>
+            <w:r>
+              <w:rPr>
+                <w:rFonts w:hint="eastAsia"/>
+                <w:sz w:val="28"/>
+                <w:szCs w:val="28"/>
+              </w:rPr>
+              <w:t>i</w:t>
+            </w:r>
+            <w:r>
+              <w:rPr>
+                <w:sz w:val="28"/>
+                <w:szCs w:val="28"/>
+              </w:rPr>
+              <w:t>nt</w:t>
+            </w:r>
+          </w:p>
+        </w:tc>
+        <w:tc>
+          <w:tcPr>
+            <w:tcW w:w="2074" w:type="dxa"/>
+            <w:vAlign w:val="center"/>
+          </w:tcPr>
+          <w:p>
+            <w:pPr>
+              <w:jc w:val="center"/>
+              <w:rPr>
+                <w:sz w:val="28"/>
+                <w:szCs w:val="28"/>
+              </w:rPr>
+            </w:pPr>
+            <w:r>
+              <w:rPr>
+                <w:rFonts w:hint="eastAsia"/>
+                <w:sz w:val="28"/>
+                <w:szCs w:val="28"/>
+              </w:rPr>
+              <w:t>t</w:t>
+            </w:r>
+            <w:r>
+              <w:rPr>
+                <w:sz w:val="28"/>
+                <w:szCs w:val="28"/>
+              </w:rPr>
+              <w:t>rue</w:t>
+            </w:r>
+          </w:p>
+        </w:tc>
+        <w:tc>
+          <w:tcPr>
+            <w:tcW w:w="2074" w:type="dxa"/>
+            <w:vAlign w:val="center"/>
+          </w:tcPr>
+          <w:p>
+            <w:pPr>
+              <w:jc w:val="center"/>
+              <w:rPr>
+                <w:rFonts w:hint="eastAsia"/>
+                <w:sz w:val="28"/>
+                <w:szCs w:val="28"/>
+              </w:rPr>
+            </w:pPr>
+            <w:r>
+              <w:rPr>
+                <w:rFonts w:hint="eastAsia"/>
+                <w:sz w:val="28"/>
+                <w:szCs w:val="28"/>
+              </w:rPr>
+              <w:t>空格数</w:t>
             </w:r>
           </w:p>
         </w:tc>
@@ -7003,26 +8255,17 @@
             <w:pPr>
               <w:jc w:val="center"/>
               <w:rPr>
-                <w:rFonts w:hint="eastAsia"/>
-                <w:sz w:val="28"/>
-                <w:szCs w:val="28"/>
-              </w:rPr>
-            </w:pPr>
-            <w:r>
-              <w:rPr>
-                <w:rFonts w:hint="eastAsia"/>
-                <w:sz w:val="28"/>
-                <w:szCs w:val="28"/>
-              </w:rPr>
-              <w:t>问答</w:t>
-            </w:r>
-            <w:r>
-              <w:rPr>
-                <w:rFonts w:hint="eastAsia"/>
-                <w:sz w:val="28"/>
-                <w:szCs w:val="28"/>
-              </w:rPr>
-              <w:t>题表 (</w:t>
+                <w:sz w:val="28"/>
+                <w:szCs w:val="28"/>
+              </w:rPr>
+            </w:pPr>
+            <w:r>
+              <w:rPr>
+                <w:rFonts w:hint="eastAsia"/>
+                <w:sz w:val="28"/>
+                <w:szCs w:val="28"/>
+              </w:rPr>
+              <w:t>问答题表 (</w:t>
             </w:r>
             <w:r>
               <w:rPr>
@@ -7227,7 +8470,6 @@
             <w:pPr>
               <w:jc w:val="center"/>
               <w:rPr>
-                <w:rFonts w:hint="eastAsia"/>
                 <w:sz w:val="28"/>
                 <w:szCs w:val="28"/>
               </w:rPr>
@@ -7246,6 +8488,136 @@
                 <w:szCs w:val="28"/>
               </w:rPr>
               <w:t>d</w:t>
+            </w:r>
+          </w:p>
+        </w:tc>
+      </w:tr>
+    </w:tbl>
+    <w:tbl>
+      <w:tblPr>
+        <w:tblStyle w:val="1"/>
+        <w:tblW w:w="0" w:type="auto"/>
+        <w:tblLook w:val="04A0" w:firstRow="1" w:lastRow="0" w:firstColumn="1" w:lastColumn="0" w:noHBand="0" w:noVBand="1"/>
+      </w:tblPr>
+      <w:tblGrid>
+        <w:gridCol w:w="2074"/>
+        <w:gridCol w:w="2074"/>
+        <w:gridCol w:w="2074"/>
+        <w:gridCol w:w="2074"/>
+      </w:tblGrid>
+      <w:tr>
+        <w:tc>
+          <w:tcPr>
+            <w:tcW w:w="2074" w:type="dxa"/>
+            <w:vAlign w:val="center"/>
+          </w:tcPr>
+          <w:p>
+            <w:pPr>
+              <w:jc w:val="center"/>
+              <w:rPr>
+                <w:sz w:val="28"/>
+                <w:szCs w:val="28"/>
+              </w:rPr>
+            </w:pPr>
+            <w:r>
+              <w:rPr>
+                <w:rFonts w:hint="eastAsia"/>
+                <w:sz w:val="28"/>
+                <w:szCs w:val="28"/>
+              </w:rPr>
+              <w:t>a</w:t>
+            </w:r>
+            <w:r>
+              <w:rPr>
+                <w:sz w:val="28"/>
+                <w:szCs w:val="28"/>
+              </w:rPr>
+              <w:t>ccount</w:t>
+            </w:r>
+          </w:p>
+        </w:tc>
+        <w:tc>
+          <w:tcPr>
+            <w:tcW w:w="2074" w:type="dxa"/>
+            <w:vAlign w:val="center"/>
+          </w:tcPr>
+          <w:p>
+            <w:pPr>
+              <w:jc w:val="center"/>
+              <w:rPr>
+                <w:rFonts w:hint="eastAsia"/>
+                <w:sz w:val="28"/>
+                <w:szCs w:val="28"/>
+              </w:rPr>
+            </w:pPr>
+            <w:r>
+              <w:rPr>
+                <w:rFonts w:hint="eastAsia"/>
+                <w:sz w:val="28"/>
+                <w:szCs w:val="28"/>
+              </w:rPr>
+              <w:t>c</w:t>
+            </w:r>
+            <w:r>
+              <w:rPr>
+                <w:sz w:val="28"/>
+                <w:szCs w:val="28"/>
+              </w:rPr>
+              <w:t>har</w:t>
+            </w:r>
+          </w:p>
+        </w:tc>
+        <w:tc>
+          <w:tcPr>
+            <w:tcW w:w="2074" w:type="dxa"/>
+            <w:vAlign w:val="center"/>
+          </w:tcPr>
+          <w:p>
+            <w:pPr>
+              <w:jc w:val="center"/>
+              <w:rPr>
+                <w:sz w:val="28"/>
+                <w:szCs w:val="28"/>
+              </w:rPr>
+            </w:pPr>
+            <w:r>
+              <w:rPr>
+                <w:rFonts w:hint="eastAsia"/>
+                <w:sz w:val="28"/>
+                <w:szCs w:val="28"/>
+              </w:rPr>
+              <w:t>t</w:t>
+            </w:r>
+            <w:r>
+              <w:rPr>
+                <w:sz w:val="28"/>
+                <w:szCs w:val="28"/>
+              </w:rPr>
+              <w:t>rue</w:t>
+            </w:r>
+          </w:p>
+        </w:tc>
+        <w:tc>
+          <w:tcPr>
+            <w:tcW w:w="2074" w:type="dxa"/>
+            <w:vAlign w:val="center"/>
+          </w:tcPr>
+          <w:p>
+            <w:pPr>
+              <w:jc w:val="center"/>
+              <w:rPr>
+                <w:rFonts w:hint="eastAsia"/>
+                <w:sz w:val="28"/>
+                <w:szCs w:val="28"/>
+              </w:rPr>
+            </w:pPr>
+            <w:r>
+              <w:rPr>
+                <w:rFonts w:hint="eastAsia"/>
+                <w:sz w:val="28"/>
+                <w:szCs w:val="28"/>
+              </w:rPr>
+              <w:t>该试题持有者</w:t>
             </w:r>
           </w:p>
         </w:tc>
@@ -7270,98 +8642,84 @@
                 <w:sz w:val="28"/>
                 <w:szCs w:val="28"/>
               </w:rPr>
-              <w:t>t</w:t>
-            </w:r>
-            <w:r>
-              <w:rPr>
-                <w:sz w:val="28"/>
-                <w:szCs w:val="28"/>
-              </w:rPr>
-              <w:t>itle</w:t>
-            </w:r>
-          </w:p>
-        </w:tc>
-        <w:tc>
-          <w:tcPr>
-            <w:tcW w:w="2074" w:type="dxa"/>
-            <w:vAlign w:val="center"/>
-          </w:tcPr>
-          <w:p>
-            <w:pPr>
-              <w:jc w:val="center"/>
-              <w:rPr>
-                <w:sz w:val="28"/>
-                <w:szCs w:val="28"/>
-              </w:rPr>
-            </w:pPr>
-            <w:r>
-              <w:rPr>
-                <w:rFonts w:hint="eastAsia"/>
-                <w:sz w:val="28"/>
-                <w:szCs w:val="28"/>
-              </w:rPr>
-              <w:t>v</w:t>
-            </w:r>
-            <w:r>
-              <w:rPr>
-                <w:sz w:val="28"/>
-                <w:szCs w:val="28"/>
-              </w:rPr>
-              <w:t>archar</w:t>
-            </w:r>
-          </w:p>
-        </w:tc>
-        <w:tc>
-          <w:tcPr>
-            <w:tcW w:w="2074" w:type="dxa"/>
-            <w:vAlign w:val="center"/>
-          </w:tcPr>
-          <w:p>
-            <w:pPr>
-              <w:jc w:val="center"/>
-              <w:rPr>
-                <w:sz w:val="28"/>
-                <w:szCs w:val="28"/>
-              </w:rPr>
-            </w:pPr>
-            <w:r>
-              <w:rPr>
-                <w:rFonts w:hint="eastAsia"/>
-                <w:sz w:val="28"/>
-                <w:szCs w:val="28"/>
-              </w:rPr>
-              <w:t>t</w:t>
-            </w:r>
-            <w:r>
-              <w:rPr>
-                <w:sz w:val="28"/>
-                <w:szCs w:val="28"/>
-              </w:rPr>
-              <w:t>rue</w:t>
-            </w:r>
-          </w:p>
-        </w:tc>
-        <w:tc>
-          <w:tcPr>
-            <w:tcW w:w="2074" w:type="dxa"/>
-            <w:vAlign w:val="center"/>
-          </w:tcPr>
-          <w:p>
-            <w:pPr>
-              <w:jc w:val="center"/>
-              <w:rPr>
-                <w:rFonts w:hint="eastAsia"/>
-                <w:sz w:val="28"/>
-                <w:szCs w:val="28"/>
-              </w:rPr>
-            </w:pPr>
-            <w:r>
-              <w:rPr>
-                <w:rFonts w:hint="eastAsia"/>
-                <w:sz w:val="28"/>
-                <w:szCs w:val="28"/>
-              </w:rPr>
-              <w:t>题目内容</w:t>
+              <w:t>s</w:t>
+            </w:r>
+            <w:r>
+              <w:rPr>
+                <w:sz w:val="28"/>
+                <w:szCs w:val="28"/>
+              </w:rPr>
+              <w:t>tate</w:t>
+            </w:r>
+          </w:p>
+        </w:tc>
+        <w:tc>
+          <w:tcPr>
+            <w:tcW w:w="2074" w:type="dxa"/>
+            <w:vAlign w:val="center"/>
+          </w:tcPr>
+          <w:p>
+            <w:pPr>
+              <w:jc w:val="center"/>
+              <w:rPr>
+                <w:rFonts w:hint="eastAsia"/>
+                <w:sz w:val="28"/>
+                <w:szCs w:val="28"/>
+              </w:rPr>
+            </w:pPr>
+            <w:r>
+              <w:rPr>
+                <w:rFonts w:hint="eastAsia"/>
+                <w:sz w:val="28"/>
+                <w:szCs w:val="28"/>
+              </w:rPr>
+              <w:t>c</w:t>
+            </w:r>
+            <w:r>
+              <w:rPr>
+                <w:sz w:val="28"/>
+                <w:szCs w:val="28"/>
+              </w:rPr>
+              <w:t>har</w:t>
+            </w:r>
+          </w:p>
+        </w:tc>
+        <w:tc>
+          <w:tcPr>
+            <w:tcW w:w="2074" w:type="dxa"/>
+            <w:vAlign w:val="center"/>
+          </w:tcPr>
+          <w:p>
+            <w:pPr>
+              <w:jc w:val="center"/>
+              <w:rPr>
+                <w:sz w:val="28"/>
+                <w:szCs w:val="28"/>
+              </w:rPr>
+            </w:pPr>
+          </w:p>
+        </w:tc>
+        <w:tc>
+          <w:tcPr>
+            <w:tcW w:w="2074" w:type="dxa"/>
+            <w:vAlign w:val="center"/>
+          </w:tcPr>
+          <w:p>
+            <w:pPr>
+              <w:jc w:val="center"/>
+              <w:rPr>
+                <w:rFonts w:hint="eastAsia"/>
+                <w:sz w:val="28"/>
+                <w:szCs w:val="28"/>
+              </w:rPr>
+            </w:pPr>
+            <w:r>
+              <w:rPr>
+                <w:rFonts w:hint="eastAsia"/>
+                <w:sz w:val="28"/>
+                <w:szCs w:val="28"/>
+              </w:rPr>
+              <w:t>试题状态（收藏，错题）</w:t>
             </w:r>
           </w:p>
         </w:tc>
@@ -7386,51 +8744,170 @@
                 <w:sz w:val="28"/>
                 <w:szCs w:val="28"/>
               </w:rPr>
-              <w:t>score</w:t>
-            </w:r>
-          </w:p>
-        </w:tc>
-        <w:tc>
-          <w:tcPr>
-            <w:tcW w:w="2074" w:type="dxa"/>
-            <w:vAlign w:val="center"/>
-          </w:tcPr>
-          <w:p>
-            <w:pPr>
-              <w:jc w:val="center"/>
-              <w:rPr>
-                <w:rFonts w:hint="eastAsia"/>
-                <w:sz w:val="28"/>
-                <w:szCs w:val="28"/>
-              </w:rPr>
-            </w:pPr>
-            <w:r>
-              <w:rPr>
-                <w:rFonts w:hint="eastAsia"/>
-                <w:sz w:val="28"/>
-                <w:szCs w:val="28"/>
-              </w:rPr>
-              <w:t>i</w:t>
-            </w:r>
-            <w:r>
-              <w:rPr>
-                <w:sz w:val="28"/>
-                <w:szCs w:val="28"/>
-              </w:rPr>
-              <w:t>nt</w:t>
-            </w:r>
-          </w:p>
-        </w:tc>
-        <w:tc>
-          <w:tcPr>
-            <w:tcW w:w="2074" w:type="dxa"/>
-            <w:vAlign w:val="center"/>
-          </w:tcPr>
-          <w:p>
-            <w:pPr>
-              <w:jc w:val="center"/>
-              <w:rPr>
-                <w:rFonts w:hint="eastAsia"/>
+              <w:t>qid</w:t>
+            </w:r>
+          </w:p>
+        </w:tc>
+        <w:tc>
+          <w:tcPr>
+            <w:tcW w:w="2074" w:type="dxa"/>
+            <w:vAlign w:val="center"/>
+          </w:tcPr>
+          <w:p>
+            <w:pPr>
+              <w:jc w:val="center"/>
+              <w:rPr>
+                <w:sz w:val="28"/>
+                <w:szCs w:val="28"/>
+              </w:rPr>
+            </w:pPr>
+            <w:r>
+              <w:rPr>
+                <w:rFonts w:hint="eastAsia"/>
+                <w:sz w:val="28"/>
+                <w:szCs w:val="28"/>
+              </w:rPr>
+              <w:t>c</w:t>
+            </w:r>
+            <w:r>
+              <w:rPr>
+                <w:sz w:val="28"/>
+                <w:szCs w:val="28"/>
+              </w:rPr>
+              <w:t>har</w:t>
+            </w:r>
+          </w:p>
+        </w:tc>
+        <w:tc>
+          <w:tcPr>
+            <w:tcW w:w="2074" w:type="dxa"/>
+            <w:vAlign w:val="center"/>
+          </w:tcPr>
+          <w:p>
+            <w:pPr>
+              <w:jc w:val="center"/>
+              <w:rPr>
+                <w:rFonts w:hint="eastAsia"/>
+                <w:sz w:val="28"/>
+                <w:szCs w:val="28"/>
+              </w:rPr>
+            </w:pPr>
+            <w:r>
+              <w:rPr>
+                <w:sz w:val="28"/>
+                <w:szCs w:val="28"/>
+              </w:rPr>
+              <w:t>true</w:t>
+            </w:r>
+          </w:p>
+        </w:tc>
+        <w:tc>
+          <w:tcPr>
+            <w:tcW w:w="2074" w:type="dxa"/>
+            <w:vAlign w:val="center"/>
+          </w:tcPr>
+          <w:p>
+            <w:pPr>
+              <w:jc w:val="center"/>
+              <w:rPr>
+                <w:rFonts w:hint="eastAsia"/>
+                <w:sz w:val="28"/>
+                <w:szCs w:val="28"/>
+              </w:rPr>
+            </w:pPr>
+            <w:r>
+              <w:rPr>
+                <w:rFonts w:hint="eastAsia"/>
+                <w:sz w:val="28"/>
+                <w:szCs w:val="28"/>
+              </w:rPr>
+              <w:t>试题i</w:t>
+            </w:r>
+            <w:r>
+              <w:rPr>
+                <w:sz w:val="28"/>
+                <w:szCs w:val="28"/>
+              </w:rPr>
+              <w:t>d</w:t>
+            </w:r>
+          </w:p>
+        </w:tc>
+      </w:tr>
+    </w:tbl>
+    <w:tbl>
+      <w:tblPr>
+        <w:tblStyle w:val="a4"/>
+        <w:tblW w:w="0" w:type="auto"/>
+        <w:tblLook w:val="04A0" w:firstRow="1" w:lastRow="0" w:firstColumn="1" w:lastColumn="0" w:noHBand="0" w:noVBand="1"/>
+      </w:tblPr>
+      <w:tblGrid>
+        <w:gridCol w:w="2074"/>
+        <w:gridCol w:w="2074"/>
+        <w:gridCol w:w="2074"/>
+        <w:gridCol w:w="2074"/>
+      </w:tblGrid>
+      <w:tr>
+        <w:tc>
+          <w:tcPr>
+            <w:tcW w:w="2074" w:type="dxa"/>
+            <w:vAlign w:val="center"/>
+          </w:tcPr>
+          <w:p>
+            <w:pPr>
+              <w:jc w:val="center"/>
+              <w:rPr>
+                <w:sz w:val="28"/>
+                <w:szCs w:val="28"/>
+              </w:rPr>
+            </w:pPr>
+            <w:r>
+              <w:rPr>
+                <w:sz w:val="28"/>
+                <w:szCs w:val="28"/>
+              </w:rPr>
+              <w:t>content</w:t>
+            </w:r>
+          </w:p>
+        </w:tc>
+        <w:tc>
+          <w:tcPr>
+            <w:tcW w:w="2074" w:type="dxa"/>
+            <w:vAlign w:val="center"/>
+          </w:tcPr>
+          <w:p>
+            <w:pPr>
+              <w:jc w:val="center"/>
+              <w:rPr>
+                <w:sz w:val="28"/>
+                <w:szCs w:val="28"/>
+              </w:rPr>
+            </w:pPr>
+            <w:r>
+              <w:rPr>
+                <w:rFonts w:hint="eastAsia"/>
+                <w:sz w:val="28"/>
+                <w:szCs w:val="28"/>
+              </w:rPr>
+              <w:t>v</w:t>
+            </w:r>
+            <w:r>
+              <w:rPr>
+                <w:sz w:val="28"/>
+                <w:szCs w:val="28"/>
+              </w:rPr>
+              <w:t>archar</w:t>
+            </w:r>
+          </w:p>
+        </w:tc>
+        <w:tc>
+          <w:tcPr>
+            <w:tcW w:w="2074" w:type="dxa"/>
+            <w:vAlign w:val="center"/>
+          </w:tcPr>
+          <w:p>
+            <w:pPr>
+              <w:jc w:val="center"/>
+              <w:rPr>
                 <w:sz w:val="28"/>
                 <w:szCs w:val="28"/>
               </w:rPr>
@@ -7461,18 +8938,17 @@
             <w:pPr>
               <w:jc w:val="center"/>
               <w:rPr>
-                <w:rFonts w:hint="eastAsia"/>
-                <w:sz w:val="28"/>
-                <w:szCs w:val="28"/>
-              </w:rPr>
-            </w:pPr>
-            <w:r>
-              <w:rPr>
-                <w:rFonts w:hint="eastAsia"/>
-                <w:sz w:val="28"/>
-                <w:szCs w:val="28"/>
-              </w:rPr>
-              <w:t>题目分值</w:t>
+                <w:sz w:val="28"/>
+                <w:szCs w:val="28"/>
+              </w:rPr>
+            </w:pPr>
+            <w:r>
+              <w:rPr>
+                <w:rFonts w:hint="eastAsia"/>
+                <w:sz w:val="28"/>
+                <w:szCs w:val="28"/>
+              </w:rPr>
+              <w:t>题目内容</w:t>
             </w:r>
           </w:p>
         </w:tc>
@@ -7487,38 +8963,135 @@
             <w:pPr>
               <w:jc w:val="center"/>
               <w:rPr>
-                <w:rFonts w:hint="eastAsia"/>
-                <w:sz w:val="28"/>
-                <w:szCs w:val="28"/>
-              </w:rPr>
-            </w:pPr>
-            <w:r>
-              <w:rPr>
-                <w:rFonts w:hint="eastAsia"/>
-                <w:sz w:val="28"/>
-                <w:szCs w:val="28"/>
-              </w:rPr>
-              <w:t>a</w:t>
-            </w:r>
-            <w:r>
-              <w:rPr>
-                <w:sz w:val="28"/>
-                <w:szCs w:val="28"/>
-              </w:rPr>
-              <w:t>nswer</w:t>
-            </w:r>
-          </w:p>
-        </w:tc>
-        <w:tc>
-          <w:tcPr>
-            <w:tcW w:w="2074" w:type="dxa"/>
-            <w:vAlign w:val="center"/>
-          </w:tcPr>
-          <w:p>
-            <w:pPr>
-              <w:jc w:val="center"/>
-              <w:rPr>
-                <w:rFonts w:hint="eastAsia"/>
+                <w:sz w:val="28"/>
+                <w:szCs w:val="28"/>
+              </w:rPr>
+            </w:pPr>
+            <w:r>
+              <w:rPr>
+                <w:sz w:val="28"/>
+                <w:szCs w:val="28"/>
+              </w:rPr>
+              <w:t>score</w:t>
+            </w:r>
+          </w:p>
+        </w:tc>
+        <w:tc>
+          <w:tcPr>
+            <w:tcW w:w="2074" w:type="dxa"/>
+            <w:vAlign w:val="center"/>
+          </w:tcPr>
+          <w:p>
+            <w:pPr>
+              <w:jc w:val="center"/>
+              <w:rPr>
+                <w:sz w:val="28"/>
+                <w:szCs w:val="28"/>
+              </w:rPr>
+            </w:pPr>
+            <w:r>
+              <w:rPr>
+                <w:rFonts w:hint="eastAsia"/>
+                <w:sz w:val="28"/>
+                <w:szCs w:val="28"/>
+              </w:rPr>
+              <w:t>i</w:t>
+            </w:r>
+            <w:r>
+              <w:rPr>
+                <w:sz w:val="28"/>
+                <w:szCs w:val="28"/>
+              </w:rPr>
+              <w:t>nt</w:t>
+            </w:r>
+          </w:p>
+        </w:tc>
+        <w:tc>
+          <w:tcPr>
+            <w:tcW w:w="2074" w:type="dxa"/>
+            <w:vAlign w:val="center"/>
+          </w:tcPr>
+          <w:p>
+            <w:pPr>
+              <w:jc w:val="center"/>
+              <w:rPr>
+                <w:sz w:val="28"/>
+                <w:szCs w:val="28"/>
+              </w:rPr>
+            </w:pPr>
+            <w:r>
+              <w:rPr>
+                <w:rFonts w:hint="eastAsia"/>
+                <w:sz w:val="28"/>
+                <w:szCs w:val="28"/>
+              </w:rPr>
+              <w:t>t</w:t>
+            </w:r>
+            <w:r>
+              <w:rPr>
+                <w:sz w:val="28"/>
+                <w:szCs w:val="28"/>
+              </w:rPr>
+              <w:t>rue</w:t>
+            </w:r>
+          </w:p>
+        </w:tc>
+        <w:tc>
+          <w:tcPr>
+            <w:tcW w:w="2074" w:type="dxa"/>
+            <w:vAlign w:val="center"/>
+          </w:tcPr>
+          <w:p>
+            <w:pPr>
+              <w:jc w:val="center"/>
+              <w:rPr>
+                <w:sz w:val="28"/>
+                <w:szCs w:val="28"/>
+              </w:rPr>
+            </w:pPr>
+            <w:r>
+              <w:rPr>
+                <w:rFonts w:hint="eastAsia"/>
+                <w:sz w:val="28"/>
+                <w:szCs w:val="28"/>
+              </w:rPr>
+              <w:t>题目分值</w:t>
+            </w:r>
+          </w:p>
+        </w:tc>
+      </w:tr>
+      <w:tr>
+        <w:tc>
+          <w:tcPr>
+            <w:tcW w:w="2074" w:type="dxa"/>
+            <w:vAlign w:val="center"/>
+          </w:tcPr>
+          <w:p>
+            <w:pPr>
+              <w:jc w:val="center"/>
+              <w:rPr>
+                <w:sz w:val="28"/>
+                <w:szCs w:val="28"/>
+              </w:rPr>
+            </w:pPr>
+            <w:r>
+              <w:rPr>
+                <w:sz w:val="28"/>
+                <w:szCs w:val="28"/>
+              </w:rPr>
+              <w:t>rightKey</w:t>
+            </w:r>
+          </w:p>
+        </w:tc>
+        <w:tc>
+          <w:tcPr>
+            <w:tcW w:w="2074" w:type="dxa"/>
+            <w:vAlign w:val="center"/>
+          </w:tcPr>
+          <w:p>
+            <w:pPr>
+              <w:jc w:val="center"/>
+              <w:rPr>
                 <w:sz w:val="28"/>
                 <w:szCs w:val="28"/>
               </w:rPr>
@@ -7556,23 +9129,21 @@
             <w:pPr>
               <w:jc w:val="center"/>
               <w:rPr>
-                <w:rFonts w:hint="eastAsia"/>
-                <w:sz w:val="28"/>
-                <w:szCs w:val="28"/>
-              </w:rPr>
-            </w:pPr>
-          </w:p>
-        </w:tc>
-        <w:tc>
-          <w:tcPr>
-            <w:tcW w:w="2074" w:type="dxa"/>
-            <w:vAlign w:val="center"/>
-          </w:tcPr>
-          <w:p>
-            <w:pPr>
-              <w:jc w:val="center"/>
-              <w:rPr>
-                <w:rFonts w:hint="eastAsia"/>
+                <w:sz w:val="28"/>
+                <w:szCs w:val="28"/>
+              </w:rPr>
+            </w:pPr>
+          </w:p>
+        </w:tc>
+        <w:tc>
+          <w:tcPr>
+            <w:tcW w:w="2074" w:type="dxa"/>
+            <w:vAlign w:val="center"/>
+          </w:tcPr>
+          <w:p>
+            <w:pPr>
+              <w:jc w:val="center"/>
+              <w:rPr>
                 <w:sz w:val="28"/>
                 <w:szCs w:val="28"/>
               </w:rPr>
@@ -7616,7 +9187,6 @@
     <w:p>
       <w:pPr>
         <w:rPr>
-          <w:rFonts w:hint="eastAsia"/>
           <w:sz w:val="28"/>
           <w:szCs w:val="28"/>
         </w:rPr>
@@ -7630,6 +9200,44 @@
     </w:sectPr>
   </w:body>
 </w:document>
+</file>
+
+<file path=word/endnotes.xml><?xml version="1.0" encoding="utf-8"?>
+<w:endnotes xmlns:wpc="http://schemas.microsoft.com/office/word/2010/wordprocessingCanvas" xmlns:cx="http://schemas.microsoft.com/office/drawing/2014/chartex" xmlns:cx1="http://schemas.microsoft.com/office/drawing/2015/9/8/chartex" xmlns:cx2="http://schemas.microsoft.com/office/drawing/2015/10/21/chartex" xmlns:cx3="http://schemas.microsoft.com/office/drawing/2016/5/9/chartex" xmlns:cx4="http://schemas.microsoft.com/office/drawing/2016/5/10/chartex" xmlns:cx5="http://schemas.microsoft.com/office/drawing/2016/5/11/chartex" xmlns:cx6="http://schemas.microsoft.com/office/drawing/2016/5/12/chartex" xmlns:cx7="http://schemas.microsoft.com/office/drawing/2016/5/13/chartex" xmlns:cx8="http://schemas.microsoft.com/office/drawing/2016/5/14/chartex" xmlns:mc="http://schemas.openxmlformats.org/markup-compatibility/2006" xmlns:aink="http://schemas.microsoft.com/office/drawing/2016/ink" xmlns:am3d="http://schemas.microsoft.com/office/drawing/2017/model3d" xmlns:o="urn:schemas-microsoft-com:office:office" xmlns:r="http://schemas.openxmlformats.org/officeDocument/2006/relationships" xmlns:m="http://schemas.openxmlformats.org/officeDocument/2006/math" xmlns:v="urn:schemas-microsoft-com:vml" xmlns:wp14="http://schemas.microsoft.com/office/word/2010/wordprocessingDrawing" xmlns:wp="http://schemas.openxmlformats.org/drawingml/2006/wordprocessingDrawing" xmlns:w10="urn:schemas-microsoft-com:office:word" xmlns:w="http://schemas.openxmlformats.org/wordprocessingml/2006/main" xmlns:w14="http://schemas.microsoft.com/office/word/2010/wordml" xmlns:w15="http://schemas.microsoft.com/office/word/2012/wordml" xmlns:w16cid="http://schemas.microsoft.com/office/word/2016/wordml/cid" xmlns:w16se="http://schemas.microsoft.com/office/word/2015/wordml/symex" xmlns:wpg="http://schemas.microsoft.com/office/word/2010/wordprocessingGroup" xmlns:wpi="http://schemas.microsoft.com/office/word/2010/wordprocessingInk" xmlns:wne="http://schemas.microsoft.com/office/word/2006/wordml" xmlns:wps="http://schemas.microsoft.com/office/word/2010/wordprocessingShape" mc:Ignorable="w14 w15 w16se w16cid wp14">
+  <w:endnote w:type="separator" w:id="-1">
+    <w:p>
+      <w:r>
+        <w:separator/>
+      </w:r>
+    </w:p>
+  </w:endnote>
+  <w:endnote w:type="continuationSeparator" w:id="0">
+    <w:p>
+      <w:r>
+        <w:continuationSeparator/>
+      </w:r>
+    </w:p>
+  </w:endnote>
+</w:endnotes>
+</file>
+
+<file path=word/footnotes.xml><?xml version="1.0" encoding="utf-8"?>
+<w:footnotes xmlns:wpc="http://schemas.microsoft.com/office/word/2010/wordprocessingCanvas" xmlns:cx="http://schemas.microsoft.com/office/drawing/2014/chartex" xmlns:cx1="http://schemas.microsoft.com/office/drawing/2015/9/8/chartex" xmlns:cx2="http://schemas.microsoft.com/office/drawing/2015/10/21/chartex" xmlns:cx3="http://schemas.microsoft.com/office/drawing/2016/5/9/chartex" xmlns:cx4="http://schemas.microsoft.com/office/drawing/2016/5/10/chartex" xmlns:cx5="http://schemas.microsoft.com/office/drawing/2016/5/11/chartex" xmlns:cx6="http://schemas.microsoft.com/office/drawing/2016/5/12/chartex" xmlns:cx7="http://schemas.microsoft.com/office/drawing/2016/5/13/chartex" xmlns:cx8="http://schemas.microsoft.com/office/drawing/2016/5/14/chartex" xmlns:mc="http://schemas.openxmlformats.org/markup-compatibility/2006" xmlns:aink="http://schemas.microsoft.com/office/drawing/2016/ink" xmlns:am3d="http://schemas.microsoft.com/office/drawing/2017/model3d" xmlns:o="urn:schemas-microsoft-com:office:office" xmlns:r="http://schemas.openxmlformats.org/officeDocument/2006/relationships" xmlns:m="http://schemas.openxmlformats.org/officeDocument/2006/math" xmlns:v="urn:schemas-microsoft-com:vml" xmlns:wp14="http://schemas.microsoft.com/office/word/2010/wordprocessingDrawing" xmlns:wp="http://schemas.openxmlformats.org/drawingml/2006/wordprocessingDrawing" xmlns:w10="urn:schemas-microsoft-com:office:word" xmlns:w="http://schemas.openxmlformats.org/wordprocessingml/2006/main" xmlns:w14="http://schemas.microsoft.com/office/word/2010/wordml" xmlns:w15="http://schemas.microsoft.com/office/word/2012/wordml" xmlns:w16cid="http://schemas.microsoft.com/office/word/2016/wordml/cid" xmlns:w16se="http://schemas.microsoft.com/office/word/2015/wordml/symex" xmlns:wpg="http://schemas.microsoft.com/office/word/2010/wordprocessingGroup" xmlns:wpi="http://schemas.microsoft.com/office/word/2010/wordprocessingInk" xmlns:wne="http://schemas.microsoft.com/office/word/2006/wordml" xmlns:wps="http://schemas.microsoft.com/office/word/2010/wordprocessingShape" mc:Ignorable="w14 w15 w16se w16cid wp14">
+  <w:footnote w:type="separator" w:id="-1">
+    <w:p>
+      <w:r>
+        <w:separator/>
+      </w:r>
+    </w:p>
+  </w:footnote>
+  <w:footnote w:type="continuationSeparator" w:id="0">
+    <w:p>
+      <w:r>
+        <w:continuationSeparator/>
+      </w:r>
+    </w:p>
+  </w:footnote>
+</w:footnotes>
 </file>
 
 <file path=word/numbering.xml><?xml version="1.0" encoding="utf-8"?>
@@ -8126,7 +9734,7 @@
   <w:style w:type="paragraph" w:default="1" w:styleId="a0">
     <w:name w:val="Normal"/>
     <w:qFormat/>
-    <w:rsid w:val="00A5113E"/>
+    <w:rsid w:val="00D35F6C"/>
     <w:pPr>
       <w:widowControl w:val="0"/>
       <w:jc w:val="both"/>
@@ -8187,6 +9795,88 @@
     <w:basedOn w:val="a2"/>
     <w:uiPriority w:val="39"/>
     <w:rsid w:val="002C6A6B"/>
+    <w:tblPr>
+      <w:tblBorders>
+        <w:top w:val="single" w:sz="4" w:space="0" w:color="auto"/>
+        <w:left w:val="single" w:sz="4" w:space="0" w:color="auto"/>
+        <w:bottom w:val="single" w:sz="4" w:space="0" w:color="auto"/>
+        <w:right w:val="single" w:sz="4" w:space="0" w:color="auto"/>
+        <w:insideH w:val="single" w:sz="4" w:space="0" w:color="auto"/>
+        <w:insideV w:val="single" w:sz="4" w:space="0" w:color="auto"/>
+      </w:tblBorders>
+    </w:tblPr>
+  </w:style>
+  <w:style w:type="paragraph" w:styleId="a5">
+    <w:name w:val="header"/>
+    <w:basedOn w:val="a0"/>
+    <w:link w:val="a6"/>
+    <w:uiPriority w:val="99"/>
+    <w:unhideWhenUsed/>
+    <w:rsid w:val="00626B6B"/>
+    <w:pPr>
+      <w:pBdr>
+        <w:bottom w:val="single" w:sz="6" w:space="1" w:color="auto"/>
+      </w:pBdr>
+      <w:tabs>
+        <w:tab w:val="center" w:pos="4153"/>
+        <w:tab w:val="right" w:pos="8306"/>
+      </w:tabs>
+      <w:snapToGrid w:val="0"/>
+      <w:jc w:val="center"/>
+    </w:pPr>
+    <w:rPr>
+      <w:sz w:val="18"/>
+      <w:szCs w:val="18"/>
+    </w:rPr>
+  </w:style>
+  <w:style w:type="character" w:customStyle="1" w:styleId="a6">
+    <w:name w:val="页眉 字符"/>
+    <w:basedOn w:val="a1"/>
+    <w:link w:val="a5"/>
+    <w:uiPriority w:val="99"/>
+    <w:rsid w:val="00626B6B"/>
+    <w:rPr>
+      <w:sz w:val="18"/>
+      <w:szCs w:val="18"/>
+    </w:rPr>
+  </w:style>
+  <w:style w:type="paragraph" w:styleId="a7">
+    <w:name w:val="footer"/>
+    <w:basedOn w:val="a0"/>
+    <w:link w:val="a8"/>
+    <w:uiPriority w:val="99"/>
+    <w:unhideWhenUsed/>
+    <w:rsid w:val="00626B6B"/>
+    <w:pPr>
+      <w:tabs>
+        <w:tab w:val="center" w:pos="4153"/>
+        <w:tab w:val="right" w:pos="8306"/>
+      </w:tabs>
+      <w:snapToGrid w:val="0"/>
+      <w:jc w:val="left"/>
+    </w:pPr>
+    <w:rPr>
+      <w:sz w:val="18"/>
+      <w:szCs w:val="18"/>
+    </w:rPr>
+  </w:style>
+  <w:style w:type="character" w:customStyle="1" w:styleId="a8">
+    <w:name w:val="页脚 字符"/>
+    <w:basedOn w:val="a1"/>
+    <w:link w:val="a7"/>
+    <w:uiPriority w:val="99"/>
+    <w:rsid w:val="00626B6B"/>
+    <w:rPr>
+      <w:sz w:val="18"/>
+      <w:szCs w:val="18"/>
+    </w:rPr>
+  </w:style>
+  <w:style w:type="table" w:customStyle="1" w:styleId="1">
+    <w:name w:val="网格型1"/>
+    <w:basedOn w:val="a2"/>
+    <w:next w:val="a4"/>
+    <w:uiPriority w:val="39"/>
+    <w:rsid w:val="009C36D1"/>
     <w:tblPr>
       <w:tblBorders>
         <w:top w:val="single" w:sz="4" w:space="0" w:color="auto"/>

--- a/数据库表.docx
+++ b/数据库表.docx
@@ -1,12 +1,27 @@
 
 <file path=word/document.xml><?xml version="1.0" encoding="utf-8"?>
-<w:document xmlns:wpc="http://schemas.microsoft.com/office/word/2010/wordprocessingCanvas" xmlns:cx="http://schemas.microsoft.com/office/drawing/2014/chartex" xmlns:cx1="http://schemas.microsoft.com/office/drawing/2015/9/8/chartex" xmlns:cx2="http://schemas.microsoft.com/office/drawing/2015/10/21/chartex" xmlns:cx3="http://schemas.microsoft.com/office/drawing/2016/5/9/chartex" xmlns:cx4="http://schemas.microsoft.com/office/drawing/2016/5/10/chartex" xmlns:cx5="http://schemas.microsoft.com/office/drawing/2016/5/11/chartex" xmlns:cx6="http://schemas.microsoft.com/office/drawing/2016/5/12/chartex" xmlns:cx7="http://schemas.microsoft.com/office/drawing/2016/5/13/chartex" xmlns:cx8="http://schemas.microsoft.com/office/drawing/2016/5/14/chartex" xmlns:mc="http://schemas.openxmlformats.org/markup-compatibility/2006" xmlns:aink="http://schemas.microsoft.com/office/drawing/2016/ink" xmlns:am3d="http://schemas.microsoft.com/office/drawing/2017/model3d" xmlns:o="urn:schemas-microsoft-com:office:office" xmlns:r="http://schemas.openxmlformats.org/officeDocument/2006/relationships" xmlns:m="http://schemas.openxmlformats.org/officeDocument/2006/math" xmlns:v="urn:schemas-microsoft-com:vml" xmlns:wp14="http://schemas.microsoft.com/office/word/2010/wordprocessingDrawing" xmlns:wp="http://schemas.openxmlformats.org/drawingml/2006/wordprocessingDrawing" xmlns:w10="urn:schemas-microsoft-com:office:word" xmlns:w="http://schemas.openxmlformats.org/wordprocessingml/2006/main" xmlns:w14="http://schemas.microsoft.com/office/word/2010/wordml" xmlns:w15="http://schemas.microsoft.com/office/word/2012/wordml" xmlns:w16cid="http://schemas.microsoft.com/office/word/2016/wordml/cid" xmlns:w16se="http://schemas.microsoft.com/office/word/2015/wordml/symex" xmlns:wpg="http://schemas.microsoft.com/office/word/2010/wordprocessingGroup" xmlns:wpi="http://schemas.microsoft.com/office/word/2010/wordprocessingInk" xmlns:wne="http://schemas.microsoft.com/office/word/2006/wordml" xmlns:wps="http://schemas.microsoft.com/office/word/2010/wordprocessingShape" mc:Ignorable="w14 w15 w16se w16cid wp14">
+<w:document xmlns:wpc="http://schemas.microsoft.com/office/word/2010/wordprocessingCanvas" xmlns:mc="http://schemas.openxmlformats.org/markup-compatibility/2006" xmlns:o="urn:schemas-microsoft-com:office:office" xmlns:r="http://schemas.openxmlformats.org/officeDocument/2006/relationships" xmlns:m="http://schemas.openxmlformats.org/officeDocument/2006/math" xmlns:v="urn:schemas-microsoft-com:vml" xmlns:wp14="http://schemas.microsoft.com/office/word/2010/wordprocessingDrawing" xmlns:wp="http://schemas.openxmlformats.org/drawingml/2006/wordprocessingDrawing" xmlns:w="http://schemas.openxmlformats.org/wordprocessingml/2006/main" xmlns:w14="http://schemas.microsoft.com/office/word/2010/wordml" xmlns:w10="urn:schemas-microsoft-com:office:word" xmlns:w15="http://schemas.microsoft.com/office/word/2012/wordml" xmlns:wpg="http://schemas.microsoft.com/office/word/2010/wordprocessingGroup" xmlns:wpi="http://schemas.microsoft.com/office/word/2010/wordprocessingInk" xmlns:wne="http://schemas.microsoft.com/office/word/2006/wordml" xmlns:wps="http://schemas.microsoft.com/office/word/2010/wordprocessingShape" xmlns:wpsCustomData="http://www.wps.cn/officeDocument/2013/wpsCustomData" mc:Ignorable="w14 w15 wp14">
   <w:body>
     <w:tbl>
       <w:tblPr>
-        <w:tblStyle w:val="a4"/>
+        <w:tblStyle w:val="5"/>
         <w:tblW w:w="0" w:type="auto"/>
-        <w:tblLook w:val="04A0" w:firstRow="1" w:lastRow="0" w:firstColumn="1" w:lastColumn="0" w:noHBand="0" w:noVBand="1"/>
+        <w:tblInd w:w="0" w:type="dxa"/>
+        <w:tblBorders>
+          <w:top w:val="single" w:color="auto" w:sz="4" w:space="0"/>
+          <w:left w:val="single" w:color="auto" w:sz="4" w:space="0"/>
+          <w:bottom w:val="single" w:color="auto" w:sz="4" w:space="0"/>
+          <w:right w:val="single" w:color="auto" w:sz="4" w:space="0"/>
+          <w:insideH w:val="single" w:color="auto" w:sz="4" w:space="0"/>
+          <w:insideV w:val="single" w:color="auto" w:sz="4" w:space="0"/>
+        </w:tblBorders>
+        <w:tblLayout w:type="autofit"/>
+        <w:tblCellMar>
+          <w:top w:w="0" w:type="dxa"/>
+          <w:left w:w="108" w:type="dxa"/>
+          <w:bottom w:w="0" w:type="dxa"/>
+          <w:right w:w="108" w:type="dxa"/>
+        </w:tblCellMar>
       </w:tblPr>
       <w:tblGrid>
         <w:gridCol w:w="2074"/>
@@ -15,6 +30,22 @@
         <w:gridCol w:w="2074"/>
       </w:tblGrid>
       <w:tr>
+        <w:tblPrEx>
+          <w:tblBorders>
+            <w:top w:val="single" w:color="auto" w:sz="4" w:space="0"/>
+            <w:left w:val="single" w:color="auto" w:sz="4" w:space="0"/>
+            <w:bottom w:val="single" w:color="auto" w:sz="4" w:space="0"/>
+            <w:right w:val="single" w:color="auto" w:sz="4" w:space="0"/>
+            <w:insideH w:val="single" w:color="auto" w:sz="4" w:space="0"/>
+            <w:insideV w:val="single" w:color="auto" w:sz="4" w:space="0"/>
+          </w:tblBorders>
+          <w:tblCellMar>
+            <w:top w:w="0" w:type="dxa"/>
+            <w:left w:w="108" w:type="dxa"/>
+            <w:bottom w:w="0" w:type="dxa"/>
+            <w:right w:w="108" w:type="dxa"/>
+          </w:tblCellMar>
+        </w:tblPrEx>
         <w:tc>
           <w:tcPr>
             <w:tcW w:w="8296" w:type="dxa"/>
@@ -55,6 +86,22 @@
         </w:tc>
       </w:tr>
       <w:tr>
+        <w:tblPrEx>
+          <w:tblBorders>
+            <w:top w:val="single" w:color="auto" w:sz="4" w:space="0"/>
+            <w:left w:val="single" w:color="auto" w:sz="4" w:space="0"/>
+            <w:bottom w:val="single" w:color="auto" w:sz="4" w:space="0"/>
+            <w:right w:val="single" w:color="auto" w:sz="4" w:space="0"/>
+            <w:insideH w:val="single" w:color="auto" w:sz="4" w:space="0"/>
+            <w:insideV w:val="single" w:color="auto" w:sz="4" w:space="0"/>
+          </w:tblBorders>
+          <w:tblCellMar>
+            <w:top w:w="0" w:type="dxa"/>
+            <w:left w:w="108" w:type="dxa"/>
+            <w:bottom w:w="0" w:type="dxa"/>
+            <w:right w:w="108" w:type="dxa"/>
+          </w:tblCellMar>
+        </w:tblPrEx>
         <w:tc>
           <w:tcPr>
             <w:tcW w:w="2074" w:type="dxa"/>
@@ -149,6 +196,22 @@
         </w:tc>
       </w:tr>
       <w:tr>
+        <w:tblPrEx>
+          <w:tblBorders>
+            <w:top w:val="single" w:color="auto" w:sz="4" w:space="0"/>
+            <w:left w:val="single" w:color="auto" w:sz="4" w:space="0"/>
+            <w:bottom w:val="single" w:color="auto" w:sz="4" w:space="0"/>
+            <w:right w:val="single" w:color="auto" w:sz="4" w:space="0"/>
+            <w:insideH w:val="single" w:color="auto" w:sz="4" w:space="0"/>
+            <w:insideV w:val="single" w:color="auto" w:sz="4" w:space="0"/>
+          </w:tblBorders>
+          <w:tblCellMar>
+            <w:top w:w="0" w:type="dxa"/>
+            <w:left w:w="108" w:type="dxa"/>
+            <w:bottom w:w="0" w:type="dxa"/>
+            <w:right w:w="108" w:type="dxa"/>
+          </w:tblCellMar>
+        </w:tblPrEx>
         <w:tc>
           <w:tcPr>
             <w:tcW w:w="2074" w:type="dxa"/>
@@ -249,6 +312,22 @@
         </w:tc>
       </w:tr>
       <w:tr>
+        <w:tblPrEx>
+          <w:tblBorders>
+            <w:top w:val="single" w:color="auto" w:sz="4" w:space="0"/>
+            <w:left w:val="single" w:color="auto" w:sz="4" w:space="0"/>
+            <w:bottom w:val="single" w:color="auto" w:sz="4" w:space="0"/>
+            <w:right w:val="single" w:color="auto" w:sz="4" w:space="0"/>
+            <w:insideH w:val="single" w:color="auto" w:sz="4" w:space="0"/>
+            <w:insideV w:val="single" w:color="auto" w:sz="4" w:space="0"/>
+          </w:tblBorders>
+          <w:tblCellMar>
+            <w:top w:w="0" w:type="dxa"/>
+            <w:left w:w="108" w:type="dxa"/>
+            <w:bottom w:w="0" w:type="dxa"/>
+            <w:right w:w="108" w:type="dxa"/>
+          </w:tblCellMar>
+        </w:tblPrEx>
         <w:tc>
           <w:tcPr>
             <w:tcW w:w="2074" w:type="dxa"/>
@@ -357,6 +436,22 @@
         </w:tc>
       </w:tr>
       <w:tr>
+        <w:tblPrEx>
+          <w:tblBorders>
+            <w:top w:val="single" w:color="auto" w:sz="4" w:space="0"/>
+            <w:left w:val="single" w:color="auto" w:sz="4" w:space="0"/>
+            <w:bottom w:val="single" w:color="auto" w:sz="4" w:space="0"/>
+            <w:right w:val="single" w:color="auto" w:sz="4" w:space="0"/>
+            <w:insideH w:val="single" w:color="auto" w:sz="4" w:space="0"/>
+            <w:insideV w:val="single" w:color="auto" w:sz="4" w:space="0"/>
+          </w:tblBorders>
+          <w:tblCellMar>
+            <w:top w:w="0" w:type="dxa"/>
+            <w:left w:w="108" w:type="dxa"/>
+            <w:bottom w:w="0" w:type="dxa"/>
+            <w:right w:w="108" w:type="dxa"/>
+          </w:tblCellMar>
+        </w:tblPrEx>
         <w:tc>
           <w:tcPr>
             <w:tcW w:w="2074" w:type="dxa"/>
@@ -464,6 +559,22 @@
         </w:tc>
       </w:tr>
       <w:tr>
+        <w:tblPrEx>
+          <w:tblBorders>
+            <w:top w:val="single" w:color="auto" w:sz="4" w:space="0"/>
+            <w:left w:val="single" w:color="auto" w:sz="4" w:space="0"/>
+            <w:bottom w:val="single" w:color="auto" w:sz="4" w:space="0"/>
+            <w:right w:val="single" w:color="auto" w:sz="4" w:space="0"/>
+            <w:insideH w:val="single" w:color="auto" w:sz="4" w:space="0"/>
+            <w:insideV w:val="single" w:color="auto" w:sz="4" w:space="0"/>
+          </w:tblBorders>
+          <w:tblCellMar>
+            <w:top w:w="0" w:type="dxa"/>
+            <w:left w:w="108" w:type="dxa"/>
+            <w:bottom w:w="0" w:type="dxa"/>
+            <w:right w:w="108" w:type="dxa"/>
+          </w:tblCellMar>
+        </w:tblPrEx>
         <w:tc>
           <w:tcPr>
             <w:tcW w:w="2074" w:type="dxa"/>
@@ -564,6 +675,22 @@
         </w:tc>
       </w:tr>
       <w:tr>
+        <w:tblPrEx>
+          <w:tblBorders>
+            <w:top w:val="single" w:color="auto" w:sz="4" w:space="0"/>
+            <w:left w:val="single" w:color="auto" w:sz="4" w:space="0"/>
+            <w:bottom w:val="single" w:color="auto" w:sz="4" w:space="0"/>
+            <w:right w:val="single" w:color="auto" w:sz="4" w:space="0"/>
+            <w:insideH w:val="single" w:color="auto" w:sz="4" w:space="0"/>
+            <w:insideV w:val="single" w:color="auto" w:sz="4" w:space="0"/>
+          </w:tblBorders>
+          <w:tblCellMar>
+            <w:top w:w="0" w:type="dxa"/>
+            <w:left w:w="108" w:type="dxa"/>
+            <w:bottom w:w="0" w:type="dxa"/>
+            <w:right w:w="108" w:type="dxa"/>
+          </w:tblCellMar>
+        </w:tblPrEx>
         <w:tc>
           <w:tcPr>
             <w:tcW w:w="2074" w:type="dxa"/>
@@ -657,6 +784,22 @@
         </w:tc>
       </w:tr>
       <w:tr>
+        <w:tblPrEx>
+          <w:tblBorders>
+            <w:top w:val="single" w:color="auto" w:sz="4" w:space="0"/>
+            <w:left w:val="single" w:color="auto" w:sz="4" w:space="0"/>
+            <w:bottom w:val="single" w:color="auto" w:sz="4" w:space="0"/>
+            <w:right w:val="single" w:color="auto" w:sz="4" w:space="0"/>
+            <w:insideH w:val="single" w:color="auto" w:sz="4" w:space="0"/>
+            <w:insideV w:val="single" w:color="auto" w:sz="4" w:space="0"/>
+          </w:tblBorders>
+          <w:tblCellMar>
+            <w:top w:w="0" w:type="dxa"/>
+            <w:left w:w="108" w:type="dxa"/>
+            <w:bottom w:w="0" w:type="dxa"/>
+            <w:right w:w="108" w:type="dxa"/>
+          </w:tblCellMar>
+        </w:tblPrEx>
         <w:tc>
           <w:tcPr>
             <w:tcW w:w="2074" w:type="dxa"/>
@@ -749,6 +892,22 @@
         </w:tc>
       </w:tr>
       <w:tr>
+        <w:tblPrEx>
+          <w:tblBorders>
+            <w:top w:val="single" w:color="auto" w:sz="4" w:space="0"/>
+            <w:left w:val="single" w:color="auto" w:sz="4" w:space="0"/>
+            <w:bottom w:val="single" w:color="auto" w:sz="4" w:space="0"/>
+            <w:right w:val="single" w:color="auto" w:sz="4" w:space="0"/>
+            <w:insideH w:val="single" w:color="auto" w:sz="4" w:space="0"/>
+            <w:insideV w:val="single" w:color="auto" w:sz="4" w:space="0"/>
+          </w:tblBorders>
+          <w:tblCellMar>
+            <w:top w:w="0" w:type="dxa"/>
+            <w:left w:w="108" w:type="dxa"/>
+            <w:bottom w:w="0" w:type="dxa"/>
+            <w:right w:w="108" w:type="dxa"/>
+          </w:tblCellMar>
+        </w:tblPrEx>
         <w:tc>
           <w:tcPr>
             <w:tcW w:w="2074" w:type="dxa"/>
@@ -849,6 +1008,22 @@
         </w:tc>
       </w:tr>
       <w:tr>
+        <w:tblPrEx>
+          <w:tblBorders>
+            <w:top w:val="single" w:color="auto" w:sz="4" w:space="0"/>
+            <w:left w:val="single" w:color="auto" w:sz="4" w:space="0"/>
+            <w:bottom w:val="single" w:color="auto" w:sz="4" w:space="0"/>
+            <w:right w:val="single" w:color="auto" w:sz="4" w:space="0"/>
+            <w:insideH w:val="single" w:color="auto" w:sz="4" w:space="0"/>
+            <w:insideV w:val="single" w:color="auto" w:sz="4" w:space="0"/>
+          </w:tblBorders>
+          <w:tblCellMar>
+            <w:top w:w="0" w:type="dxa"/>
+            <w:left w:w="108" w:type="dxa"/>
+            <w:bottom w:w="0" w:type="dxa"/>
+            <w:right w:w="108" w:type="dxa"/>
+          </w:tblCellMar>
+        </w:tblPrEx>
         <w:tc>
           <w:tcPr>
             <w:tcW w:w="2074" w:type="dxa"/>
@@ -949,6 +1124,22 @@
         </w:tc>
       </w:tr>
       <w:tr>
+        <w:tblPrEx>
+          <w:tblBorders>
+            <w:top w:val="single" w:color="auto" w:sz="4" w:space="0"/>
+            <w:left w:val="single" w:color="auto" w:sz="4" w:space="0"/>
+            <w:bottom w:val="single" w:color="auto" w:sz="4" w:space="0"/>
+            <w:right w:val="single" w:color="auto" w:sz="4" w:space="0"/>
+            <w:insideH w:val="single" w:color="auto" w:sz="4" w:space="0"/>
+            <w:insideV w:val="single" w:color="auto" w:sz="4" w:space="0"/>
+          </w:tblBorders>
+          <w:tblCellMar>
+            <w:top w:w="0" w:type="dxa"/>
+            <w:left w:w="108" w:type="dxa"/>
+            <w:bottom w:w="0" w:type="dxa"/>
+            <w:right w:w="108" w:type="dxa"/>
+          </w:tblCellMar>
+        </w:tblPrEx>
         <w:tc>
           <w:tcPr>
             <w:tcW w:w="2074" w:type="dxa"/>
@@ -1051,9 +1242,24 @@
     </w:p>
     <w:tbl>
       <w:tblPr>
-        <w:tblStyle w:val="a4"/>
+        <w:tblStyle w:val="5"/>
         <w:tblW w:w="0" w:type="auto"/>
-        <w:tblLook w:val="04A0" w:firstRow="1" w:lastRow="0" w:firstColumn="1" w:lastColumn="0" w:noHBand="0" w:noVBand="1"/>
+        <w:tblInd w:w="0" w:type="dxa"/>
+        <w:tblBorders>
+          <w:top w:val="single" w:color="auto" w:sz="4" w:space="0"/>
+          <w:left w:val="single" w:color="auto" w:sz="4" w:space="0"/>
+          <w:bottom w:val="single" w:color="auto" w:sz="4" w:space="0"/>
+          <w:right w:val="single" w:color="auto" w:sz="4" w:space="0"/>
+          <w:insideH w:val="single" w:color="auto" w:sz="4" w:space="0"/>
+          <w:insideV w:val="single" w:color="auto" w:sz="4" w:space="0"/>
+        </w:tblBorders>
+        <w:tblLayout w:type="autofit"/>
+        <w:tblCellMar>
+          <w:top w:w="0" w:type="dxa"/>
+          <w:left w:w="108" w:type="dxa"/>
+          <w:bottom w:w="0" w:type="dxa"/>
+          <w:right w:w="108" w:type="dxa"/>
+        </w:tblCellMar>
       </w:tblPr>
       <w:tblGrid>
         <w:gridCol w:w="2074"/>
@@ -1062,6 +1268,22 @@
         <w:gridCol w:w="2074"/>
       </w:tblGrid>
       <w:tr>
+        <w:tblPrEx>
+          <w:tblBorders>
+            <w:top w:val="single" w:color="auto" w:sz="4" w:space="0"/>
+            <w:left w:val="single" w:color="auto" w:sz="4" w:space="0"/>
+            <w:bottom w:val="single" w:color="auto" w:sz="4" w:space="0"/>
+            <w:right w:val="single" w:color="auto" w:sz="4" w:space="0"/>
+            <w:insideH w:val="single" w:color="auto" w:sz="4" w:space="0"/>
+            <w:insideV w:val="single" w:color="auto" w:sz="4" w:space="0"/>
+          </w:tblBorders>
+          <w:tblCellMar>
+            <w:top w:w="0" w:type="dxa"/>
+            <w:left w:w="108" w:type="dxa"/>
+            <w:bottom w:w="0" w:type="dxa"/>
+            <w:right w:w="108" w:type="dxa"/>
+          </w:tblCellMar>
+        </w:tblPrEx>
         <w:tc>
           <w:tcPr>
             <w:tcW w:w="8296" w:type="dxa"/>
@@ -1096,6 +1318,22 @@
         </w:tc>
       </w:tr>
       <w:tr>
+        <w:tblPrEx>
+          <w:tblBorders>
+            <w:top w:val="single" w:color="auto" w:sz="4" w:space="0"/>
+            <w:left w:val="single" w:color="auto" w:sz="4" w:space="0"/>
+            <w:bottom w:val="single" w:color="auto" w:sz="4" w:space="0"/>
+            <w:right w:val="single" w:color="auto" w:sz="4" w:space="0"/>
+            <w:insideH w:val="single" w:color="auto" w:sz="4" w:space="0"/>
+            <w:insideV w:val="single" w:color="auto" w:sz="4" w:space="0"/>
+          </w:tblBorders>
+          <w:tblCellMar>
+            <w:top w:w="0" w:type="dxa"/>
+            <w:left w:w="108" w:type="dxa"/>
+            <w:bottom w:w="0" w:type="dxa"/>
+            <w:right w:w="108" w:type="dxa"/>
+          </w:tblCellMar>
+        </w:tblPrEx>
         <w:tc>
           <w:tcPr>
             <w:tcW w:w="2074" w:type="dxa"/>
@@ -1190,6 +1428,22 @@
         </w:tc>
       </w:tr>
       <w:tr>
+        <w:tblPrEx>
+          <w:tblBorders>
+            <w:top w:val="single" w:color="auto" w:sz="4" w:space="0"/>
+            <w:left w:val="single" w:color="auto" w:sz="4" w:space="0"/>
+            <w:bottom w:val="single" w:color="auto" w:sz="4" w:space="0"/>
+            <w:right w:val="single" w:color="auto" w:sz="4" w:space="0"/>
+            <w:insideH w:val="single" w:color="auto" w:sz="4" w:space="0"/>
+            <w:insideV w:val="single" w:color="auto" w:sz="4" w:space="0"/>
+          </w:tblBorders>
+          <w:tblCellMar>
+            <w:top w:w="0" w:type="dxa"/>
+            <w:left w:w="108" w:type="dxa"/>
+            <w:bottom w:w="0" w:type="dxa"/>
+            <w:right w:w="108" w:type="dxa"/>
+          </w:tblCellMar>
+        </w:tblPrEx>
         <w:tc>
           <w:tcPr>
             <w:tcW w:w="2074" w:type="dxa"/>
@@ -1297,6 +1551,16 @@
         </w:tc>
       </w:tr>
       <w:tr>
+        <w:tblPrEx>
+          <w:tblBorders>
+            <w:top w:val="single" w:color="auto" w:sz="4" w:space="0"/>
+            <w:left w:val="single" w:color="auto" w:sz="4" w:space="0"/>
+            <w:bottom w:val="single" w:color="auto" w:sz="4" w:space="0"/>
+            <w:right w:val="single" w:color="auto" w:sz="4" w:space="0"/>
+            <w:insideH w:val="single" w:color="auto" w:sz="4" w:space="0"/>
+            <w:insideV w:val="single" w:color="auto" w:sz="4" w:space="0"/>
+          </w:tblBorders>
+        </w:tblPrEx>
         <w:tc>
           <w:tcPr>
             <w:tcW w:w="2074" w:type="dxa"/>
@@ -1430,17 +1694,48 @@
     </w:p>
     <w:tbl>
       <w:tblPr>
-        <w:tblStyle w:val="a4"/>
+        <w:tblStyle w:val="5"/>
         <w:tblW w:w="0" w:type="auto"/>
-        <w:tblLook w:val="04A0" w:firstRow="1" w:lastRow="0" w:firstColumn="1" w:lastColumn="0" w:noHBand="0" w:noVBand="1"/>
+        <w:tblInd w:w="0" w:type="dxa"/>
+        <w:tblBorders>
+          <w:top w:val="single" w:color="auto" w:sz="4" w:space="0"/>
+          <w:left w:val="single" w:color="auto" w:sz="4" w:space="0"/>
+          <w:bottom w:val="single" w:color="auto" w:sz="4" w:space="0"/>
+          <w:right w:val="single" w:color="auto" w:sz="4" w:space="0"/>
+          <w:insideH w:val="single" w:color="auto" w:sz="4" w:space="0"/>
+          <w:insideV w:val="single" w:color="auto" w:sz="4" w:space="0"/>
+        </w:tblBorders>
+        <w:tblLayout w:type="autofit"/>
+        <w:tblCellMar>
+          <w:top w:w="0" w:type="dxa"/>
+          <w:left w:w="108" w:type="dxa"/>
+          <w:bottom w:w="0" w:type="dxa"/>
+          <w:right w:w="108" w:type="dxa"/>
+        </w:tblCellMar>
       </w:tblPr>
       <w:tblGrid>
-        <w:gridCol w:w="2243"/>
-        <w:gridCol w:w="2028"/>
-        <w:gridCol w:w="2012"/>
-        <w:gridCol w:w="2013"/>
+        <w:gridCol w:w="2481"/>
+        <w:gridCol w:w="2025"/>
+        <w:gridCol w:w="2008"/>
+        <w:gridCol w:w="2008"/>
       </w:tblGrid>
       <w:tr>
+        <w:tblPrEx>
+          <w:tblBorders>
+            <w:top w:val="single" w:color="auto" w:sz="4" w:space="0"/>
+            <w:left w:val="single" w:color="auto" w:sz="4" w:space="0"/>
+            <w:bottom w:val="single" w:color="auto" w:sz="4" w:space="0"/>
+            <w:right w:val="single" w:color="auto" w:sz="4" w:space="0"/>
+            <w:insideH w:val="single" w:color="auto" w:sz="4" w:space="0"/>
+            <w:insideV w:val="single" w:color="auto" w:sz="4" w:space="0"/>
+          </w:tblBorders>
+          <w:tblCellMar>
+            <w:top w:w="0" w:type="dxa"/>
+            <w:left w:w="108" w:type="dxa"/>
+            <w:bottom w:w="0" w:type="dxa"/>
+            <w:right w:w="108" w:type="dxa"/>
+          </w:tblCellMar>
+        </w:tblPrEx>
         <w:tc>
           <w:tcPr>
             <w:tcW w:w="8296" w:type="dxa"/>
@@ -1474,6 +1769,22 @@
         </w:tc>
       </w:tr>
       <w:tr>
+        <w:tblPrEx>
+          <w:tblBorders>
+            <w:top w:val="single" w:color="auto" w:sz="4" w:space="0"/>
+            <w:left w:val="single" w:color="auto" w:sz="4" w:space="0"/>
+            <w:bottom w:val="single" w:color="auto" w:sz="4" w:space="0"/>
+            <w:right w:val="single" w:color="auto" w:sz="4" w:space="0"/>
+            <w:insideH w:val="single" w:color="auto" w:sz="4" w:space="0"/>
+            <w:insideV w:val="single" w:color="auto" w:sz="4" w:space="0"/>
+          </w:tblBorders>
+          <w:tblCellMar>
+            <w:top w:w="0" w:type="dxa"/>
+            <w:left w:w="108" w:type="dxa"/>
+            <w:bottom w:w="0" w:type="dxa"/>
+            <w:right w:w="108" w:type="dxa"/>
+          </w:tblCellMar>
+        </w:tblPrEx>
         <w:tc>
           <w:tcPr>
             <w:tcW w:w="2243" w:type="dxa"/>
@@ -1568,6 +1879,22 @@
         </w:tc>
       </w:tr>
       <w:tr>
+        <w:tblPrEx>
+          <w:tblBorders>
+            <w:top w:val="single" w:color="auto" w:sz="4" w:space="0"/>
+            <w:left w:val="single" w:color="auto" w:sz="4" w:space="0"/>
+            <w:bottom w:val="single" w:color="auto" w:sz="4" w:space="0"/>
+            <w:right w:val="single" w:color="auto" w:sz="4" w:space="0"/>
+            <w:insideH w:val="single" w:color="auto" w:sz="4" w:space="0"/>
+            <w:insideV w:val="single" w:color="auto" w:sz="4" w:space="0"/>
+          </w:tblBorders>
+          <w:tblCellMar>
+            <w:top w:w="0" w:type="dxa"/>
+            <w:left w:w="108" w:type="dxa"/>
+            <w:bottom w:w="0" w:type="dxa"/>
+            <w:right w:w="108" w:type="dxa"/>
+          </w:tblCellMar>
+        </w:tblPrEx>
         <w:tc>
           <w:tcPr>
             <w:tcW w:w="2243" w:type="dxa"/>
@@ -1675,6 +2002,22 @@
         </w:tc>
       </w:tr>
       <w:tr>
+        <w:tblPrEx>
+          <w:tblBorders>
+            <w:top w:val="single" w:color="auto" w:sz="4" w:space="0"/>
+            <w:left w:val="single" w:color="auto" w:sz="4" w:space="0"/>
+            <w:bottom w:val="single" w:color="auto" w:sz="4" w:space="0"/>
+            <w:right w:val="single" w:color="auto" w:sz="4" w:space="0"/>
+            <w:insideH w:val="single" w:color="auto" w:sz="4" w:space="0"/>
+            <w:insideV w:val="single" w:color="auto" w:sz="4" w:space="0"/>
+          </w:tblBorders>
+          <w:tblCellMar>
+            <w:top w:w="0" w:type="dxa"/>
+            <w:left w:w="108" w:type="dxa"/>
+            <w:bottom w:w="0" w:type="dxa"/>
+            <w:right w:w="108" w:type="dxa"/>
+          </w:tblCellMar>
+        </w:tblPrEx>
         <w:tc>
           <w:tcPr>
             <w:tcW w:w="2243" w:type="dxa"/>
@@ -1776,15 +2119,7 @@
                 <w:sz w:val="28"/>
                 <w:szCs w:val="28"/>
               </w:rPr>
-              <w:t>试卷标题</w:t>
-            </w:r>
-            <w:r>
-              <w:rPr>
-                <w:rFonts w:hint="eastAsia"/>
-                <w:sz w:val="28"/>
-                <w:szCs w:val="28"/>
-              </w:rPr>
-              <w:t xml:space="preserve"> </w:t>
+              <w:t xml:space="preserve">试卷标题 </w:t>
             </w:r>
             <w:r>
               <w:rPr>
@@ -1797,6 +2132,22 @@
         </w:tc>
       </w:tr>
       <w:tr>
+        <w:tblPrEx>
+          <w:tblBorders>
+            <w:top w:val="single" w:color="auto" w:sz="4" w:space="0"/>
+            <w:left w:val="single" w:color="auto" w:sz="4" w:space="0"/>
+            <w:bottom w:val="single" w:color="auto" w:sz="4" w:space="0"/>
+            <w:right w:val="single" w:color="auto" w:sz="4" w:space="0"/>
+            <w:insideH w:val="single" w:color="auto" w:sz="4" w:space="0"/>
+            <w:insideV w:val="single" w:color="auto" w:sz="4" w:space="0"/>
+          </w:tblBorders>
+          <w:tblCellMar>
+            <w:top w:w="0" w:type="dxa"/>
+            <w:left w:w="108" w:type="dxa"/>
+            <w:bottom w:w="0" w:type="dxa"/>
+            <w:right w:w="108" w:type="dxa"/>
+          </w:tblCellMar>
+        </w:tblPrEx>
         <w:tc>
           <w:tcPr>
             <w:tcW w:w="2243" w:type="dxa"/>
@@ -1815,7 +2166,6 @@
                 <w:sz w:val="28"/>
                 <w:szCs w:val="28"/>
               </w:rPr>
-              <w:lastRenderedPageBreak/>
               <w:t>paperId</w:t>
             </w:r>
           </w:p>
@@ -1904,6 +2254,22 @@
         </w:tc>
       </w:tr>
       <w:tr>
+        <w:tblPrEx>
+          <w:tblBorders>
+            <w:top w:val="single" w:color="auto" w:sz="4" w:space="0"/>
+            <w:left w:val="single" w:color="auto" w:sz="4" w:space="0"/>
+            <w:bottom w:val="single" w:color="auto" w:sz="4" w:space="0"/>
+            <w:right w:val="single" w:color="auto" w:sz="4" w:space="0"/>
+            <w:insideH w:val="single" w:color="auto" w:sz="4" w:space="0"/>
+            <w:insideV w:val="single" w:color="auto" w:sz="4" w:space="0"/>
+          </w:tblBorders>
+          <w:tblCellMar>
+            <w:top w:w="0" w:type="dxa"/>
+            <w:left w:w="108" w:type="dxa"/>
+            <w:bottom w:w="0" w:type="dxa"/>
+            <w:right w:w="108" w:type="dxa"/>
+          </w:tblCellMar>
+        </w:tblPrEx>
         <w:tc>
           <w:tcPr>
             <w:tcW w:w="2243" w:type="dxa"/>
@@ -2003,6 +2369,22 @@
         </w:tc>
       </w:tr>
       <w:tr>
+        <w:tblPrEx>
+          <w:tblBorders>
+            <w:top w:val="single" w:color="auto" w:sz="4" w:space="0"/>
+            <w:left w:val="single" w:color="auto" w:sz="4" w:space="0"/>
+            <w:bottom w:val="single" w:color="auto" w:sz="4" w:space="0"/>
+            <w:right w:val="single" w:color="auto" w:sz="4" w:space="0"/>
+            <w:insideH w:val="single" w:color="auto" w:sz="4" w:space="0"/>
+            <w:insideV w:val="single" w:color="auto" w:sz="4" w:space="0"/>
+          </w:tblBorders>
+          <w:tblCellMar>
+            <w:top w:w="0" w:type="dxa"/>
+            <w:left w:w="108" w:type="dxa"/>
+            <w:bottom w:w="0" w:type="dxa"/>
+            <w:right w:w="108" w:type="dxa"/>
+          </w:tblCellMar>
+        </w:tblPrEx>
         <w:tc>
           <w:tcPr>
             <w:tcW w:w="2243" w:type="dxa"/>
@@ -2110,6 +2492,22 @@
         </w:tc>
       </w:tr>
       <w:tr>
+        <w:tblPrEx>
+          <w:tblBorders>
+            <w:top w:val="single" w:color="auto" w:sz="4" w:space="0"/>
+            <w:left w:val="single" w:color="auto" w:sz="4" w:space="0"/>
+            <w:bottom w:val="single" w:color="auto" w:sz="4" w:space="0"/>
+            <w:right w:val="single" w:color="auto" w:sz="4" w:space="0"/>
+            <w:insideH w:val="single" w:color="auto" w:sz="4" w:space="0"/>
+            <w:insideV w:val="single" w:color="auto" w:sz="4" w:space="0"/>
+          </w:tblBorders>
+          <w:tblCellMar>
+            <w:top w:w="0" w:type="dxa"/>
+            <w:left w:w="108" w:type="dxa"/>
+            <w:bottom w:w="0" w:type="dxa"/>
+            <w:right w:w="108" w:type="dxa"/>
+          </w:tblCellMar>
+        </w:tblPrEx>
         <w:tc>
           <w:tcPr>
             <w:tcW w:w="2243" w:type="dxa"/>
@@ -2217,6 +2615,22 @@
         </w:tc>
       </w:tr>
       <w:tr>
+        <w:tblPrEx>
+          <w:tblBorders>
+            <w:top w:val="single" w:color="auto" w:sz="4" w:space="0"/>
+            <w:left w:val="single" w:color="auto" w:sz="4" w:space="0"/>
+            <w:bottom w:val="single" w:color="auto" w:sz="4" w:space="0"/>
+            <w:right w:val="single" w:color="auto" w:sz="4" w:space="0"/>
+            <w:insideH w:val="single" w:color="auto" w:sz="4" w:space="0"/>
+            <w:insideV w:val="single" w:color="auto" w:sz="4" w:space="0"/>
+          </w:tblBorders>
+          <w:tblCellMar>
+            <w:top w:w="0" w:type="dxa"/>
+            <w:left w:w="108" w:type="dxa"/>
+            <w:bottom w:w="0" w:type="dxa"/>
+            <w:right w:w="108" w:type="dxa"/>
+          </w:tblCellMar>
+        </w:tblPrEx>
         <w:tc>
           <w:tcPr>
             <w:tcW w:w="2243" w:type="dxa"/>
@@ -2318,20 +2732,28 @@
                 <w:sz w:val="28"/>
                 <w:szCs w:val="28"/>
               </w:rPr>
-              <w:t>截止考试时间</w:t>
-            </w:r>
-            <w:r>
-              <w:rPr>
-                <w:rFonts w:hint="eastAsia"/>
-                <w:sz w:val="28"/>
-                <w:szCs w:val="28"/>
-              </w:rPr>
-              <w:t xml:space="preserve"> </w:t>
+              <w:t xml:space="preserve">截止考试时间 </w:t>
             </w:r>
           </w:p>
         </w:tc>
       </w:tr>
       <w:tr>
+        <w:tblPrEx>
+          <w:tblBorders>
+            <w:top w:val="single" w:color="auto" w:sz="4" w:space="0"/>
+            <w:left w:val="single" w:color="auto" w:sz="4" w:space="0"/>
+            <w:bottom w:val="single" w:color="auto" w:sz="4" w:space="0"/>
+            <w:right w:val="single" w:color="auto" w:sz="4" w:space="0"/>
+            <w:insideH w:val="single" w:color="auto" w:sz="4" w:space="0"/>
+            <w:insideV w:val="single" w:color="auto" w:sz="4" w:space="0"/>
+          </w:tblBorders>
+          <w:tblCellMar>
+            <w:top w:w="0" w:type="dxa"/>
+            <w:left w:w="108" w:type="dxa"/>
+            <w:bottom w:w="0" w:type="dxa"/>
+            <w:right w:w="108" w:type="dxa"/>
+          </w:tblCellMar>
+        </w:tblPrEx>
         <w:tc>
           <w:tcPr>
             <w:tcW w:w="2243" w:type="dxa"/>
@@ -2447,6 +2869,22 @@
         </w:tc>
       </w:tr>
       <w:tr>
+        <w:tblPrEx>
+          <w:tblBorders>
+            <w:top w:val="single" w:color="auto" w:sz="4" w:space="0"/>
+            <w:left w:val="single" w:color="auto" w:sz="4" w:space="0"/>
+            <w:bottom w:val="single" w:color="auto" w:sz="4" w:space="0"/>
+            <w:right w:val="single" w:color="auto" w:sz="4" w:space="0"/>
+            <w:insideH w:val="single" w:color="auto" w:sz="4" w:space="0"/>
+            <w:insideV w:val="single" w:color="auto" w:sz="4" w:space="0"/>
+          </w:tblBorders>
+          <w:tblCellMar>
+            <w:top w:w="0" w:type="dxa"/>
+            <w:left w:w="108" w:type="dxa"/>
+            <w:bottom w:w="0" w:type="dxa"/>
+            <w:right w:w="108" w:type="dxa"/>
+          </w:tblCellMar>
+        </w:tblPrEx>
         <w:tc>
           <w:tcPr>
             <w:tcW w:w="2243" w:type="dxa"/>
@@ -2554,6 +2992,22 @@
         </w:tc>
       </w:tr>
       <w:tr>
+        <w:tblPrEx>
+          <w:tblBorders>
+            <w:top w:val="single" w:color="auto" w:sz="4" w:space="0"/>
+            <w:left w:val="single" w:color="auto" w:sz="4" w:space="0"/>
+            <w:bottom w:val="single" w:color="auto" w:sz="4" w:space="0"/>
+            <w:right w:val="single" w:color="auto" w:sz="4" w:space="0"/>
+            <w:insideH w:val="single" w:color="auto" w:sz="4" w:space="0"/>
+            <w:insideV w:val="single" w:color="auto" w:sz="4" w:space="0"/>
+          </w:tblBorders>
+          <w:tblCellMar>
+            <w:top w:w="0" w:type="dxa"/>
+            <w:left w:w="108" w:type="dxa"/>
+            <w:bottom w:w="0" w:type="dxa"/>
+            <w:right w:w="108" w:type="dxa"/>
+          </w:tblCellMar>
+        </w:tblPrEx>
         <w:tc>
           <w:tcPr>
             <w:tcW w:w="2243" w:type="dxa"/>
@@ -2661,6 +3115,22 @@
         </w:tc>
       </w:tr>
       <w:tr>
+        <w:tblPrEx>
+          <w:tblBorders>
+            <w:top w:val="single" w:color="auto" w:sz="4" w:space="0"/>
+            <w:left w:val="single" w:color="auto" w:sz="4" w:space="0"/>
+            <w:bottom w:val="single" w:color="auto" w:sz="4" w:space="0"/>
+            <w:right w:val="single" w:color="auto" w:sz="4" w:space="0"/>
+            <w:insideH w:val="single" w:color="auto" w:sz="4" w:space="0"/>
+            <w:insideV w:val="single" w:color="auto" w:sz="4" w:space="0"/>
+          </w:tblBorders>
+          <w:tblCellMar>
+            <w:top w:w="0" w:type="dxa"/>
+            <w:left w:w="108" w:type="dxa"/>
+            <w:bottom w:w="0" w:type="dxa"/>
+            <w:right w:w="108" w:type="dxa"/>
+          </w:tblCellMar>
+        </w:tblPrEx>
         <w:tc>
           <w:tcPr>
             <w:tcW w:w="2243" w:type="dxa"/>
@@ -2768,6 +3238,22 @@
         </w:tc>
       </w:tr>
       <w:tr>
+        <w:tblPrEx>
+          <w:tblBorders>
+            <w:top w:val="single" w:color="auto" w:sz="4" w:space="0"/>
+            <w:left w:val="single" w:color="auto" w:sz="4" w:space="0"/>
+            <w:bottom w:val="single" w:color="auto" w:sz="4" w:space="0"/>
+            <w:right w:val="single" w:color="auto" w:sz="4" w:space="0"/>
+            <w:insideH w:val="single" w:color="auto" w:sz="4" w:space="0"/>
+            <w:insideV w:val="single" w:color="auto" w:sz="4" w:space="0"/>
+          </w:tblBorders>
+          <w:tblCellMar>
+            <w:top w:w="0" w:type="dxa"/>
+            <w:left w:w="108" w:type="dxa"/>
+            <w:bottom w:w="0" w:type="dxa"/>
+            <w:right w:w="108" w:type="dxa"/>
+          </w:tblCellMar>
+        </w:tblPrEx>
         <w:tc>
           <w:tcPr>
             <w:tcW w:w="2243" w:type="dxa"/>
@@ -2875,6 +3361,22 @@
         </w:tc>
       </w:tr>
       <w:tr>
+        <w:tblPrEx>
+          <w:tblBorders>
+            <w:top w:val="single" w:color="auto" w:sz="4" w:space="0"/>
+            <w:left w:val="single" w:color="auto" w:sz="4" w:space="0"/>
+            <w:bottom w:val="single" w:color="auto" w:sz="4" w:space="0"/>
+            <w:right w:val="single" w:color="auto" w:sz="4" w:space="0"/>
+            <w:insideH w:val="single" w:color="auto" w:sz="4" w:space="0"/>
+            <w:insideV w:val="single" w:color="auto" w:sz="4" w:space="0"/>
+          </w:tblBorders>
+          <w:tblCellMar>
+            <w:top w:w="0" w:type="dxa"/>
+            <w:left w:w="108" w:type="dxa"/>
+            <w:bottom w:w="0" w:type="dxa"/>
+            <w:right w:w="108" w:type="dxa"/>
+          </w:tblCellMar>
+        </w:tblPrEx>
         <w:tc>
           <w:tcPr>
             <w:tcW w:w="2243" w:type="dxa"/>
@@ -2974,6 +3476,22 @@
         </w:tc>
       </w:tr>
       <w:tr>
+        <w:tblPrEx>
+          <w:tblBorders>
+            <w:top w:val="single" w:color="auto" w:sz="4" w:space="0"/>
+            <w:left w:val="single" w:color="auto" w:sz="4" w:space="0"/>
+            <w:bottom w:val="single" w:color="auto" w:sz="4" w:space="0"/>
+            <w:right w:val="single" w:color="auto" w:sz="4" w:space="0"/>
+            <w:insideH w:val="single" w:color="auto" w:sz="4" w:space="0"/>
+            <w:insideV w:val="single" w:color="auto" w:sz="4" w:space="0"/>
+          </w:tblBorders>
+          <w:tblCellMar>
+            <w:top w:w="0" w:type="dxa"/>
+            <w:left w:w="108" w:type="dxa"/>
+            <w:bottom w:w="0" w:type="dxa"/>
+            <w:right w:w="108" w:type="dxa"/>
+          </w:tblCellMar>
+        </w:tblPrEx>
         <w:tc>
           <w:tcPr>
             <w:tcW w:w="2243" w:type="dxa"/>
@@ -3081,6 +3599,22 @@
         </w:tc>
       </w:tr>
       <w:tr>
+        <w:tblPrEx>
+          <w:tblBorders>
+            <w:top w:val="single" w:color="auto" w:sz="4" w:space="0"/>
+            <w:left w:val="single" w:color="auto" w:sz="4" w:space="0"/>
+            <w:bottom w:val="single" w:color="auto" w:sz="4" w:space="0"/>
+            <w:right w:val="single" w:color="auto" w:sz="4" w:space="0"/>
+            <w:insideH w:val="single" w:color="auto" w:sz="4" w:space="0"/>
+            <w:insideV w:val="single" w:color="auto" w:sz="4" w:space="0"/>
+          </w:tblBorders>
+          <w:tblCellMar>
+            <w:top w:w="0" w:type="dxa"/>
+            <w:left w:w="108" w:type="dxa"/>
+            <w:bottom w:w="0" w:type="dxa"/>
+            <w:right w:w="108" w:type="dxa"/>
+          </w:tblCellMar>
+        </w:tblPrEx>
         <w:tc>
           <w:tcPr>
             <w:tcW w:w="2243" w:type="dxa"/>
@@ -3099,15 +3633,7 @@
                 <w:sz w:val="28"/>
                 <w:szCs w:val="28"/>
               </w:rPr>
-              <w:lastRenderedPageBreak/>
-              <w:t>c</w:t>
-            </w:r>
-            <w:r>
-              <w:rPr>
-                <w:sz w:val="28"/>
-                <w:szCs w:val="28"/>
-              </w:rPr>
-              <w:t>ompletion</w:t>
+              <w:t>completion</w:t>
             </w:r>
           </w:p>
         </w:tc>
@@ -3190,28 +3716,28 @@
                 <w:sz w:val="28"/>
                 <w:szCs w:val="28"/>
               </w:rPr>
-              <w:t>填空</w:t>
-            </w:r>
-            <w:r>
-              <w:rPr>
-                <w:rFonts w:hint="eastAsia"/>
-                <w:sz w:val="28"/>
-                <w:szCs w:val="28"/>
-              </w:rPr>
-              <w:t>题数量，若是为零则不存在该题</w:t>
-            </w:r>
-            <w:r>
-              <w:rPr>
-                <w:rFonts w:hint="eastAsia"/>
-                <w:sz w:val="28"/>
-                <w:szCs w:val="28"/>
-              </w:rPr>
-              <w:t>型</w:t>
+              <w:t>填空题数量，若是为零则不存在该题型</w:t>
             </w:r>
           </w:p>
         </w:tc>
       </w:tr>
       <w:tr>
+        <w:tblPrEx>
+          <w:tblBorders>
+            <w:top w:val="single" w:color="auto" w:sz="4" w:space="0"/>
+            <w:left w:val="single" w:color="auto" w:sz="4" w:space="0"/>
+            <w:bottom w:val="single" w:color="auto" w:sz="4" w:space="0"/>
+            <w:right w:val="single" w:color="auto" w:sz="4" w:space="0"/>
+            <w:insideH w:val="single" w:color="auto" w:sz="4" w:space="0"/>
+            <w:insideV w:val="single" w:color="auto" w:sz="4" w:space="0"/>
+          </w:tblBorders>
+          <w:tblCellMar>
+            <w:top w:w="0" w:type="dxa"/>
+            <w:left w:w="108" w:type="dxa"/>
+            <w:bottom w:w="0" w:type="dxa"/>
+            <w:right w:w="108" w:type="dxa"/>
+          </w:tblCellMar>
+        </w:tblPrEx>
         <w:tc>
           <w:tcPr>
             <w:tcW w:w="2243" w:type="dxa"/>
@@ -3313,20 +3839,28 @@
                 <w:sz w:val="28"/>
                 <w:szCs w:val="28"/>
               </w:rPr>
-              <w:t>填空</w:t>
-            </w:r>
-            <w:r>
-              <w:rPr>
-                <w:rFonts w:hint="eastAsia"/>
-                <w:sz w:val="28"/>
-                <w:szCs w:val="28"/>
-              </w:rPr>
-              <w:t>题总分</w:t>
+              <w:t>填空题总分</w:t>
             </w:r>
           </w:p>
         </w:tc>
       </w:tr>
       <w:tr>
+        <w:tblPrEx>
+          <w:tblBorders>
+            <w:top w:val="single" w:color="auto" w:sz="4" w:space="0"/>
+            <w:left w:val="single" w:color="auto" w:sz="4" w:space="0"/>
+            <w:bottom w:val="single" w:color="auto" w:sz="4" w:space="0"/>
+            <w:right w:val="single" w:color="auto" w:sz="4" w:space="0"/>
+            <w:insideH w:val="single" w:color="auto" w:sz="4" w:space="0"/>
+            <w:insideV w:val="single" w:color="auto" w:sz="4" w:space="0"/>
+          </w:tblBorders>
+          <w:tblCellMar>
+            <w:top w:w="0" w:type="dxa"/>
+            <w:left w:w="108" w:type="dxa"/>
+            <w:bottom w:w="0" w:type="dxa"/>
+            <w:right w:w="108" w:type="dxa"/>
+          </w:tblCellMar>
+        </w:tblPrEx>
         <w:tc>
           <w:tcPr>
             <w:tcW w:w="2243" w:type="dxa"/>
@@ -3442,6 +3976,22 @@
         </w:tc>
       </w:tr>
       <w:tr>
+        <w:tblPrEx>
+          <w:tblBorders>
+            <w:top w:val="single" w:color="auto" w:sz="4" w:space="0"/>
+            <w:left w:val="single" w:color="auto" w:sz="4" w:space="0"/>
+            <w:bottom w:val="single" w:color="auto" w:sz="4" w:space="0"/>
+            <w:right w:val="single" w:color="auto" w:sz="4" w:space="0"/>
+            <w:insideH w:val="single" w:color="auto" w:sz="4" w:space="0"/>
+            <w:insideV w:val="single" w:color="auto" w:sz="4" w:space="0"/>
+          </w:tblBorders>
+          <w:tblCellMar>
+            <w:top w:w="0" w:type="dxa"/>
+            <w:left w:w="108" w:type="dxa"/>
+            <w:bottom w:w="0" w:type="dxa"/>
+            <w:right w:w="108" w:type="dxa"/>
+          </w:tblCellMar>
+        </w:tblPrEx>
         <w:tc>
           <w:tcPr>
             <w:tcW w:w="2243" w:type="dxa"/>
@@ -3451,8 +4001,10 @@
             <w:pPr>
               <w:jc w:val="center"/>
               <w:rPr>
-                <w:sz w:val="28"/>
-                <w:szCs w:val="28"/>
+                <w:rFonts w:hint="default" w:eastAsiaTheme="minorEastAsia"/>
+                <w:sz w:val="28"/>
+                <w:szCs w:val="28"/>
+                <w:lang w:val="en-US" w:eastAsia="zh-CN"/>
               </w:rPr>
             </w:pPr>
             <w:r>
@@ -3470,6 +4022,17 @@
               </w:rPr>
               <w:t>ssay</w:t>
             </w:r>
+            <w:r>
+              <w:rPr>
+                <w:rFonts w:hint="eastAsia"/>
+                <w:sz w:val="28"/>
+                <w:szCs w:val="28"/>
+                <w:lang w:val="en-US" w:eastAsia="zh-CN"/>
+              </w:rPr>
+              <w:t>Score</w:t>
+            </w:r>
+            <w:bookmarkStart w:id="4" w:name="_GoBack"/>
+            <w:bookmarkEnd w:id="4"/>
           </w:p>
         </w:tc>
         <w:tc>
@@ -3557,6 +4120,22 @@
         </w:tc>
       </w:tr>
       <w:tr>
+        <w:tblPrEx>
+          <w:tblBorders>
+            <w:top w:val="single" w:color="auto" w:sz="4" w:space="0"/>
+            <w:left w:val="single" w:color="auto" w:sz="4" w:space="0"/>
+            <w:bottom w:val="single" w:color="auto" w:sz="4" w:space="0"/>
+            <w:right w:val="single" w:color="auto" w:sz="4" w:space="0"/>
+            <w:insideH w:val="single" w:color="auto" w:sz="4" w:space="0"/>
+            <w:insideV w:val="single" w:color="auto" w:sz="4" w:space="0"/>
+          </w:tblBorders>
+          <w:tblCellMar>
+            <w:top w:w="0" w:type="dxa"/>
+            <w:left w:w="108" w:type="dxa"/>
+            <w:bottom w:w="0" w:type="dxa"/>
+            <w:right w:w="108" w:type="dxa"/>
+          </w:tblCellMar>
+        </w:tblPrEx>
         <w:tc>
           <w:tcPr>
             <w:tcW w:w="2243" w:type="dxa"/>
@@ -3658,9 +4237,24 @@
     </w:p>
     <w:tbl>
       <w:tblPr>
-        <w:tblStyle w:val="a4"/>
+        <w:tblStyle w:val="5"/>
         <w:tblW w:w="0" w:type="auto"/>
-        <w:tblLook w:val="04A0" w:firstRow="1" w:lastRow="0" w:firstColumn="1" w:lastColumn="0" w:noHBand="0" w:noVBand="1"/>
+        <w:tblInd w:w="0" w:type="dxa"/>
+        <w:tblBorders>
+          <w:top w:val="single" w:color="auto" w:sz="4" w:space="0"/>
+          <w:left w:val="single" w:color="auto" w:sz="4" w:space="0"/>
+          <w:bottom w:val="single" w:color="auto" w:sz="4" w:space="0"/>
+          <w:right w:val="single" w:color="auto" w:sz="4" w:space="0"/>
+          <w:insideH w:val="single" w:color="auto" w:sz="4" w:space="0"/>
+          <w:insideV w:val="single" w:color="auto" w:sz="4" w:space="0"/>
+        </w:tblBorders>
+        <w:tblLayout w:type="autofit"/>
+        <w:tblCellMar>
+          <w:top w:w="0" w:type="dxa"/>
+          <w:left w:w="108" w:type="dxa"/>
+          <w:bottom w:w="0" w:type="dxa"/>
+          <w:right w:w="108" w:type="dxa"/>
+        </w:tblCellMar>
       </w:tblPr>
       <w:tblGrid>
         <w:gridCol w:w="2074"/>
@@ -3669,6 +4263,22 @@
         <w:gridCol w:w="2074"/>
       </w:tblGrid>
       <w:tr>
+        <w:tblPrEx>
+          <w:tblBorders>
+            <w:top w:val="single" w:color="auto" w:sz="4" w:space="0"/>
+            <w:left w:val="single" w:color="auto" w:sz="4" w:space="0"/>
+            <w:bottom w:val="single" w:color="auto" w:sz="4" w:space="0"/>
+            <w:right w:val="single" w:color="auto" w:sz="4" w:space="0"/>
+            <w:insideH w:val="single" w:color="auto" w:sz="4" w:space="0"/>
+            <w:insideV w:val="single" w:color="auto" w:sz="4" w:space="0"/>
+          </w:tblBorders>
+          <w:tblCellMar>
+            <w:top w:w="0" w:type="dxa"/>
+            <w:left w:w="108" w:type="dxa"/>
+            <w:bottom w:w="0" w:type="dxa"/>
+            <w:right w:w="108" w:type="dxa"/>
+          </w:tblCellMar>
+        </w:tblPrEx>
         <w:tc>
           <w:tcPr>
             <w:tcW w:w="8296" w:type="dxa"/>
@@ -3703,6 +4313,22 @@
         </w:tc>
       </w:tr>
       <w:tr>
+        <w:tblPrEx>
+          <w:tblBorders>
+            <w:top w:val="single" w:color="auto" w:sz="4" w:space="0"/>
+            <w:left w:val="single" w:color="auto" w:sz="4" w:space="0"/>
+            <w:bottom w:val="single" w:color="auto" w:sz="4" w:space="0"/>
+            <w:right w:val="single" w:color="auto" w:sz="4" w:space="0"/>
+            <w:insideH w:val="single" w:color="auto" w:sz="4" w:space="0"/>
+            <w:insideV w:val="single" w:color="auto" w:sz="4" w:space="0"/>
+          </w:tblBorders>
+          <w:tblCellMar>
+            <w:top w:w="0" w:type="dxa"/>
+            <w:left w:w="108" w:type="dxa"/>
+            <w:bottom w:w="0" w:type="dxa"/>
+            <w:right w:w="108" w:type="dxa"/>
+          </w:tblCellMar>
+        </w:tblPrEx>
         <w:tc>
           <w:tcPr>
             <w:tcW w:w="2074" w:type="dxa"/>
@@ -3797,6 +4423,22 @@
         </w:tc>
       </w:tr>
       <w:tr>
+        <w:tblPrEx>
+          <w:tblBorders>
+            <w:top w:val="single" w:color="auto" w:sz="4" w:space="0"/>
+            <w:left w:val="single" w:color="auto" w:sz="4" w:space="0"/>
+            <w:bottom w:val="single" w:color="auto" w:sz="4" w:space="0"/>
+            <w:right w:val="single" w:color="auto" w:sz="4" w:space="0"/>
+            <w:insideH w:val="single" w:color="auto" w:sz="4" w:space="0"/>
+            <w:insideV w:val="single" w:color="auto" w:sz="4" w:space="0"/>
+          </w:tblBorders>
+          <w:tblCellMar>
+            <w:top w:w="0" w:type="dxa"/>
+            <w:left w:w="108" w:type="dxa"/>
+            <w:bottom w:w="0" w:type="dxa"/>
+            <w:right w:w="108" w:type="dxa"/>
+          </w:tblCellMar>
+        </w:tblPrEx>
         <w:tc>
           <w:tcPr>
             <w:tcW w:w="2074" w:type="dxa"/>
@@ -3915,6 +4557,22 @@
         </w:tc>
       </w:tr>
       <w:tr>
+        <w:tblPrEx>
+          <w:tblBorders>
+            <w:top w:val="single" w:color="auto" w:sz="4" w:space="0"/>
+            <w:left w:val="single" w:color="auto" w:sz="4" w:space="0"/>
+            <w:bottom w:val="single" w:color="auto" w:sz="4" w:space="0"/>
+            <w:right w:val="single" w:color="auto" w:sz="4" w:space="0"/>
+            <w:insideH w:val="single" w:color="auto" w:sz="4" w:space="0"/>
+            <w:insideV w:val="single" w:color="auto" w:sz="4" w:space="0"/>
+          </w:tblBorders>
+          <w:tblCellMar>
+            <w:top w:w="0" w:type="dxa"/>
+            <w:left w:w="108" w:type="dxa"/>
+            <w:bottom w:w="0" w:type="dxa"/>
+            <w:right w:w="108" w:type="dxa"/>
+          </w:tblCellMar>
+        </w:tblPrEx>
         <w:tc>
           <w:tcPr>
             <w:tcW w:w="2074" w:type="dxa"/>
@@ -4017,6 +4675,22 @@
         </w:tc>
       </w:tr>
       <w:tr>
+        <w:tblPrEx>
+          <w:tblBorders>
+            <w:top w:val="single" w:color="auto" w:sz="4" w:space="0"/>
+            <w:left w:val="single" w:color="auto" w:sz="4" w:space="0"/>
+            <w:bottom w:val="single" w:color="auto" w:sz="4" w:space="0"/>
+            <w:right w:val="single" w:color="auto" w:sz="4" w:space="0"/>
+            <w:insideH w:val="single" w:color="auto" w:sz="4" w:space="0"/>
+            <w:insideV w:val="single" w:color="auto" w:sz="4" w:space="0"/>
+          </w:tblBorders>
+          <w:tblCellMar>
+            <w:top w:w="0" w:type="dxa"/>
+            <w:left w:w="108" w:type="dxa"/>
+            <w:bottom w:w="0" w:type="dxa"/>
+            <w:right w:w="108" w:type="dxa"/>
+          </w:tblCellMar>
+        </w:tblPrEx>
         <w:tc>
           <w:tcPr>
             <w:tcW w:w="2074" w:type="dxa"/>
@@ -4127,6 +4801,22 @@
       </w:tr>
       <w:bookmarkEnd w:id="2"/>
       <w:tr>
+        <w:tblPrEx>
+          <w:tblBorders>
+            <w:top w:val="single" w:color="auto" w:sz="4" w:space="0"/>
+            <w:left w:val="single" w:color="auto" w:sz="4" w:space="0"/>
+            <w:bottom w:val="single" w:color="auto" w:sz="4" w:space="0"/>
+            <w:right w:val="single" w:color="auto" w:sz="4" w:space="0"/>
+            <w:insideH w:val="single" w:color="auto" w:sz="4" w:space="0"/>
+            <w:insideV w:val="single" w:color="auto" w:sz="4" w:space="0"/>
+          </w:tblBorders>
+          <w:tblCellMar>
+            <w:top w:w="0" w:type="dxa"/>
+            <w:left w:w="108" w:type="dxa"/>
+            <w:bottom w:w="0" w:type="dxa"/>
+            <w:right w:w="108" w:type="dxa"/>
+          </w:tblCellMar>
+        </w:tblPrEx>
         <w:tc>
           <w:tcPr>
             <w:tcW w:w="2074" w:type="dxa"/>
@@ -4241,6 +4931,22 @@
         </w:tc>
       </w:tr>
       <w:tr>
+        <w:tblPrEx>
+          <w:tblBorders>
+            <w:top w:val="single" w:color="auto" w:sz="4" w:space="0"/>
+            <w:left w:val="single" w:color="auto" w:sz="4" w:space="0"/>
+            <w:bottom w:val="single" w:color="auto" w:sz="4" w:space="0"/>
+            <w:right w:val="single" w:color="auto" w:sz="4" w:space="0"/>
+            <w:insideH w:val="single" w:color="auto" w:sz="4" w:space="0"/>
+            <w:insideV w:val="single" w:color="auto" w:sz="4" w:space="0"/>
+          </w:tblBorders>
+          <w:tblCellMar>
+            <w:top w:w="0" w:type="dxa"/>
+            <w:left w:w="108" w:type="dxa"/>
+            <w:bottom w:w="0" w:type="dxa"/>
+            <w:right w:w="108" w:type="dxa"/>
+          </w:tblCellMar>
+        </w:tblPrEx>
         <w:tc>
           <w:tcPr>
             <w:tcW w:w="2074" w:type="dxa"/>
@@ -4349,6 +5055,22 @@
         </w:tc>
       </w:tr>
       <w:tr>
+        <w:tblPrEx>
+          <w:tblBorders>
+            <w:top w:val="single" w:color="auto" w:sz="4" w:space="0"/>
+            <w:left w:val="single" w:color="auto" w:sz="4" w:space="0"/>
+            <w:bottom w:val="single" w:color="auto" w:sz="4" w:space="0"/>
+            <w:right w:val="single" w:color="auto" w:sz="4" w:space="0"/>
+            <w:insideH w:val="single" w:color="auto" w:sz="4" w:space="0"/>
+            <w:insideV w:val="single" w:color="auto" w:sz="4" w:space="0"/>
+          </w:tblBorders>
+          <w:tblCellMar>
+            <w:top w:w="0" w:type="dxa"/>
+            <w:left w:w="108" w:type="dxa"/>
+            <w:bottom w:w="0" w:type="dxa"/>
+            <w:right w:w="108" w:type="dxa"/>
+          </w:tblCellMar>
+        </w:tblPrEx>
         <w:tc>
           <w:tcPr>
             <w:tcW w:w="2074" w:type="dxa"/>
@@ -4456,6 +5178,22 @@
         </w:tc>
       </w:tr>
       <w:tr>
+        <w:tblPrEx>
+          <w:tblBorders>
+            <w:top w:val="single" w:color="auto" w:sz="4" w:space="0"/>
+            <w:left w:val="single" w:color="auto" w:sz="4" w:space="0"/>
+            <w:bottom w:val="single" w:color="auto" w:sz="4" w:space="0"/>
+            <w:right w:val="single" w:color="auto" w:sz="4" w:space="0"/>
+            <w:insideH w:val="single" w:color="auto" w:sz="4" w:space="0"/>
+            <w:insideV w:val="single" w:color="auto" w:sz="4" w:space="0"/>
+          </w:tblBorders>
+          <w:tblCellMar>
+            <w:top w:w="0" w:type="dxa"/>
+            <w:left w:w="108" w:type="dxa"/>
+            <w:bottom w:w="0" w:type="dxa"/>
+            <w:right w:w="108" w:type="dxa"/>
+          </w:tblCellMar>
+        </w:tblPrEx>
         <w:tc>
           <w:tcPr>
             <w:tcW w:w="2074" w:type="dxa"/>
@@ -4548,6 +5286,22 @@
         </w:tc>
       </w:tr>
       <w:tr>
+        <w:tblPrEx>
+          <w:tblBorders>
+            <w:top w:val="single" w:color="auto" w:sz="4" w:space="0"/>
+            <w:left w:val="single" w:color="auto" w:sz="4" w:space="0"/>
+            <w:bottom w:val="single" w:color="auto" w:sz="4" w:space="0"/>
+            <w:right w:val="single" w:color="auto" w:sz="4" w:space="0"/>
+            <w:insideH w:val="single" w:color="auto" w:sz="4" w:space="0"/>
+            <w:insideV w:val="single" w:color="auto" w:sz="4" w:space="0"/>
+          </w:tblBorders>
+          <w:tblCellMar>
+            <w:top w:w="0" w:type="dxa"/>
+            <w:left w:w="108" w:type="dxa"/>
+            <w:bottom w:w="0" w:type="dxa"/>
+            <w:right w:w="108" w:type="dxa"/>
+          </w:tblCellMar>
+        </w:tblPrEx>
         <w:tc>
           <w:tcPr>
             <w:tcW w:w="2074" w:type="dxa"/>
@@ -4640,6 +5394,22 @@
         </w:tc>
       </w:tr>
       <w:tr>
+        <w:tblPrEx>
+          <w:tblBorders>
+            <w:top w:val="single" w:color="auto" w:sz="4" w:space="0"/>
+            <w:left w:val="single" w:color="auto" w:sz="4" w:space="0"/>
+            <w:bottom w:val="single" w:color="auto" w:sz="4" w:space="0"/>
+            <w:right w:val="single" w:color="auto" w:sz="4" w:space="0"/>
+            <w:insideH w:val="single" w:color="auto" w:sz="4" w:space="0"/>
+            <w:insideV w:val="single" w:color="auto" w:sz="4" w:space="0"/>
+          </w:tblBorders>
+          <w:tblCellMar>
+            <w:top w:w="0" w:type="dxa"/>
+            <w:left w:w="108" w:type="dxa"/>
+            <w:bottom w:w="0" w:type="dxa"/>
+            <w:right w:w="108" w:type="dxa"/>
+          </w:tblCellMar>
+        </w:tblPrEx>
         <w:tc>
           <w:tcPr>
             <w:tcW w:w="2074" w:type="dxa"/>
@@ -4733,26 +5503,41 @@
         </w:tc>
       </w:tr>
       <w:tr>
-        <w:tc>
-          <w:tcPr>
-            <w:tcW w:w="2074" w:type="dxa"/>
-            <w:vAlign w:val="center"/>
-          </w:tcPr>
-          <w:p>
-            <w:pPr>
-              <w:jc w:val="center"/>
-              <w:rPr>
-                <w:sz w:val="28"/>
-                <w:szCs w:val="28"/>
-              </w:rPr>
-            </w:pPr>
-            <w:r>
-              <w:rPr>
-                <w:rFonts w:hint="eastAsia"/>
-                <w:sz w:val="28"/>
-                <w:szCs w:val="28"/>
-              </w:rPr>
-              <w:lastRenderedPageBreak/>
+        <w:tblPrEx>
+          <w:tblBorders>
+            <w:top w:val="single" w:color="auto" w:sz="4" w:space="0"/>
+            <w:left w:val="single" w:color="auto" w:sz="4" w:space="0"/>
+            <w:bottom w:val="single" w:color="auto" w:sz="4" w:space="0"/>
+            <w:right w:val="single" w:color="auto" w:sz="4" w:space="0"/>
+            <w:insideH w:val="single" w:color="auto" w:sz="4" w:space="0"/>
+            <w:insideV w:val="single" w:color="auto" w:sz="4" w:space="0"/>
+          </w:tblBorders>
+          <w:tblCellMar>
+            <w:top w:w="0" w:type="dxa"/>
+            <w:left w:w="108" w:type="dxa"/>
+            <w:bottom w:w="0" w:type="dxa"/>
+            <w:right w:w="108" w:type="dxa"/>
+          </w:tblCellMar>
+        </w:tblPrEx>
+        <w:tc>
+          <w:tcPr>
+            <w:tcW w:w="2074" w:type="dxa"/>
+            <w:vAlign w:val="center"/>
+          </w:tcPr>
+          <w:p>
+            <w:pPr>
+              <w:jc w:val="center"/>
+              <w:rPr>
+                <w:sz w:val="28"/>
+                <w:szCs w:val="28"/>
+              </w:rPr>
+            </w:pPr>
+            <w:r>
+              <w:rPr>
+                <w:rFonts w:hint="eastAsia"/>
+                <w:sz w:val="28"/>
+                <w:szCs w:val="28"/>
+              </w:rPr>
               <w:t>D</w:t>
             </w:r>
           </w:p>
@@ -4827,6 +5612,22 @@
         </w:tc>
       </w:tr>
       <w:tr>
+        <w:tblPrEx>
+          <w:tblBorders>
+            <w:top w:val="single" w:color="auto" w:sz="4" w:space="0"/>
+            <w:left w:val="single" w:color="auto" w:sz="4" w:space="0"/>
+            <w:bottom w:val="single" w:color="auto" w:sz="4" w:space="0"/>
+            <w:right w:val="single" w:color="auto" w:sz="4" w:space="0"/>
+            <w:insideH w:val="single" w:color="auto" w:sz="4" w:space="0"/>
+            <w:insideV w:val="single" w:color="auto" w:sz="4" w:space="0"/>
+          </w:tblBorders>
+          <w:tblCellMar>
+            <w:top w:w="0" w:type="dxa"/>
+            <w:left w:w="108" w:type="dxa"/>
+            <w:bottom w:w="0" w:type="dxa"/>
+            <w:right w:w="108" w:type="dxa"/>
+          </w:tblCellMar>
+        </w:tblPrEx>
         <w:tc>
           <w:tcPr>
             <w:tcW w:w="2074" w:type="dxa"/>
@@ -4938,9 +5739,24 @@
     </w:p>
     <w:tbl>
       <w:tblPr>
-        <w:tblStyle w:val="a4"/>
+        <w:tblStyle w:val="5"/>
         <w:tblW w:w="0" w:type="auto"/>
-        <w:tblLook w:val="04A0" w:firstRow="1" w:lastRow="0" w:firstColumn="1" w:lastColumn="0" w:noHBand="0" w:noVBand="1"/>
+        <w:tblInd w:w="0" w:type="dxa"/>
+        <w:tblBorders>
+          <w:top w:val="single" w:color="auto" w:sz="4" w:space="0"/>
+          <w:left w:val="single" w:color="auto" w:sz="4" w:space="0"/>
+          <w:bottom w:val="single" w:color="auto" w:sz="4" w:space="0"/>
+          <w:right w:val="single" w:color="auto" w:sz="4" w:space="0"/>
+          <w:insideH w:val="single" w:color="auto" w:sz="4" w:space="0"/>
+          <w:insideV w:val="single" w:color="auto" w:sz="4" w:space="0"/>
+        </w:tblBorders>
+        <w:tblLayout w:type="autofit"/>
+        <w:tblCellMar>
+          <w:top w:w="0" w:type="dxa"/>
+          <w:left w:w="108" w:type="dxa"/>
+          <w:bottom w:w="0" w:type="dxa"/>
+          <w:right w:w="108" w:type="dxa"/>
+        </w:tblCellMar>
       </w:tblPr>
       <w:tblGrid>
         <w:gridCol w:w="2074"/>
@@ -4949,6 +5765,22 @@
         <w:gridCol w:w="2074"/>
       </w:tblGrid>
       <w:tr>
+        <w:tblPrEx>
+          <w:tblBorders>
+            <w:top w:val="single" w:color="auto" w:sz="4" w:space="0"/>
+            <w:left w:val="single" w:color="auto" w:sz="4" w:space="0"/>
+            <w:bottom w:val="single" w:color="auto" w:sz="4" w:space="0"/>
+            <w:right w:val="single" w:color="auto" w:sz="4" w:space="0"/>
+            <w:insideH w:val="single" w:color="auto" w:sz="4" w:space="0"/>
+            <w:insideV w:val="single" w:color="auto" w:sz="4" w:space="0"/>
+          </w:tblBorders>
+          <w:tblCellMar>
+            <w:top w:w="0" w:type="dxa"/>
+            <w:left w:w="108" w:type="dxa"/>
+            <w:bottom w:w="0" w:type="dxa"/>
+            <w:right w:w="108" w:type="dxa"/>
+          </w:tblCellMar>
+        </w:tblPrEx>
         <w:tc>
           <w:tcPr>
             <w:tcW w:w="8296" w:type="dxa"/>
@@ -4982,6 +5814,22 @@
         </w:tc>
       </w:tr>
       <w:tr>
+        <w:tblPrEx>
+          <w:tblBorders>
+            <w:top w:val="single" w:color="auto" w:sz="4" w:space="0"/>
+            <w:left w:val="single" w:color="auto" w:sz="4" w:space="0"/>
+            <w:bottom w:val="single" w:color="auto" w:sz="4" w:space="0"/>
+            <w:right w:val="single" w:color="auto" w:sz="4" w:space="0"/>
+            <w:insideH w:val="single" w:color="auto" w:sz="4" w:space="0"/>
+            <w:insideV w:val="single" w:color="auto" w:sz="4" w:space="0"/>
+          </w:tblBorders>
+          <w:tblCellMar>
+            <w:top w:w="0" w:type="dxa"/>
+            <w:left w:w="108" w:type="dxa"/>
+            <w:bottom w:w="0" w:type="dxa"/>
+            <w:right w:w="108" w:type="dxa"/>
+          </w:tblCellMar>
+        </w:tblPrEx>
         <w:tc>
           <w:tcPr>
             <w:tcW w:w="2074" w:type="dxa"/>
@@ -5076,6 +5924,22 @@
         </w:tc>
       </w:tr>
       <w:tr>
+        <w:tblPrEx>
+          <w:tblBorders>
+            <w:top w:val="single" w:color="auto" w:sz="4" w:space="0"/>
+            <w:left w:val="single" w:color="auto" w:sz="4" w:space="0"/>
+            <w:bottom w:val="single" w:color="auto" w:sz="4" w:space="0"/>
+            <w:right w:val="single" w:color="auto" w:sz="4" w:space="0"/>
+            <w:insideH w:val="single" w:color="auto" w:sz="4" w:space="0"/>
+            <w:insideV w:val="single" w:color="auto" w:sz="4" w:space="0"/>
+          </w:tblBorders>
+          <w:tblCellMar>
+            <w:top w:w="0" w:type="dxa"/>
+            <w:left w:w="108" w:type="dxa"/>
+            <w:bottom w:w="0" w:type="dxa"/>
+            <w:right w:w="108" w:type="dxa"/>
+          </w:tblCellMar>
+        </w:tblPrEx>
         <w:tc>
           <w:tcPr>
             <w:tcW w:w="2074" w:type="dxa"/>
@@ -5193,6 +6057,22 @@
         </w:tc>
       </w:tr>
       <w:tr>
+        <w:tblPrEx>
+          <w:tblBorders>
+            <w:top w:val="single" w:color="auto" w:sz="4" w:space="0"/>
+            <w:left w:val="single" w:color="auto" w:sz="4" w:space="0"/>
+            <w:bottom w:val="single" w:color="auto" w:sz="4" w:space="0"/>
+            <w:right w:val="single" w:color="auto" w:sz="4" w:space="0"/>
+            <w:insideH w:val="single" w:color="auto" w:sz="4" w:space="0"/>
+            <w:insideV w:val="single" w:color="auto" w:sz="4" w:space="0"/>
+          </w:tblBorders>
+          <w:tblCellMar>
+            <w:top w:w="0" w:type="dxa"/>
+            <w:left w:w="108" w:type="dxa"/>
+            <w:bottom w:w="0" w:type="dxa"/>
+            <w:right w:w="108" w:type="dxa"/>
+          </w:tblCellMar>
+        </w:tblPrEx>
         <w:tc>
           <w:tcPr>
             <w:tcW w:w="2074" w:type="dxa"/>
@@ -5295,6 +6175,22 @@
         </w:tc>
       </w:tr>
       <w:tr>
+        <w:tblPrEx>
+          <w:tblBorders>
+            <w:top w:val="single" w:color="auto" w:sz="4" w:space="0"/>
+            <w:left w:val="single" w:color="auto" w:sz="4" w:space="0"/>
+            <w:bottom w:val="single" w:color="auto" w:sz="4" w:space="0"/>
+            <w:right w:val="single" w:color="auto" w:sz="4" w:space="0"/>
+            <w:insideH w:val="single" w:color="auto" w:sz="4" w:space="0"/>
+            <w:insideV w:val="single" w:color="auto" w:sz="4" w:space="0"/>
+          </w:tblBorders>
+          <w:tblCellMar>
+            <w:top w:w="0" w:type="dxa"/>
+            <w:left w:w="108" w:type="dxa"/>
+            <w:bottom w:w="0" w:type="dxa"/>
+            <w:right w:w="108" w:type="dxa"/>
+          </w:tblCellMar>
+        </w:tblPrEx>
         <w:tc>
           <w:tcPr>
             <w:tcW w:w="2074" w:type="dxa"/>
@@ -5404,6 +6300,22 @@
         </w:tc>
       </w:tr>
       <w:tr>
+        <w:tblPrEx>
+          <w:tblBorders>
+            <w:top w:val="single" w:color="auto" w:sz="4" w:space="0"/>
+            <w:left w:val="single" w:color="auto" w:sz="4" w:space="0"/>
+            <w:bottom w:val="single" w:color="auto" w:sz="4" w:space="0"/>
+            <w:right w:val="single" w:color="auto" w:sz="4" w:space="0"/>
+            <w:insideH w:val="single" w:color="auto" w:sz="4" w:space="0"/>
+            <w:insideV w:val="single" w:color="auto" w:sz="4" w:space="0"/>
+          </w:tblBorders>
+          <w:tblCellMar>
+            <w:top w:w="0" w:type="dxa"/>
+            <w:left w:w="108" w:type="dxa"/>
+            <w:bottom w:w="0" w:type="dxa"/>
+            <w:right w:w="108" w:type="dxa"/>
+          </w:tblCellMar>
+        </w:tblPrEx>
         <w:tc>
           <w:tcPr>
             <w:tcW w:w="2074" w:type="dxa"/>
@@ -5518,6 +6430,22 @@
         </w:tc>
       </w:tr>
       <w:tr>
+        <w:tblPrEx>
+          <w:tblBorders>
+            <w:top w:val="single" w:color="auto" w:sz="4" w:space="0"/>
+            <w:left w:val="single" w:color="auto" w:sz="4" w:space="0"/>
+            <w:bottom w:val="single" w:color="auto" w:sz="4" w:space="0"/>
+            <w:right w:val="single" w:color="auto" w:sz="4" w:space="0"/>
+            <w:insideH w:val="single" w:color="auto" w:sz="4" w:space="0"/>
+            <w:insideV w:val="single" w:color="auto" w:sz="4" w:space="0"/>
+          </w:tblBorders>
+          <w:tblCellMar>
+            <w:top w:w="0" w:type="dxa"/>
+            <w:left w:w="108" w:type="dxa"/>
+            <w:bottom w:w="0" w:type="dxa"/>
+            <w:right w:w="108" w:type="dxa"/>
+          </w:tblCellMar>
+        </w:tblPrEx>
         <w:tc>
           <w:tcPr>
             <w:tcW w:w="2074" w:type="dxa"/>
@@ -5625,6 +6553,22 @@
         </w:tc>
       </w:tr>
       <w:tr>
+        <w:tblPrEx>
+          <w:tblBorders>
+            <w:top w:val="single" w:color="auto" w:sz="4" w:space="0"/>
+            <w:left w:val="single" w:color="auto" w:sz="4" w:space="0"/>
+            <w:bottom w:val="single" w:color="auto" w:sz="4" w:space="0"/>
+            <w:right w:val="single" w:color="auto" w:sz="4" w:space="0"/>
+            <w:insideH w:val="single" w:color="auto" w:sz="4" w:space="0"/>
+            <w:insideV w:val="single" w:color="auto" w:sz="4" w:space="0"/>
+          </w:tblBorders>
+          <w:tblCellMar>
+            <w:top w:w="0" w:type="dxa"/>
+            <w:left w:w="108" w:type="dxa"/>
+            <w:bottom w:w="0" w:type="dxa"/>
+            <w:right w:w="108" w:type="dxa"/>
+          </w:tblCellMar>
+        </w:tblPrEx>
         <w:tc>
           <w:tcPr>
             <w:tcW w:w="2074" w:type="dxa"/>
@@ -5732,6 +6676,22 @@
         </w:tc>
       </w:tr>
       <w:tr>
+        <w:tblPrEx>
+          <w:tblBorders>
+            <w:top w:val="single" w:color="auto" w:sz="4" w:space="0"/>
+            <w:left w:val="single" w:color="auto" w:sz="4" w:space="0"/>
+            <w:bottom w:val="single" w:color="auto" w:sz="4" w:space="0"/>
+            <w:right w:val="single" w:color="auto" w:sz="4" w:space="0"/>
+            <w:insideH w:val="single" w:color="auto" w:sz="4" w:space="0"/>
+            <w:insideV w:val="single" w:color="auto" w:sz="4" w:space="0"/>
+          </w:tblBorders>
+          <w:tblCellMar>
+            <w:top w:w="0" w:type="dxa"/>
+            <w:left w:w="108" w:type="dxa"/>
+            <w:bottom w:w="0" w:type="dxa"/>
+            <w:right w:w="108" w:type="dxa"/>
+          </w:tblCellMar>
+        </w:tblPrEx>
         <w:tc>
           <w:tcPr>
             <w:tcW w:w="2074" w:type="dxa"/>
@@ -5824,6 +6784,22 @@
         </w:tc>
       </w:tr>
       <w:tr>
+        <w:tblPrEx>
+          <w:tblBorders>
+            <w:top w:val="single" w:color="auto" w:sz="4" w:space="0"/>
+            <w:left w:val="single" w:color="auto" w:sz="4" w:space="0"/>
+            <w:bottom w:val="single" w:color="auto" w:sz="4" w:space="0"/>
+            <w:right w:val="single" w:color="auto" w:sz="4" w:space="0"/>
+            <w:insideH w:val="single" w:color="auto" w:sz="4" w:space="0"/>
+            <w:insideV w:val="single" w:color="auto" w:sz="4" w:space="0"/>
+          </w:tblBorders>
+          <w:tblCellMar>
+            <w:top w:w="0" w:type="dxa"/>
+            <w:left w:w="108" w:type="dxa"/>
+            <w:bottom w:w="0" w:type="dxa"/>
+            <w:right w:w="108" w:type="dxa"/>
+          </w:tblCellMar>
+        </w:tblPrEx>
         <w:tc>
           <w:tcPr>
             <w:tcW w:w="2074" w:type="dxa"/>
@@ -5916,6 +6892,22 @@
         </w:tc>
       </w:tr>
       <w:tr>
+        <w:tblPrEx>
+          <w:tblBorders>
+            <w:top w:val="single" w:color="auto" w:sz="4" w:space="0"/>
+            <w:left w:val="single" w:color="auto" w:sz="4" w:space="0"/>
+            <w:bottom w:val="single" w:color="auto" w:sz="4" w:space="0"/>
+            <w:right w:val="single" w:color="auto" w:sz="4" w:space="0"/>
+            <w:insideH w:val="single" w:color="auto" w:sz="4" w:space="0"/>
+            <w:insideV w:val="single" w:color="auto" w:sz="4" w:space="0"/>
+          </w:tblBorders>
+          <w:tblCellMar>
+            <w:top w:w="0" w:type="dxa"/>
+            <w:left w:w="108" w:type="dxa"/>
+            <w:bottom w:w="0" w:type="dxa"/>
+            <w:right w:w="108" w:type="dxa"/>
+          </w:tblCellMar>
+        </w:tblPrEx>
         <w:tc>
           <w:tcPr>
             <w:tcW w:w="2074" w:type="dxa"/>
@@ -6009,6 +7001,22 @@
         </w:tc>
       </w:tr>
       <w:tr>
+        <w:tblPrEx>
+          <w:tblBorders>
+            <w:top w:val="single" w:color="auto" w:sz="4" w:space="0"/>
+            <w:left w:val="single" w:color="auto" w:sz="4" w:space="0"/>
+            <w:bottom w:val="single" w:color="auto" w:sz="4" w:space="0"/>
+            <w:right w:val="single" w:color="auto" w:sz="4" w:space="0"/>
+            <w:insideH w:val="single" w:color="auto" w:sz="4" w:space="0"/>
+            <w:insideV w:val="single" w:color="auto" w:sz="4" w:space="0"/>
+          </w:tblBorders>
+          <w:tblCellMar>
+            <w:top w:w="0" w:type="dxa"/>
+            <w:left w:w="108" w:type="dxa"/>
+            <w:bottom w:w="0" w:type="dxa"/>
+            <w:right w:w="108" w:type="dxa"/>
+          </w:tblCellMar>
+        </w:tblPrEx>
         <w:tc>
           <w:tcPr>
             <w:tcW w:w="2074" w:type="dxa"/>
@@ -6102,6 +7110,22 @@
         </w:tc>
       </w:tr>
       <w:tr>
+        <w:tblPrEx>
+          <w:tblBorders>
+            <w:top w:val="single" w:color="auto" w:sz="4" w:space="0"/>
+            <w:left w:val="single" w:color="auto" w:sz="4" w:space="0"/>
+            <w:bottom w:val="single" w:color="auto" w:sz="4" w:space="0"/>
+            <w:right w:val="single" w:color="auto" w:sz="4" w:space="0"/>
+            <w:insideH w:val="single" w:color="auto" w:sz="4" w:space="0"/>
+            <w:insideV w:val="single" w:color="auto" w:sz="4" w:space="0"/>
+          </w:tblBorders>
+          <w:tblCellMar>
+            <w:top w:w="0" w:type="dxa"/>
+            <w:left w:w="108" w:type="dxa"/>
+            <w:bottom w:w="0" w:type="dxa"/>
+            <w:right w:w="108" w:type="dxa"/>
+          </w:tblCellMar>
+        </w:tblPrEx>
         <w:tc>
           <w:tcPr>
             <w:tcW w:w="2074" w:type="dxa"/>
@@ -6196,15 +7220,7 @@
                 <w:sz w:val="28"/>
                 <w:szCs w:val="28"/>
               </w:rPr>
-              <w:t>答案</w:t>
-            </w:r>
-            <w:r>
-              <w:rPr>
-                <w:rFonts w:hint="eastAsia"/>
-                <w:sz w:val="28"/>
-                <w:szCs w:val="28"/>
-              </w:rPr>
-              <w:t>（</w:t>
+              <w:t>答案（</w:t>
             </w:r>
             <w:r>
               <w:rPr>
@@ -6235,9 +7251,24 @@
     </w:p>
     <w:tbl>
       <w:tblPr>
-        <w:tblStyle w:val="a4"/>
+        <w:tblStyle w:val="5"/>
         <w:tblW w:w="0" w:type="auto"/>
-        <w:tblLook w:val="04A0" w:firstRow="1" w:lastRow="0" w:firstColumn="1" w:lastColumn="0" w:noHBand="0" w:noVBand="1"/>
+        <w:tblInd w:w="0" w:type="dxa"/>
+        <w:tblBorders>
+          <w:top w:val="single" w:color="auto" w:sz="4" w:space="0"/>
+          <w:left w:val="single" w:color="auto" w:sz="4" w:space="0"/>
+          <w:bottom w:val="single" w:color="auto" w:sz="4" w:space="0"/>
+          <w:right w:val="single" w:color="auto" w:sz="4" w:space="0"/>
+          <w:insideH w:val="single" w:color="auto" w:sz="4" w:space="0"/>
+          <w:insideV w:val="single" w:color="auto" w:sz="4" w:space="0"/>
+        </w:tblBorders>
+        <w:tblLayout w:type="autofit"/>
+        <w:tblCellMar>
+          <w:top w:w="0" w:type="dxa"/>
+          <w:left w:w="108" w:type="dxa"/>
+          <w:bottom w:w="0" w:type="dxa"/>
+          <w:right w:w="108" w:type="dxa"/>
+        </w:tblCellMar>
       </w:tblPr>
       <w:tblGrid>
         <w:gridCol w:w="2074"/>
@@ -6246,6 +7277,22 @@
         <w:gridCol w:w="2074"/>
       </w:tblGrid>
       <w:tr>
+        <w:tblPrEx>
+          <w:tblBorders>
+            <w:top w:val="single" w:color="auto" w:sz="4" w:space="0"/>
+            <w:left w:val="single" w:color="auto" w:sz="4" w:space="0"/>
+            <w:bottom w:val="single" w:color="auto" w:sz="4" w:space="0"/>
+            <w:right w:val="single" w:color="auto" w:sz="4" w:space="0"/>
+            <w:insideH w:val="single" w:color="auto" w:sz="4" w:space="0"/>
+            <w:insideV w:val="single" w:color="auto" w:sz="4" w:space="0"/>
+          </w:tblBorders>
+          <w:tblCellMar>
+            <w:top w:w="0" w:type="dxa"/>
+            <w:left w:w="108" w:type="dxa"/>
+            <w:bottom w:w="0" w:type="dxa"/>
+            <w:right w:w="108" w:type="dxa"/>
+          </w:tblCellMar>
+        </w:tblPrEx>
         <w:tc>
           <w:tcPr>
             <w:tcW w:w="8296" w:type="dxa"/>
@@ -6274,19 +7321,28 @@
                 <w:sz w:val="28"/>
                 <w:szCs w:val="28"/>
               </w:rPr>
-              <w:t>judge</w:t>
-            </w:r>
-            <w:r>
-              <w:rPr>
-                <w:sz w:val="28"/>
-                <w:szCs w:val="28"/>
-              </w:rPr>
-              <w:t>)</w:t>
+              <w:t>judge)</w:t>
             </w:r>
           </w:p>
         </w:tc>
       </w:tr>
       <w:tr>
+        <w:tblPrEx>
+          <w:tblBorders>
+            <w:top w:val="single" w:color="auto" w:sz="4" w:space="0"/>
+            <w:left w:val="single" w:color="auto" w:sz="4" w:space="0"/>
+            <w:bottom w:val="single" w:color="auto" w:sz="4" w:space="0"/>
+            <w:right w:val="single" w:color="auto" w:sz="4" w:space="0"/>
+            <w:insideH w:val="single" w:color="auto" w:sz="4" w:space="0"/>
+            <w:insideV w:val="single" w:color="auto" w:sz="4" w:space="0"/>
+          </w:tblBorders>
+          <w:tblCellMar>
+            <w:top w:w="0" w:type="dxa"/>
+            <w:left w:w="108" w:type="dxa"/>
+            <w:bottom w:w="0" w:type="dxa"/>
+            <w:right w:w="108" w:type="dxa"/>
+          </w:tblCellMar>
+        </w:tblPrEx>
         <w:tc>
           <w:tcPr>
             <w:tcW w:w="2074" w:type="dxa"/>
@@ -6381,6 +7437,22 @@
         </w:tc>
       </w:tr>
       <w:tr>
+        <w:tblPrEx>
+          <w:tblBorders>
+            <w:top w:val="single" w:color="auto" w:sz="4" w:space="0"/>
+            <w:left w:val="single" w:color="auto" w:sz="4" w:space="0"/>
+            <w:bottom w:val="single" w:color="auto" w:sz="4" w:space="0"/>
+            <w:right w:val="single" w:color="auto" w:sz="4" w:space="0"/>
+            <w:insideH w:val="single" w:color="auto" w:sz="4" w:space="0"/>
+            <w:insideV w:val="single" w:color="auto" w:sz="4" w:space="0"/>
+          </w:tblBorders>
+          <w:tblCellMar>
+            <w:top w:w="0" w:type="dxa"/>
+            <w:left w:w="108" w:type="dxa"/>
+            <w:bottom w:w="0" w:type="dxa"/>
+            <w:right w:w="108" w:type="dxa"/>
+          </w:tblCellMar>
+        </w:tblPrEx>
         <w:tc>
           <w:tcPr>
             <w:tcW w:w="2074" w:type="dxa"/>
@@ -6495,6 +7567,22 @@
         </w:tc>
       </w:tr>
       <w:tr>
+        <w:tblPrEx>
+          <w:tblBorders>
+            <w:top w:val="single" w:color="auto" w:sz="4" w:space="0"/>
+            <w:left w:val="single" w:color="auto" w:sz="4" w:space="0"/>
+            <w:bottom w:val="single" w:color="auto" w:sz="4" w:space="0"/>
+            <w:right w:val="single" w:color="auto" w:sz="4" w:space="0"/>
+            <w:insideH w:val="single" w:color="auto" w:sz="4" w:space="0"/>
+            <w:insideV w:val="single" w:color="auto" w:sz="4" w:space="0"/>
+          </w:tblBorders>
+          <w:tblCellMar>
+            <w:top w:w="0" w:type="dxa"/>
+            <w:left w:w="108" w:type="dxa"/>
+            <w:bottom w:w="0" w:type="dxa"/>
+            <w:right w:w="108" w:type="dxa"/>
+          </w:tblCellMar>
+        </w:tblPrEx>
         <w:tc>
           <w:tcPr>
             <w:tcW w:w="2074" w:type="dxa"/>
@@ -6602,26 +7690,41 @@
         </w:tc>
       </w:tr>
       <w:tr>
-        <w:tc>
-          <w:tcPr>
-            <w:tcW w:w="2074" w:type="dxa"/>
-            <w:vAlign w:val="center"/>
-          </w:tcPr>
-          <w:p>
-            <w:pPr>
-              <w:jc w:val="center"/>
-              <w:rPr>
-                <w:sz w:val="28"/>
-                <w:szCs w:val="28"/>
-              </w:rPr>
-            </w:pPr>
-            <w:r>
-              <w:rPr>
-                <w:rFonts w:hint="eastAsia"/>
-                <w:sz w:val="28"/>
-                <w:szCs w:val="28"/>
-              </w:rPr>
-              <w:lastRenderedPageBreak/>
+        <w:tblPrEx>
+          <w:tblBorders>
+            <w:top w:val="single" w:color="auto" w:sz="4" w:space="0"/>
+            <w:left w:val="single" w:color="auto" w:sz="4" w:space="0"/>
+            <w:bottom w:val="single" w:color="auto" w:sz="4" w:space="0"/>
+            <w:right w:val="single" w:color="auto" w:sz="4" w:space="0"/>
+            <w:insideH w:val="single" w:color="auto" w:sz="4" w:space="0"/>
+            <w:insideV w:val="single" w:color="auto" w:sz="4" w:space="0"/>
+          </w:tblBorders>
+          <w:tblCellMar>
+            <w:top w:w="0" w:type="dxa"/>
+            <w:left w:w="108" w:type="dxa"/>
+            <w:bottom w:w="0" w:type="dxa"/>
+            <w:right w:w="108" w:type="dxa"/>
+          </w:tblCellMar>
+        </w:tblPrEx>
+        <w:tc>
+          <w:tcPr>
+            <w:tcW w:w="2074" w:type="dxa"/>
+            <w:vAlign w:val="center"/>
+          </w:tcPr>
+          <w:p>
+            <w:pPr>
+              <w:jc w:val="center"/>
+              <w:rPr>
+                <w:sz w:val="28"/>
+                <w:szCs w:val="28"/>
+              </w:rPr>
+            </w:pPr>
+            <w:r>
+              <w:rPr>
+                <w:rFonts w:hint="eastAsia"/>
+                <w:sz w:val="28"/>
+                <w:szCs w:val="28"/>
+              </w:rPr>
               <w:t>a</w:t>
             </w:r>
             <w:r>
@@ -6720,6 +7823,22 @@
         </w:tc>
       </w:tr>
       <w:tr>
+        <w:tblPrEx>
+          <w:tblBorders>
+            <w:top w:val="single" w:color="auto" w:sz="4" w:space="0"/>
+            <w:left w:val="single" w:color="auto" w:sz="4" w:space="0"/>
+            <w:bottom w:val="single" w:color="auto" w:sz="4" w:space="0"/>
+            <w:right w:val="single" w:color="auto" w:sz="4" w:space="0"/>
+            <w:insideH w:val="single" w:color="auto" w:sz="4" w:space="0"/>
+            <w:insideV w:val="single" w:color="auto" w:sz="4" w:space="0"/>
+          </w:tblBorders>
+          <w:tblCellMar>
+            <w:top w:w="0" w:type="dxa"/>
+            <w:left w:w="108" w:type="dxa"/>
+            <w:bottom w:w="0" w:type="dxa"/>
+            <w:right w:w="108" w:type="dxa"/>
+          </w:tblCellMar>
+        </w:tblPrEx>
         <w:tc>
           <w:tcPr>
             <w:tcW w:w="2074" w:type="dxa"/>
@@ -6822,6 +7941,22 @@
         </w:tc>
       </w:tr>
       <w:tr>
+        <w:tblPrEx>
+          <w:tblBorders>
+            <w:top w:val="single" w:color="auto" w:sz="4" w:space="0"/>
+            <w:left w:val="single" w:color="auto" w:sz="4" w:space="0"/>
+            <w:bottom w:val="single" w:color="auto" w:sz="4" w:space="0"/>
+            <w:right w:val="single" w:color="auto" w:sz="4" w:space="0"/>
+            <w:insideH w:val="single" w:color="auto" w:sz="4" w:space="0"/>
+            <w:insideV w:val="single" w:color="auto" w:sz="4" w:space="0"/>
+          </w:tblBorders>
+          <w:tblCellMar>
+            <w:top w:w="0" w:type="dxa"/>
+            <w:left w:w="108" w:type="dxa"/>
+            <w:bottom w:w="0" w:type="dxa"/>
+            <w:right w:w="108" w:type="dxa"/>
+          </w:tblCellMar>
+        </w:tblPrEx>
         <w:tc>
           <w:tcPr>
             <w:tcW w:w="2074" w:type="dxa"/>
@@ -6931,6 +8066,22 @@
         </w:tc>
       </w:tr>
       <w:tr>
+        <w:tblPrEx>
+          <w:tblBorders>
+            <w:top w:val="single" w:color="auto" w:sz="4" w:space="0"/>
+            <w:left w:val="single" w:color="auto" w:sz="4" w:space="0"/>
+            <w:bottom w:val="single" w:color="auto" w:sz="4" w:space="0"/>
+            <w:right w:val="single" w:color="auto" w:sz="4" w:space="0"/>
+            <w:insideH w:val="single" w:color="auto" w:sz="4" w:space="0"/>
+            <w:insideV w:val="single" w:color="auto" w:sz="4" w:space="0"/>
+          </w:tblBorders>
+          <w:tblCellMar>
+            <w:top w:w="0" w:type="dxa"/>
+            <w:left w:w="108" w:type="dxa"/>
+            <w:bottom w:w="0" w:type="dxa"/>
+            <w:right w:w="108" w:type="dxa"/>
+          </w:tblCellMar>
+        </w:tblPrEx>
         <w:tc>
           <w:tcPr>
             <w:tcW w:w="2074" w:type="dxa"/>
@@ -7038,6 +8189,22 @@
         </w:tc>
       </w:tr>
       <w:tr>
+        <w:tblPrEx>
+          <w:tblBorders>
+            <w:top w:val="single" w:color="auto" w:sz="4" w:space="0"/>
+            <w:left w:val="single" w:color="auto" w:sz="4" w:space="0"/>
+            <w:bottom w:val="single" w:color="auto" w:sz="4" w:space="0"/>
+            <w:right w:val="single" w:color="auto" w:sz="4" w:space="0"/>
+            <w:insideH w:val="single" w:color="auto" w:sz="4" w:space="0"/>
+            <w:insideV w:val="single" w:color="auto" w:sz="4" w:space="0"/>
+          </w:tblBorders>
+          <w:tblCellMar>
+            <w:top w:w="0" w:type="dxa"/>
+            <w:left w:w="108" w:type="dxa"/>
+            <w:bottom w:w="0" w:type="dxa"/>
+            <w:right w:w="108" w:type="dxa"/>
+          </w:tblCellMar>
+        </w:tblPrEx>
         <w:tc>
           <w:tcPr>
             <w:tcW w:w="2074" w:type="dxa"/>
@@ -7132,15 +8299,7 @@
                 <w:sz w:val="28"/>
                 <w:szCs w:val="28"/>
               </w:rPr>
-              <w:t>答案</w:t>
-            </w:r>
-            <w:r>
-              <w:rPr>
-                <w:rFonts w:hint="eastAsia"/>
-                <w:sz w:val="28"/>
-                <w:szCs w:val="28"/>
-              </w:rPr>
-              <w:t>(正确，错误</w:t>
+              <w:t>答案(正确，错误</w:t>
             </w:r>
             <w:r>
               <w:rPr>
@@ -7164,17 +8323,48 @@
     </w:p>
     <w:tbl>
       <w:tblPr>
-        <w:tblStyle w:val="a4"/>
+        <w:tblStyle w:val="5"/>
         <w:tblW w:w="0" w:type="auto"/>
-        <w:tblLook w:val="04A0" w:firstRow="1" w:lastRow="0" w:firstColumn="1" w:lastColumn="0" w:noHBand="0" w:noVBand="1"/>
+        <w:tblInd w:w="0" w:type="dxa"/>
+        <w:tblBorders>
+          <w:top w:val="single" w:color="auto" w:sz="4" w:space="0"/>
+          <w:left w:val="single" w:color="auto" w:sz="4" w:space="0"/>
+          <w:bottom w:val="single" w:color="auto" w:sz="4" w:space="0"/>
+          <w:right w:val="single" w:color="auto" w:sz="4" w:space="0"/>
+          <w:insideH w:val="single" w:color="auto" w:sz="4" w:space="0"/>
+          <w:insideV w:val="single" w:color="auto" w:sz="4" w:space="0"/>
+        </w:tblBorders>
+        <w:tblLayout w:type="autofit"/>
+        <w:tblCellMar>
+          <w:top w:w="0" w:type="dxa"/>
+          <w:left w:w="108" w:type="dxa"/>
+          <w:bottom w:w="0" w:type="dxa"/>
+          <w:right w:w="108" w:type="dxa"/>
+        </w:tblCellMar>
       </w:tblPr>
       <w:tblGrid>
-        <w:gridCol w:w="2074"/>
+        <w:gridCol w:w="2082"/>
         <w:gridCol w:w="2074"/>
         <w:gridCol w:w="2074"/>
         <w:gridCol w:w="2074"/>
       </w:tblGrid>
       <w:tr>
+        <w:tblPrEx>
+          <w:tblBorders>
+            <w:top w:val="single" w:color="auto" w:sz="4" w:space="0"/>
+            <w:left w:val="single" w:color="auto" w:sz="4" w:space="0"/>
+            <w:bottom w:val="single" w:color="auto" w:sz="4" w:space="0"/>
+            <w:right w:val="single" w:color="auto" w:sz="4" w:space="0"/>
+            <w:insideH w:val="single" w:color="auto" w:sz="4" w:space="0"/>
+            <w:insideV w:val="single" w:color="auto" w:sz="4" w:space="0"/>
+          </w:tblBorders>
+          <w:tblCellMar>
+            <w:top w:w="0" w:type="dxa"/>
+            <w:left w:w="108" w:type="dxa"/>
+            <w:bottom w:w="0" w:type="dxa"/>
+            <w:right w:w="108" w:type="dxa"/>
+          </w:tblCellMar>
+        </w:tblPrEx>
         <w:tc>
           <w:tcPr>
             <w:tcW w:w="8296" w:type="dxa"/>
@@ -7195,41 +8385,35 @@
                 <w:sz w:val="28"/>
                 <w:szCs w:val="28"/>
               </w:rPr>
-              <w:t>填空</w:t>
-            </w:r>
-            <w:r>
-              <w:rPr>
-                <w:rFonts w:hint="eastAsia"/>
-                <w:sz w:val="28"/>
-                <w:szCs w:val="28"/>
-              </w:rPr>
-              <w:t>题表 (</w:t>
-            </w:r>
-            <w:r>
-              <w:rPr>
-                <w:sz w:val="28"/>
-                <w:szCs w:val="28"/>
-              </w:rPr>
-              <w:t>c</w:t>
-            </w:r>
-            <w:r>
-              <w:rPr>
-                <w:sz w:val="28"/>
-                <w:szCs w:val="28"/>
-              </w:rPr>
-              <w:t>ompletion</w:t>
-            </w:r>
-            <w:r>
-              <w:rPr>
-                <w:sz w:val="28"/>
-                <w:szCs w:val="28"/>
-              </w:rPr>
-              <w:t>)</w:t>
+              <w:t>填空题表 (</w:t>
+            </w:r>
+            <w:r>
+              <w:rPr>
+                <w:sz w:val="28"/>
+                <w:szCs w:val="28"/>
+              </w:rPr>
+              <w:t>completion)</w:t>
             </w:r>
           </w:p>
         </w:tc>
       </w:tr>
       <w:tr>
+        <w:tblPrEx>
+          <w:tblBorders>
+            <w:top w:val="single" w:color="auto" w:sz="4" w:space="0"/>
+            <w:left w:val="single" w:color="auto" w:sz="4" w:space="0"/>
+            <w:bottom w:val="single" w:color="auto" w:sz="4" w:space="0"/>
+            <w:right w:val="single" w:color="auto" w:sz="4" w:space="0"/>
+            <w:insideH w:val="single" w:color="auto" w:sz="4" w:space="0"/>
+            <w:insideV w:val="single" w:color="auto" w:sz="4" w:space="0"/>
+          </w:tblBorders>
+          <w:tblCellMar>
+            <w:top w:w="0" w:type="dxa"/>
+            <w:left w:w="108" w:type="dxa"/>
+            <w:bottom w:w="0" w:type="dxa"/>
+            <w:right w:w="108" w:type="dxa"/>
+          </w:tblCellMar>
+        </w:tblPrEx>
         <w:tc>
           <w:tcPr>
             <w:tcW w:w="2074" w:type="dxa"/>
@@ -7324,6 +8508,22 @@
         </w:tc>
       </w:tr>
       <w:tr>
+        <w:tblPrEx>
+          <w:tblBorders>
+            <w:top w:val="single" w:color="auto" w:sz="4" w:space="0"/>
+            <w:left w:val="single" w:color="auto" w:sz="4" w:space="0"/>
+            <w:bottom w:val="single" w:color="auto" w:sz="4" w:space="0"/>
+            <w:right w:val="single" w:color="auto" w:sz="4" w:space="0"/>
+            <w:insideH w:val="single" w:color="auto" w:sz="4" w:space="0"/>
+            <w:insideV w:val="single" w:color="auto" w:sz="4" w:space="0"/>
+          </w:tblBorders>
+          <w:tblCellMar>
+            <w:top w:w="0" w:type="dxa"/>
+            <w:left w:w="108" w:type="dxa"/>
+            <w:bottom w:w="0" w:type="dxa"/>
+            <w:right w:w="108" w:type="dxa"/>
+          </w:tblCellMar>
+        </w:tblPrEx>
         <w:tc>
           <w:tcPr>
             <w:tcW w:w="2074" w:type="dxa"/>
@@ -7432,14 +8632,7 @@
                 <w:sz w:val="28"/>
                 <w:szCs w:val="28"/>
               </w:rPr>
-              <w:t>d</w:t>
-            </w:r>
-            <w:r>
-              <w:rPr>
-                <w:sz w:val="28"/>
-                <w:szCs w:val="28"/>
-              </w:rPr>
-              <w:t>(</w:t>
+              <w:t>d(</w:t>
             </w:r>
             <w:r>
               <w:rPr>
@@ -7460,6 +8653,22 @@
         </w:tc>
       </w:tr>
       <w:tr>
+        <w:tblPrEx>
+          <w:tblBorders>
+            <w:top w:val="single" w:color="auto" w:sz="4" w:space="0"/>
+            <w:left w:val="single" w:color="auto" w:sz="4" w:space="0"/>
+            <w:bottom w:val="single" w:color="auto" w:sz="4" w:space="0"/>
+            <w:right w:val="single" w:color="auto" w:sz="4" w:space="0"/>
+            <w:insideH w:val="single" w:color="auto" w:sz="4" w:space="0"/>
+            <w:insideV w:val="single" w:color="auto" w:sz="4" w:space="0"/>
+          </w:tblBorders>
+          <w:tblCellMar>
+            <w:top w:w="0" w:type="dxa"/>
+            <w:left w:w="108" w:type="dxa"/>
+            <w:bottom w:w="0" w:type="dxa"/>
+            <w:right w:w="108" w:type="dxa"/>
+          </w:tblCellMar>
+        </w:tblPrEx>
         <w:tc>
           <w:tcPr>
             <w:tcW w:w="2074" w:type="dxa"/>
@@ -7577,6 +8786,22 @@
         </w:tc>
       </w:tr>
       <w:tr>
+        <w:tblPrEx>
+          <w:tblBorders>
+            <w:top w:val="single" w:color="auto" w:sz="4" w:space="0"/>
+            <w:left w:val="single" w:color="auto" w:sz="4" w:space="0"/>
+            <w:bottom w:val="single" w:color="auto" w:sz="4" w:space="0"/>
+            <w:right w:val="single" w:color="auto" w:sz="4" w:space="0"/>
+            <w:insideH w:val="single" w:color="auto" w:sz="4" w:space="0"/>
+            <w:insideV w:val="single" w:color="auto" w:sz="4" w:space="0"/>
+          </w:tblBorders>
+          <w:tblCellMar>
+            <w:top w:w="0" w:type="dxa"/>
+            <w:left w:w="108" w:type="dxa"/>
+            <w:bottom w:w="0" w:type="dxa"/>
+            <w:right w:w="108" w:type="dxa"/>
+          </w:tblCellMar>
+        </w:tblPrEx>
         <w:tc>
           <w:tcPr>
             <w:tcW w:w="2074" w:type="dxa"/>
@@ -7679,6 +8904,22 @@
         </w:tc>
       </w:tr>
       <w:tr>
+        <w:tblPrEx>
+          <w:tblBorders>
+            <w:top w:val="single" w:color="auto" w:sz="4" w:space="0"/>
+            <w:left w:val="single" w:color="auto" w:sz="4" w:space="0"/>
+            <w:bottom w:val="single" w:color="auto" w:sz="4" w:space="0"/>
+            <w:right w:val="single" w:color="auto" w:sz="4" w:space="0"/>
+            <w:insideH w:val="single" w:color="auto" w:sz="4" w:space="0"/>
+            <w:insideV w:val="single" w:color="auto" w:sz="4" w:space="0"/>
+          </w:tblBorders>
+          <w:tblCellMar>
+            <w:top w:w="0" w:type="dxa"/>
+            <w:left w:w="108" w:type="dxa"/>
+            <w:bottom w:w="0" w:type="dxa"/>
+            <w:right w:w="108" w:type="dxa"/>
+          </w:tblCellMar>
+        </w:tblPrEx>
         <w:tc>
           <w:tcPr>
             <w:tcW w:w="2074" w:type="dxa"/>
@@ -7788,6 +9029,22 @@
         </w:tc>
       </w:tr>
       <w:tr>
+        <w:tblPrEx>
+          <w:tblBorders>
+            <w:top w:val="single" w:color="auto" w:sz="4" w:space="0"/>
+            <w:left w:val="single" w:color="auto" w:sz="4" w:space="0"/>
+            <w:bottom w:val="single" w:color="auto" w:sz="4" w:space="0"/>
+            <w:right w:val="single" w:color="auto" w:sz="4" w:space="0"/>
+            <w:insideH w:val="single" w:color="auto" w:sz="4" w:space="0"/>
+            <w:insideV w:val="single" w:color="auto" w:sz="4" w:space="0"/>
+          </w:tblBorders>
+          <w:tblCellMar>
+            <w:top w:w="0" w:type="dxa"/>
+            <w:left w:w="108" w:type="dxa"/>
+            <w:bottom w:w="0" w:type="dxa"/>
+            <w:right w:w="108" w:type="dxa"/>
+          </w:tblCellMar>
+        </w:tblPrEx>
         <w:tc>
           <w:tcPr>
             <w:tcW w:w="2074" w:type="dxa"/>
@@ -7895,6 +9152,22 @@
         </w:tc>
       </w:tr>
       <w:tr>
+        <w:tblPrEx>
+          <w:tblBorders>
+            <w:top w:val="single" w:color="auto" w:sz="4" w:space="0"/>
+            <w:left w:val="single" w:color="auto" w:sz="4" w:space="0"/>
+            <w:bottom w:val="single" w:color="auto" w:sz="4" w:space="0"/>
+            <w:right w:val="single" w:color="auto" w:sz="4" w:space="0"/>
+            <w:insideH w:val="single" w:color="auto" w:sz="4" w:space="0"/>
+            <w:insideV w:val="single" w:color="auto" w:sz="4" w:space="0"/>
+          </w:tblBorders>
+          <w:tblCellMar>
+            <w:top w:w="0" w:type="dxa"/>
+            <w:left w:w="108" w:type="dxa"/>
+            <w:bottom w:w="0" w:type="dxa"/>
+            <w:right w:w="108" w:type="dxa"/>
+          </w:tblCellMar>
+        </w:tblPrEx>
         <w:tc>
           <w:tcPr>
             <w:tcW w:w="2074" w:type="dxa"/>
@@ -8002,6 +9275,22 @@
         </w:tc>
       </w:tr>
       <w:tr>
+        <w:tblPrEx>
+          <w:tblBorders>
+            <w:top w:val="single" w:color="auto" w:sz="4" w:space="0"/>
+            <w:left w:val="single" w:color="auto" w:sz="4" w:space="0"/>
+            <w:bottom w:val="single" w:color="auto" w:sz="4" w:space="0"/>
+            <w:right w:val="single" w:color="auto" w:sz="4" w:space="0"/>
+            <w:insideH w:val="single" w:color="auto" w:sz="4" w:space="0"/>
+            <w:insideV w:val="single" w:color="auto" w:sz="4" w:space="0"/>
+          </w:tblBorders>
+          <w:tblCellMar>
+            <w:top w:w="0" w:type="dxa"/>
+            <w:left w:w="108" w:type="dxa"/>
+            <w:bottom w:w="0" w:type="dxa"/>
+            <w:right w:w="108" w:type="dxa"/>
+          </w:tblCellMar>
+        </w:tblPrEx>
         <w:tc>
           <w:tcPr>
             <w:tcW w:w="2074" w:type="dxa"/>
@@ -8022,8 +9311,6 @@
               </w:rPr>
               <w:t>rightKey</w:t>
             </w:r>
-            <w:bookmarkStart w:id="4" w:name="_GoBack"/>
-            <w:bookmarkEnd w:id="4"/>
           </w:p>
         </w:tc>
         <w:tc>
@@ -8090,49 +9377,47 @@
                 <w:sz w:val="28"/>
                 <w:szCs w:val="28"/>
               </w:rPr>
-              <w:t>答案</w:t>
-            </w:r>
-            <w:r>
-              <w:rPr>
-                <w:rFonts w:hint="eastAsia"/>
-                <w:sz w:val="28"/>
-                <w:szCs w:val="28"/>
-              </w:rPr>
-              <w:t>（字符串，每个答案</w:t>
-            </w:r>
-            <w:r>
-              <w:rPr>
-                <w:rFonts w:hint="eastAsia"/>
-                <w:sz w:val="28"/>
-                <w:szCs w:val="28"/>
-              </w:rPr>
-              <w:lastRenderedPageBreak/>
-              <w:t>用 ‘-’连接）</w:t>
+              <w:t>答案（字符串，每个答案用 ‘-’连接）</w:t>
             </w:r>
           </w:p>
         </w:tc>
       </w:tr>
       <w:tr>
-        <w:tc>
-          <w:tcPr>
-            <w:tcW w:w="2074" w:type="dxa"/>
-            <w:vAlign w:val="center"/>
-          </w:tcPr>
-          <w:p>
-            <w:pPr>
-              <w:jc w:val="center"/>
-              <w:rPr>
-                <w:rFonts w:hint="eastAsia"/>
-                <w:sz w:val="28"/>
-                <w:szCs w:val="28"/>
-              </w:rPr>
-            </w:pPr>
-            <w:r>
-              <w:rPr>
-                <w:sz w:val="28"/>
-                <w:szCs w:val="28"/>
-              </w:rPr>
-              <w:lastRenderedPageBreak/>
+        <w:tblPrEx>
+          <w:tblBorders>
+            <w:top w:val="single" w:color="auto" w:sz="4" w:space="0"/>
+            <w:left w:val="single" w:color="auto" w:sz="4" w:space="0"/>
+            <w:bottom w:val="single" w:color="auto" w:sz="4" w:space="0"/>
+            <w:right w:val="single" w:color="auto" w:sz="4" w:space="0"/>
+            <w:insideH w:val="single" w:color="auto" w:sz="4" w:space="0"/>
+            <w:insideV w:val="single" w:color="auto" w:sz="4" w:space="0"/>
+          </w:tblBorders>
+          <w:tblCellMar>
+            <w:top w:w="0" w:type="dxa"/>
+            <w:left w:w="108" w:type="dxa"/>
+            <w:bottom w:w="0" w:type="dxa"/>
+            <w:right w:w="108" w:type="dxa"/>
+          </w:tblCellMar>
+        </w:tblPrEx>
+        <w:tc>
+          <w:tcPr>
+            <w:tcW w:w="2074" w:type="dxa"/>
+            <w:vAlign w:val="center"/>
+          </w:tcPr>
+          <w:p>
+            <w:pPr>
+              <w:jc w:val="center"/>
+              <w:rPr>
+                <w:rFonts w:hint="eastAsia"/>
+                <w:sz w:val="28"/>
+                <w:szCs w:val="28"/>
+              </w:rPr>
+            </w:pPr>
+            <w:r>
+              <w:rPr>
+                <w:sz w:val="28"/>
+                <w:szCs w:val="28"/>
+              </w:rPr>
               <w:t>spaceNumber</w:t>
             </w:r>
           </w:p>
@@ -8234,9 +9519,24 @@
     </w:p>
     <w:tbl>
       <w:tblPr>
-        <w:tblStyle w:val="a4"/>
+        <w:tblStyle w:val="5"/>
         <w:tblW w:w="0" w:type="auto"/>
-        <w:tblLook w:val="04A0" w:firstRow="1" w:lastRow="0" w:firstColumn="1" w:lastColumn="0" w:noHBand="0" w:noVBand="1"/>
+        <w:tblInd w:w="0" w:type="dxa"/>
+        <w:tblBorders>
+          <w:top w:val="single" w:color="auto" w:sz="4" w:space="0"/>
+          <w:left w:val="single" w:color="auto" w:sz="4" w:space="0"/>
+          <w:bottom w:val="single" w:color="auto" w:sz="4" w:space="0"/>
+          <w:right w:val="single" w:color="auto" w:sz="4" w:space="0"/>
+          <w:insideH w:val="single" w:color="auto" w:sz="4" w:space="0"/>
+          <w:insideV w:val="single" w:color="auto" w:sz="4" w:space="0"/>
+        </w:tblBorders>
+        <w:tblLayout w:type="autofit"/>
+        <w:tblCellMar>
+          <w:top w:w="0" w:type="dxa"/>
+          <w:left w:w="108" w:type="dxa"/>
+          <w:bottom w:w="0" w:type="dxa"/>
+          <w:right w:w="108" w:type="dxa"/>
+        </w:tblCellMar>
       </w:tblPr>
       <w:tblGrid>
         <w:gridCol w:w="2074"/>
@@ -8245,6 +9545,22 @@
         <w:gridCol w:w="2074"/>
       </w:tblGrid>
       <w:tr>
+        <w:tblPrEx>
+          <w:tblBorders>
+            <w:top w:val="single" w:color="auto" w:sz="4" w:space="0"/>
+            <w:left w:val="single" w:color="auto" w:sz="4" w:space="0"/>
+            <w:bottom w:val="single" w:color="auto" w:sz="4" w:space="0"/>
+            <w:right w:val="single" w:color="auto" w:sz="4" w:space="0"/>
+            <w:insideH w:val="single" w:color="auto" w:sz="4" w:space="0"/>
+            <w:insideV w:val="single" w:color="auto" w:sz="4" w:space="0"/>
+          </w:tblBorders>
+          <w:tblCellMar>
+            <w:top w:w="0" w:type="dxa"/>
+            <w:left w:w="108" w:type="dxa"/>
+            <w:bottom w:w="0" w:type="dxa"/>
+            <w:right w:w="108" w:type="dxa"/>
+          </w:tblCellMar>
+        </w:tblPrEx>
         <w:tc>
           <w:tcPr>
             <w:tcW w:w="8296" w:type="dxa"/>
@@ -8272,19 +9588,28 @@
                 <w:sz w:val="28"/>
                 <w:szCs w:val="28"/>
               </w:rPr>
-              <w:t>essay</w:t>
-            </w:r>
-            <w:r>
-              <w:rPr>
-                <w:sz w:val="28"/>
-                <w:szCs w:val="28"/>
-              </w:rPr>
-              <w:t>)</w:t>
+              <w:t>essay)</w:t>
             </w:r>
           </w:p>
         </w:tc>
       </w:tr>
       <w:tr>
+        <w:tblPrEx>
+          <w:tblBorders>
+            <w:top w:val="single" w:color="auto" w:sz="4" w:space="0"/>
+            <w:left w:val="single" w:color="auto" w:sz="4" w:space="0"/>
+            <w:bottom w:val="single" w:color="auto" w:sz="4" w:space="0"/>
+            <w:right w:val="single" w:color="auto" w:sz="4" w:space="0"/>
+            <w:insideH w:val="single" w:color="auto" w:sz="4" w:space="0"/>
+            <w:insideV w:val="single" w:color="auto" w:sz="4" w:space="0"/>
+          </w:tblBorders>
+          <w:tblCellMar>
+            <w:top w:w="0" w:type="dxa"/>
+            <w:left w:w="108" w:type="dxa"/>
+            <w:bottom w:w="0" w:type="dxa"/>
+            <w:right w:w="108" w:type="dxa"/>
+          </w:tblCellMar>
+        </w:tblPrEx>
         <w:tc>
           <w:tcPr>
             <w:tcW w:w="2074" w:type="dxa"/>
@@ -8379,6 +9704,22 @@
         </w:tc>
       </w:tr>
       <w:tr>
+        <w:tblPrEx>
+          <w:tblBorders>
+            <w:top w:val="single" w:color="auto" w:sz="4" w:space="0"/>
+            <w:left w:val="single" w:color="auto" w:sz="4" w:space="0"/>
+            <w:bottom w:val="single" w:color="auto" w:sz="4" w:space="0"/>
+            <w:right w:val="single" w:color="auto" w:sz="4" w:space="0"/>
+            <w:insideH w:val="single" w:color="auto" w:sz="4" w:space="0"/>
+            <w:insideV w:val="single" w:color="auto" w:sz="4" w:space="0"/>
+          </w:tblBorders>
+          <w:tblCellMar>
+            <w:top w:w="0" w:type="dxa"/>
+            <w:left w:w="108" w:type="dxa"/>
+            <w:bottom w:w="0" w:type="dxa"/>
+            <w:right w:w="108" w:type="dxa"/>
+          </w:tblCellMar>
+        </w:tblPrEx>
         <w:tc>
           <w:tcPr>
             <w:tcW w:w="2074" w:type="dxa"/>
@@ -8495,9 +9836,24 @@
     </w:tbl>
     <w:tbl>
       <w:tblPr>
-        <w:tblStyle w:val="1"/>
+        <w:tblStyle w:val="10"/>
         <w:tblW w:w="0" w:type="auto"/>
-        <w:tblLook w:val="04A0" w:firstRow="1" w:lastRow="0" w:firstColumn="1" w:lastColumn="0" w:noHBand="0" w:noVBand="1"/>
+        <w:tblInd w:w="0" w:type="dxa"/>
+        <w:tblBorders>
+          <w:top w:val="single" w:color="auto" w:sz="4" w:space="0"/>
+          <w:left w:val="single" w:color="auto" w:sz="4" w:space="0"/>
+          <w:bottom w:val="single" w:color="auto" w:sz="4" w:space="0"/>
+          <w:right w:val="single" w:color="auto" w:sz="4" w:space="0"/>
+          <w:insideH w:val="single" w:color="auto" w:sz="4" w:space="0"/>
+          <w:insideV w:val="single" w:color="auto" w:sz="4" w:space="0"/>
+        </w:tblBorders>
+        <w:tblLayout w:type="autofit"/>
+        <w:tblCellMar>
+          <w:top w:w="0" w:type="dxa"/>
+          <w:left w:w="108" w:type="dxa"/>
+          <w:bottom w:w="0" w:type="dxa"/>
+          <w:right w:w="108" w:type="dxa"/>
+        </w:tblCellMar>
       </w:tblPr>
       <w:tblGrid>
         <w:gridCol w:w="2074"/>
@@ -8506,6 +9862,22 @@
         <w:gridCol w:w="2074"/>
       </w:tblGrid>
       <w:tr>
+        <w:tblPrEx>
+          <w:tblBorders>
+            <w:top w:val="single" w:color="auto" w:sz="4" w:space="0"/>
+            <w:left w:val="single" w:color="auto" w:sz="4" w:space="0"/>
+            <w:bottom w:val="single" w:color="auto" w:sz="4" w:space="0"/>
+            <w:right w:val="single" w:color="auto" w:sz="4" w:space="0"/>
+            <w:insideH w:val="single" w:color="auto" w:sz="4" w:space="0"/>
+            <w:insideV w:val="single" w:color="auto" w:sz="4" w:space="0"/>
+          </w:tblBorders>
+          <w:tblCellMar>
+            <w:top w:w="0" w:type="dxa"/>
+            <w:left w:w="108" w:type="dxa"/>
+            <w:bottom w:w="0" w:type="dxa"/>
+            <w:right w:w="108" w:type="dxa"/>
+          </w:tblCellMar>
+        </w:tblPrEx>
         <w:tc>
           <w:tcPr>
             <w:tcW w:w="2074" w:type="dxa"/>
@@ -8623,6 +9995,22 @@
         </w:tc>
       </w:tr>
       <w:tr>
+        <w:tblPrEx>
+          <w:tblBorders>
+            <w:top w:val="single" w:color="auto" w:sz="4" w:space="0"/>
+            <w:left w:val="single" w:color="auto" w:sz="4" w:space="0"/>
+            <w:bottom w:val="single" w:color="auto" w:sz="4" w:space="0"/>
+            <w:right w:val="single" w:color="auto" w:sz="4" w:space="0"/>
+            <w:insideH w:val="single" w:color="auto" w:sz="4" w:space="0"/>
+            <w:insideV w:val="single" w:color="auto" w:sz="4" w:space="0"/>
+          </w:tblBorders>
+          <w:tblCellMar>
+            <w:top w:w="0" w:type="dxa"/>
+            <w:left w:w="108" w:type="dxa"/>
+            <w:bottom w:w="0" w:type="dxa"/>
+            <w:right w:w="108" w:type="dxa"/>
+          </w:tblCellMar>
+        </w:tblPrEx>
         <w:tc>
           <w:tcPr>
             <w:tcW w:w="2074" w:type="dxa"/>
@@ -8725,6 +10113,22 @@
         </w:tc>
       </w:tr>
       <w:tr>
+        <w:tblPrEx>
+          <w:tblBorders>
+            <w:top w:val="single" w:color="auto" w:sz="4" w:space="0"/>
+            <w:left w:val="single" w:color="auto" w:sz="4" w:space="0"/>
+            <w:bottom w:val="single" w:color="auto" w:sz="4" w:space="0"/>
+            <w:right w:val="single" w:color="auto" w:sz="4" w:space="0"/>
+            <w:insideH w:val="single" w:color="auto" w:sz="4" w:space="0"/>
+            <w:insideV w:val="single" w:color="auto" w:sz="4" w:space="0"/>
+          </w:tblBorders>
+          <w:tblCellMar>
+            <w:top w:w="0" w:type="dxa"/>
+            <w:left w:w="108" w:type="dxa"/>
+            <w:bottom w:w="0" w:type="dxa"/>
+            <w:right w:w="108" w:type="dxa"/>
+          </w:tblCellMar>
+        </w:tblPrEx>
         <w:tc>
           <w:tcPr>
             <w:tcW w:w="2074" w:type="dxa"/>
@@ -8836,9 +10240,24 @@
     </w:tbl>
     <w:tbl>
       <w:tblPr>
-        <w:tblStyle w:val="a4"/>
+        <w:tblStyle w:val="5"/>
         <w:tblW w:w="0" w:type="auto"/>
-        <w:tblLook w:val="04A0" w:firstRow="1" w:lastRow="0" w:firstColumn="1" w:lastColumn="0" w:noHBand="0" w:noVBand="1"/>
+        <w:tblInd w:w="0" w:type="dxa"/>
+        <w:tblBorders>
+          <w:top w:val="single" w:color="auto" w:sz="4" w:space="0"/>
+          <w:left w:val="single" w:color="auto" w:sz="4" w:space="0"/>
+          <w:bottom w:val="single" w:color="auto" w:sz="4" w:space="0"/>
+          <w:right w:val="single" w:color="auto" w:sz="4" w:space="0"/>
+          <w:insideH w:val="single" w:color="auto" w:sz="4" w:space="0"/>
+          <w:insideV w:val="single" w:color="auto" w:sz="4" w:space="0"/>
+        </w:tblBorders>
+        <w:tblLayout w:type="autofit"/>
+        <w:tblCellMar>
+          <w:top w:w="0" w:type="dxa"/>
+          <w:left w:w="108" w:type="dxa"/>
+          <w:bottom w:w="0" w:type="dxa"/>
+          <w:right w:w="108" w:type="dxa"/>
+        </w:tblCellMar>
       </w:tblPr>
       <w:tblGrid>
         <w:gridCol w:w="2074"/>
@@ -8847,6 +10266,22 @@
         <w:gridCol w:w="2074"/>
       </w:tblGrid>
       <w:tr>
+        <w:tblPrEx>
+          <w:tblBorders>
+            <w:top w:val="single" w:color="auto" w:sz="4" w:space="0"/>
+            <w:left w:val="single" w:color="auto" w:sz="4" w:space="0"/>
+            <w:bottom w:val="single" w:color="auto" w:sz="4" w:space="0"/>
+            <w:right w:val="single" w:color="auto" w:sz="4" w:space="0"/>
+            <w:insideH w:val="single" w:color="auto" w:sz="4" w:space="0"/>
+            <w:insideV w:val="single" w:color="auto" w:sz="4" w:space="0"/>
+          </w:tblBorders>
+          <w:tblCellMar>
+            <w:top w:w="0" w:type="dxa"/>
+            <w:left w:w="108" w:type="dxa"/>
+            <w:bottom w:w="0" w:type="dxa"/>
+            <w:right w:w="108" w:type="dxa"/>
+          </w:tblCellMar>
+        </w:tblPrEx>
         <w:tc>
           <w:tcPr>
             <w:tcW w:w="2074" w:type="dxa"/>
@@ -8954,6 +10389,22 @@
         </w:tc>
       </w:tr>
       <w:tr>
+        <w:tblPrEx>
+          <w:tblBorders>
+            <w:top w:val="single" w:color="auto" w:sz="4" w:space="0"/>
+            <w:left w:val="single" w:color="auto" w:sz="4" w:space="0"/>
+            <w:bottom w:val="single" w:color="auto" w:sz="4" w:space="0"/>
+            <w:right w:val="single" w:color="auto" w:sz="4" w:space="0"/>
+            <w:insideH w:val="single" w:color="auto" w:sz="4" w:space="0"/>
+            <w:insideV w:val="single" w:color="auto" w:sz="4" w:space="0"/>
+          </w:tblBorders>
+          <w:tblCellMar>
+            <w:top w:w="0" w:type="dxa"/>
+            <w:left w:w="108" w:type="dxa"/>
+            <w:bottom w:w="0" w:type="dxa"/>
+            <w:right w:w="108" w:type="dxa"/>
+          </w:tblCellMar>
+        </w:tblPrEx>
         <w:tc>
           <w:tcPr>
             <w:tcW w:w="2074" w:type="dxa"/>
@@ -9061,6 +10512,22 @@
         </w:tc>
       </w:tr>
       <w:tr>
+        <w:tblPrEx>
+          <w:tblBorders>
+            <w:top w:val="single" w:color="auto" w:sz="4" w:space="0"/>
+            <w:left w:val="single" w:color="auto" w:sz="4" w:space="0"/>
+            <w:bottom w:val="single" w:color="auto" w:sz="4" w:space="0"/>
+            <w:right w:val="single" w:color="auto" w:sz="4" w:space="0"/>
+            <w:insideH w:val="single" w:color="auto" w:sz="4" w:space="0"/>
+            <w:insideV w:val="single" w:color="auto" w:sz="4" w:space="0"/>
+          </w:tblBorders>
+          <w:tblCellMar>
+            <w:top w:w="0" w:type="dxa"/>
+            <w:left w:w="108" w:type="dxa"/>
+            <w:bottom w:w="0" w:type="dxa"/>
+            <w:right w:w="108" w:type="dxa"/>
+          </w:tblCellMar>
+        </w:tblPrEx>
         <w:tc>
           <w:tcPr>
             <w:tcW w:w="2074" w:type="dxa"/>
@@ -9195,61 +10662,23 @@
     <w:sectPr>
       <w:pgSz w:w="11906" w:h="16838"/>
       <w:pgMar w:top="1440" w:right="1800" w:bottom="1440" w:left="1800" w:header="851" w:footer="992" w:gutter="0"/>
-      <w:cols w:space="425"/>
-      <w:docGrid w:type="lines" w:linePitch="312"/>
+      <w:cols w:space="425" w:num="1"/>
+      <w:docGrid w:type="lines" w:linePitch="312" w:charSpace="0"/>
     </w:sectPr>
   </w:body>
 </w:document>
 </file>
 
-<file path=word/endnotes.xml><?xml version="1.0" encoding="utf-8"?>
-<w:endnotes xmlns:wpc="http://schemas.microsoft.com/office/word/2010/wordprocessingCanvas" xmlns:cx="http://schemas.microsoft.com/office/drawing/2014/chartex" xmlns:cx1="http://schemas.microsoft.com/office/drawing/2015/9/8/chartex" xmlns:cx2="http://schemas.microsoft.com/office/drawing/2015/10/21/chartex" xmlns:cx3="http://schemas.microsoft.com/office/drawing/2016/5/9/chartex" xmlns:cx4="http://schemas.microsoft.com/office/drawing/2016/5/10/chartex" xmlns:cx5="http://schemas.microsoft.com/office/drawing/2016/5/11/chartex" xmlns:cx6="http://schemas.microsoft.com/office/drawing/2016/5/12/chartex" xmlns:cx7="http://schemas.microsoft.com/office/drawing/2016/5/13/chartex" xmlns:cx8="http://schemas.microsoft.com/office/drawing/2016/5/14/chartex" xmlns:mc="http://schemas.openxmlformats.org/markup-compatibility/2006" xmlns:aink="http://schemas.microsoft.com/office/drawing/2016/ink" xmlns:am3d="http://schemas.microsoft.com/office/drawing/2017/model3d" xmlns:o="urn:schemas-microsoft-com:office:office" xmlns:r="http://schemas.openxmlformats.org/officeDocument/2006/relationships" xmlns:m="http://schemas.openxmlformats.org/officeDocument/2006/math" xmlns:v="urn:schemas-microsoft-com:vml" xmlns:wp14="http://schemas.microsoft.com/office/word/2010/wordprocessingDrawing" xmlns:wp="http://schemas.openxmlformats.org/drawingml/2006/wordprocessingDrawing" xmlns:w10="urn:schemas-microsoft-com:office:word" xmlns:w="http://schemas.openxmlformats.org/wordprocessingml/2006/main" xmlns:w14="http://schemas.microsoft.com/office/word/2010/wordml" xmlns:w15="http://schemas.microsoft.com/office/word/2012/wordml" xmlns:w16cid="http://schemas.microsoft.com/office/word/2016/wordml/cid" xmlns:w16se="http://schemas.microsoft.com/office/word/2015/wordml/symex" xmlns:wpg="http://schemas.microsoft.com/office/word/2010/wordprocessingGroup" xmlns:wpi="http://schemas.microsoft.com/office/word/2010/wordprocessingInk" xmlns:wne="http://schemas.microsoft.com/office/word/2006/wordml" xmlns:wps="http://schemas.microsoft.com/office/word/2010/wordprocessingShape" mc:Ignorable="w14 w15 w16se w16cid wp14">
-  <w:endnote w:type="separator" w:id="-1">
-    <w:p>
-      <w:r>
-        <w:separator/>
-      </w:r>
-    </w:p>
-  </w:endnote>
-  <w:endnote w:type="continuationSeparator" w:id="0">
-    <w:p>
-      <w:r>
-        <w:continuationSeparator/>
-      </w:r>
-    </w:p>
-  </w:endnote>
-</w:endnotes>
-</file>
-
-<file path=word/footnotes.xml><?xml version="1.0" encoding="utf-8"?>
-<w:footnotes xmlns:wpc="http://schemas.microsoft.com/office/word/2010/wordprocessingCanvas" xmlns:cx="http://schemas.microsoft.com/office/drawing/2014/chartex" xmlns:cx1="http://schemas.microsoft.com/office/drawing/2015/9/8/chartex" xmlns:cx2="http://schemas.microsoft.com/office/drawing/2015/10/21/chartex" xmlns:cx3="http://schemas.microsoft.com/office/drawing/2016/5/9/chartex" xmlns:cx4="http://schemas.microsoft.com/office/drawing/2016/5/10/chartex" xmlns:cx5="http://schemas.microsoft.com/office/drawing/2016/5/11/chartex" xmlns:cx6="http://schemas.microsoft.com/office/drawing/2016/5/12/chartex" xmlns:cx7="http://schemas.microsoft.com/office/drawing/2016/5/13/chartex" xmlns:cx8="http://schemas.microsoft.com/office/drawing/2016/5/14/chartex" xmlns:mc="http://schemas.openxmlformats.org/markup-compatibility/2006" xmlns:aink="http://schemas.microsoft.com/office/drawing/2016/ink" xmlns:am3d="http://schemas.microsoft.com/office/drawing/2017/model3d" xmlns:o="urn:schemas-microsoft-com:office:office" xmlns:r="http://schemas.openxmlformats.org/officeDocument/2006/relationships" xmlns:m="http://schemas.openxmlformats.org/officeDocument/2006/math" xmlns:v="urn:schemas-microsoft-com:vml" xmlns:wp14="http://schemas.microsoft.com/office/word/2010/wordprocessingDrawing" xmlns:wp="http://schemas.openxmlformats.org/drawingml/2006/wordprocessingDrawing" xmlns:w10="urn:schemas-microsoft-com:office:word" xmlns:w="http://schemas.openxmlformats.org/wordprocessingml/2006/main" xmlns:w14="http://schemas.microsoft.com/office/word/2010/wordml" xmlns:w15="http://schemas.microsoft.com/office/word/2012/wordml" xmlns:w16cid="http://schemas.microsoft.com/office/word/2016/wordml/cid" xmlns:w16se="http://schemas.microsoft.com/office/word/2015/wordml/symex" xmlns:wpg="http://schemas.microsoft.com/office/word/2010/wordprocessingGroup" xmlns:wpi="http://schemas.microsoft.com/office/word/2010/wordprocessingInk" xmlns:wne="http://schemas.microsoft.com/office/word/2006/wordml" xmlns:wps="http://schemas.microsoft.com/office/word/2010/wordprocessingShape" mc:Ignorable="w14 w15 w16se w16cid wp14">
-  <w:footnote w:type="separator" w:id="-1">
-    <w:p>
-      <w:r>
-        <w:separator/>
-      </w:r>
-    </w:p>
-  </w:footnote>
-  <w:footnote w:type="continuationSeparator" w:id="0">
-    <w:p>
-      <w:r>
-        <w:continuationSeparator/>
-      </w:r>
-    </w:p>
-  </w:footnote>
-</w:footnotes>
-</file>
-
 <file path=word/numbering.xml><?xml version="1.0" encoding="utf-8"?>
-<w:numbering xmlns:wpc="http://schemas.microsoft.com/office/word/2010/wordprocessingCanvas" xmlns:cx="http://schemas.microsoft.com/office/drawing/2014/chartex" xmlns:cx1="http://schemas.microsoft.com/office/drawing/2015/9/8/chartex" xmlns:cx2="http://schemas.microsoft.com/office/drawing/2015/10/21/chartex" xmlns:cx3="http://schemas.microsoft.com/office/drawing/2016/5/9/chartex" xmlns:cx4="http://schemas.microsoft.com/office/drawing/2016/5/10/chartex" xmlns:cx5="http://schemas.microsoft.com/office/drawing/2016/5/11/chartex" xmlns:cx6="http://schemas.microsoft.com/office/drawing/2016/5/12/chartex" xmlns:cx7="http://schemas.microsoft.com/office/drawing/2016/5/13/chartex" xmlns:cx8="http://schemas.microsoft.com/office/drawing/2016/5/14/chartex" xmlns:mc="http://schemas.openxmlformats.org/markup-compatibility/2006" xmlns:aink="http://schemas.microsoft.com/office/drawing/2016/ink" xmlns:am3d="http://schemas.microsoft.com/office/drawing/2017/model3d" xmlns:o="urn:schemas-microsoft-com:office:office" xmlns:r="http://schemas.openxmlformats.org/officeDocument/2006/relationships" xmlns:m="http://schemas.openxmlformats.org/officeDocument/2006/math" xmlns:v="urn:schemas-microsoft-com:vml" xmlns:wp14="http://schemas.microsoft.com/office/word/2010/wordprocessingDrawing" xmlns:wp="http://schemas.openxmlformats.org/drawingml/2006/wordprocessingDrawing" xmlns:w10="urn:schemas-microsoft-com:office:word" xmlns:w="http://schemas.openxmlformats.org/wordprocessingml/2006/main" xmlns:w14="http://schemas.microsoft.com/office/word/2010/wordml" xmlns:w15="http://schemas.microsoft.com/office/word/2012/wordml" xmlns:w16cid="http://schemas.microsoft.com/office/word/2016/wordml/cid" xmlns:w16se="http://schemas.microsoft.com/office/word/2015/wordml/symex" xmlns:wpg="http://schemas.microsoft.com/office/word/2010/wordprocessingGroup" xmlns:wpi="http://schemas.microsoft.com/office/word/2010/wordprocessingInk" xmlns:wne="http://schemas.microsoft.com/office/word/2006/wordml" xmlns:wps="http://schemas.microsoft.com/office/word/2010/wordprocessingShape" mc:Ignorable="w14 w15 w16se w16cid wp14">
-  <w:abstractNum w:abstractNumId="0" w15:restartNumberingAfterBreak="0">
+<w:numbering xmlns:wpc="http://schemas.microsoft.com/office/word/2010/wordprocessingCanvas" xmlns:mc="http://schemas.openxmlformats.org/markup-compatibility/2006" xmlns:o="urn:schemas-microsoft-com:office:office" xmlns:r="http://schemas.openxmlformats.org/officeDocument/2006/relationships" xmlns:m="http://schemas.openxmlformats.org/officeDocument/2006/math" xmlns:v="urn:schemas-microsoft-com:vml" xmlns:wp14="http://schemas.microsoft.com/office/word/2010/wordprocessingDrawing" xmlns:wp="http://schemas.openxmlformats.org/drawingml/2006/wordprocessingDrawing" xmlns:w10="urn:schemas-microsoft-com:office:word" xmlns:w="http://schemas.openxmlformats.org/wordprocessingml/2006/main" xmlns:w14="http://schemas.microsoft.com/office/word/2010/wordml" xmlns:wpg="http://schemas.microsoft.com/office/word/2010/wordprocessingGroup" xmlns:wpi="http://schemas.microsoft.com/office/word/2010/wordprocessingInk" xmlns:wne="http://schemas.microsoft.com/office/word/2006/wordml" xmlns:wps="http://schemas.microsoft.com/office/word/2010/wordprocessingShape" mc:Ignorable="w14 wp14">
+  <w:abstractNum w:abstractNumId="0">
     <w:nsid w:val="63F45F8E"/>
-    <w:multiLevelType w:val="hybridMultilevel"/>
-    <w:tmpl w:val="8686420E"/>
-    <w:lvl w:ilvl="0" w:tplc="6CC0941E">
+    <w:multiLevelType w:val="multilevel"/>
+    <w:tmpl w:val="63F45F8E"/>
+    <w:lvl w:ilvl="0" w:tentative="0">
       <w:start w:val="1"/>
       <w:numFmt w:val="decimal"/>
-      <w:pStyle w:val="a"/>
+      <w:pStyle w:val="7"/>
       <w:lvlText w:val="%1."/>
       <w:lvlJc w:val="left"/>
       <w:pPr>
@@ -9258,9 +10687,14 @@
       <w:rPr>
         <w:rFonts w:hint="eastAsia"/>
         <w:color w:val="FFFFFF" w:themeColor="background1"/>
+        <w14:textFill>
+          <w14:solidFill>
+            <w14:schemeClr w14:val="bg1"/>
+          </w14:solidFill>
+        </w14:textFill>
       </w:rPr>
     </w:lvl>
-    <w:lvl w:ilvl="1" w:tplc="04090019" w:tentative="1">
+    <w:lvl w:ilvl="1" w:tentative="0">
       <w:start w:val="1"/>
       <w:numFmt w:val="lowerLetter"/>
       <w:lvlText w:val="%2)"/>
@@ -9269,7 +10703,7 @@
         <w:ind w:left="840" w:hanging="420"/>
       </w:pPr>
     </w:lvl>
-    <w:lvl w:ilvl="2" w:tplc="0409001B" w:tentative="1">
+    <w:lvl w:ilvl="2" w:tentative="0">
       <w:start w:val="1"/>
       <w:numFmt w:val="lowerRoman"/>
       <w:lvlText w:val="%3."/>
@@ -9278,7 +10712,7 @@
         <w:ind w:left="1260" w:hanging="420"/>
       </w:pPr>
     </w:lvl>
-    <w:lvl w:ilvl="3" w:tplc="0409000F" w:tentative="1">
+    <w:lvl w:ilvl="3" w:tentative="0">
       <w:start w:val="1"/>
       <w:numFmt w:val="decimal"/>
       <w:lvlText w:val="%4."/>
@@ -9287,7 +10721,7 @@
         <w:ind w:left="1680" w:hanging="420"/>
       </w:pPr>
     </w:lvl>
-    <w:lvl w:ilvl="4" w:tplc="04090019" w:tentative="1">
+    <w:lvl w:ilvl="4" w:tentative="0">
       <w:start w:val="1"/>
       <w:numFmt w:val="lowerLetter"/>
       <w:lvlText w:val="%5)"/>
@@ -9296,7 +10730,7 @@
         <w:ind w:left="2100" w:hanging="420"/>
       </w:pPr>
     </w:lvl>
-    <w:lvl w:ilvl="5" w:tplc="0409001B" w:tentative="1">
+    <w:lvl w:ilvl="5" w:tentative="0">
       <w:start w:val="1"/>
       <w:numFmt w:val="lowerRoman"/>
       <w:lvlText w:val="%6."/>
@@ -9305,7 +10739,7 @@
         <w:ind w:left="2520" w:hanging="420"/>
       </w:pPr>
     </w:lvl>
-    <w:lvl w:ilvl="6" w:tplc="0409000F" w:tentative="1">
+    <w:lvl w:ilvl="6" w:tentative="0">
       <w:start w:val="1"/>
       <w:numFmt w:val="decimal"/>
       <w:lvlText w:val="%7."/>
@@ -9314,7 +10748,7 @@
         <w:ind w:left="2940" w:hanging="420"/>
       </w:pPr>
     </w:lvl>
-    <w:lvl w:ilvl="7" w:tplc="04090019" w:tentative="1">
+    <w:lvl w:ilvl="7" w:tentative="0">
       <w:start w:val="1"/>
       <w:numFmt w:val="lowerLetter"/>
       <w:lvlText w:val="%8)"/>
@@ -9323,7 +10757,7 @@
         <w:ind w:left="3360" w:hanging="420"/>
       </w:pPr>
     </w:lvl>
-    <w:lvl w:ilvl="8" w:tplc="0409001B" w:tentative="1">
+    <w:lvl w:ilvl="8" w:tentative="0">
       <w:start w:val="1"/>
       <w:numFmt w:val="lowerRoman"/>
       <w:lvlText w:val="%9."/>
@@ -9340,419 +10774,293 @@
 </file>
 
 <file path=word/styles.xml><?xml version="1.0" encoding="utf-8"?>
-<w:styles xmlns:mc="http://schemas.openxmlformats.org/markup-compatibility/2006" xmlns:r="http://schemas.openxmlformats.org/officeDocument/2006/relationships" xmlns:w="http://schemas.openxmlformats.org/wordprocessingml/2006/main" xmlns:w14="http://schemas.microsoft.com/office/word/2010/wordml" xmlns:w15="http://schemas.microsoft.com/office/word/2012/wordml" xmlns:w16cid="http://schemas.microsoft.com/office/word/2016/wordml/cid" xmlns:w16se="http://schemas.microsoft.com/office/word/2015/wordml/symex" mc:Ignorable="w14 w15 w16se w16cid">
+<w:styles xmlns:mc="http://schemas.openxmlformats.org/markup-compatibility/2006" xmlns:o="urn:schemas-microsoft-com:office:office" xmlns:r="http://schemas.openxmlformats.org/officeDocument/2006/relationships" xmlns:m="http://schemas.openxmlformats.org/officeDocument/2006/math" xmlns:v="urn:schemas-microsoft-com:vml" xmlns:w="http://schemas.openxmlformats.org/wordprocessingml/2006/main" xmlns:w14="http://schemas.microsoft.com/office/word/2010/wordml" xmlns:w10="urn:schemas-microsoft-com:office:word" xmlns:sl="http://schemas.openxmlformats.org/schemaLibrary/2006/main" mc:Ignorable="w14">
   <w:docDefaults>
     <w:rPrDefault>
       <w:rPr>
-        <w:rFonts w:asciiTheme="minorHAnsi" w:eastAsiaTheme="minorEastAsia" w:hAnsiTheme="minorHAnsi" w:cstheme="minorBidi"/>
-        <w:kern w:val="2"/>
-        <w:sz w:val="21"/>
-        <w:szCs w:val="22"/>
-        <w:lang w:val="en-US" w:eastAsia="zh-CN" w:bidi="ar-SA"/>
+        <w:rFonts w:asciiTheme="minorHAnsi" w:hAnsiTheme="minorHAnsi" w:eastAsiaTheme="minorEastAsia" w:cstheme="minorBidi"/>
       </w:rPr>
     </w:rPrDefault>
-    <w:pPrDefault/>
   </w:docDefaults>
-  <w:latentStyles w:defLockedState="0" w:defUIPriority="99" w:defSemiHidden="0" w:defUnhideWhenUsed="0" w:defQFormat="0" w:count="376">
-    <w:lsdException w:name="Normal" w:uiPriority="0" w:qFormat="1"/>
-    <w:lsdException w:name="heading 1" w:uiPriority="9" w:qFormat="1"/>
-    <w:lsdException w:name="heading 2" w:semiHidden="1" w:uiPriority="9" w:unhideWhenUsed="1" w:qFormat="1"/>
-    <w:lsdException w:name="heading 3" w:semiHidden="1" w:uiPriority="9" w:unhideWhenUsed="1" w:qFormat="1"/>
-    <w:lsdException w:name="heading 4" w:semiHidden="1" w:uiPriority="9" w:unhideWhenUsed="1" w:qFormat="1"/>
-    <w:lsdException w:name="heading 5" w:semiHidden="1" w:uiPriority="9" w:unhideWhenUsed="1" w:qFormat="1"/>
-    <w:lsdException w:name="heading 6" w:semiHidden="1" w:uiPriority="9" w:unhideWhenUsed="1" w:qFormat="1"/>
-    <w:lsdException w:name="heading 7" w:semiHidden="1" w:uiPriority="9" w:unhideWhenUsed="1" w:qFormat="1"/>
-    <w:lsdException w:name="heading 8" w:semiHidden="1" w:uiPriority="9" w:unhideWhenUsed="1" w:qFormat="1"/>
-    <w:lsdException w:name="heading 9" w:semiHidden="1" w:uiPriority="9" w:unhideWhenUsed="1" w:qFormat="1"/>
-    <w:lsdException w:name="index 1" w:semiHidden="1" w:unhideWhenUsed="1"/>
-    <w:lsdException w:name="index 2" w:semiHidden="1" w:unhideWhenUsed="1"/>
-    <w:lsdException w:name="index 3" w:semiHidden="1" w:unhideWhenUsed="1"/>
-    <w:lsdException w:name="index 4" w:semiHidden="1" w:unhideWhenUsed="1"/>
-    <w:lsdException w:name="index 5" w:semiHidden="1" w:unhideWhenUsed="1"/>
-    <w:lsdException w:name="index 6" w:semiHidden="1" w:unhideWhenUsed="1"/>
-    <w:lsdException w:name="index 7" w:semiHidden="1" w:unhideWhenUsed="1"/>
-    <w:lsdException w:name="index 8" w:semiHidden="1" w:unhideWhenUsed="1"/>
-    <w:lsdException w:name="index 9" w:semiHidden="1" w:unhideWhenUsed="1"/>
-    <w:lsdException w:name="toc 1" w:semiHidden="1" w:uiPriority="39" w:unhideWhenUsed="1"/>
-    <w:lsdException w:name="toc 2" w:semiHidden="1" w:uiPriority="39" w:unhideWhenUsed="1"/>
-    <w:lsdException w:name="toc 3" w:semiHidden="1" w:uiPriority="39" w:unhideWhenUsed="1"/>
-    <w:lsdException w:name="toc 4" w:semiHidden="1" w:uiPriority="39" w:unhideWhenUsed="1"/>
-    <w:lsdException w:name="toc 5" w:semiHidden="1" w:uiPriority="39" w:unhideWhenUsed="1"/>
-    <w:lsdException w:name="toc 6" w:semiHidden="1" w:uiPriority="39" w:unhideWhenUsed="1"/>
-    <w:lsdException w:name="toc 7" w:semiHidden="1" w:uiPriority="39" w:unhideWhenUsed="1"/>
-    <w:lsdException w:name="toc 8" w:semiHidden="1" w:uiPriority="39" w:unhideWhenUsed="1"/>
-    <w:lsdException w:name="toc 9" w:semiHidden="1" w:uiPriority="39" w:unhideWhenUsed="1"/>
-    <w:lsdException w:name="Normal Indent" w:semiHidden="1" w:unhideWhenUsed="1"/>
-    <w:lsdException w:name="footnote text" w:semiHidden="1" w:unhideWhenUsed="1"/>
-    <w:lsdException w:name="annotation text" w:semiHidden="1" w:unhideWhenUsed="1"/>
-    <w:lsdException w:name="header" w:semiHidden="1" w:unhideWhenUsed="1"/>
-    <w:lsdException w:name="footer" w:semiHidden="1" w:unhideWhenUsed="1"/>
-    <w:lsdException w:name="index heading" w:semiHidden="1" w:unhideWhenUsed="1"/>
-    <w:lsdException w:name="caption" w:semiHidden="1" w:uiPriority="35" w:unhideWhenUsed="1" w:qFormat="1"/>
-    <w:lsdException w:name="table of figures" w:semiHidden="1" w:unhideWhenUsed="1"/>
-    <w:lsdException w:name="envelope address" w:semiHidden="1" w:unhideWhenUsed="1"/>
-    <w:lsdException w:name="envelope return" w:semiHidden="1" w:unhideWhenUsed="1"/>
-    <w:lsdException w:name="footnote reference" w:semiHidden="1" w:unhideWhenUsed="1"/>
-    <w:lsdException w:name="annotation reference" w:semiHidden="1" w:unhideWhenUsed="1"/>
-    <w:lsdException w:name="line number" w:semiHidden="1" w:unhideWhenUsed="1"/>
-    <w:lsdException w:name="page number" w:semiHidden="1" w:unhideWhenUsed="1"/>
-    <w:lsdException w:name="endnote reference" w:semiHidden="1" w:unhideWhenUsed="1"/>
-    <w:lsdException w:name="endnote text" w:semiHidden="1" w:unhideWhenUsed="1"/>
-    <w:lsdException w:name="table of authorities" w:semiHidden="1" w:unhideWhenUsed="1"/>
-    <w:lsdException w:name="macro" w:semiHidden="1" w:unhideWhenUsed="1"/>
-    <w:lsdException w:name="toa heading" w:semiHidden="1" w:unhideWhenUsed="1"/>
-    <w:lsdException w:name="List" w:semiHidden="1" w:unhideWhenUsed="1"/>
-    <w:lsdException w:name="List Bullet" w:semiHidden="1" w:unhideWhenUsed="1"/>
-    <w:lsdException w:name="List Number" w:semiHidden="1" w:unhideWhenUsed="1"/>
-    <w:lsdException w:name="List 2" w:semiHidden="1" w:unhideWhenUsed="1"/>
-    <w:lsdException w:name="List 3" w:semiHidden="1" w:unhideWhenUsed="1"/>
-    <w:lsdException w:name="List 4" w:semiHidden="1" w:unhideWhenUsed="1"/>
-    <w:lsdException w:name="List 5" w:semiHidden="1" w:unhideWhenUsed="1"/>
-    <w:lsdException w:name="List Bullet 2" w:semiHidden="1" w:unhideWhenUsed="1"/>
-    <w:lsdException w:name="List Bullet 3" w:semiHidden="1" w:unhideWhenUsed="1"/>
-    <w:lsdException w:name="List Bullet 4" w:semiHidden="1" w:unhideWhenUsed="1"/>
-    <w:lsdException w:name="List Bullet 5" w:semiHidden="1" w:unhideWhenUsed="1"/>
-    <w:lsdException w:name="List Number 2" w:semiHidden="1" w:unhideWhenUsed="1"/>
-    <w:lsdException w:name="List Number 3" w:semiHidden="1" w:unhideWhenUsed="1"/>
-    <w:lsdException w:name="List Number 4" w:semiHidden="1" w:unhideWhenUsed="1"/>
-    <w:lsdException w:name="List Number 5" w:semiHidden="1" w:unhideWhenUsed="1"/>
-    <w:lsdException w:name="Title" w:uiPriority="10" w:qFormat="1"/>
-    <w:lsdException w:name="Closing" w:semiHidden="1" w:unhideWhenUsed="1"/>
-    <w:lsdException w:name="Signature" w:semiHidden="1" w:unhideWhenUsed="1"/>
-    <w:lsdException w:name="Default Paragraph Font" w:semiHidden="1" w:uiPriority="1" w:unhideWhenUsed="1"/>
-    <w:lsdException w:name="Body Text" w:semiHidden="1" w:unhideWhenUsed="1"/>
-    <w:lsdException w:name="Body Text Indent" w:semiHidden="1" w:unhideWhenUsed="1"/>
-    <w:lsdException w:name="List Continue" w:semiHidden="1" w:unhideWhenUsed="1"/>
-    <w:lsdException w:name="List Continue 2" w:semiHidden="1" w:unhideWhenUsed="1"/>
-    <w:lsdException w:name="List Continue 3" w:semiHidden="1" w:unhideWhenUsed="1"/>
-    <w:lsdException w:name="List Continue 4" w:semiHidden="1" w:unhideWhenUsed="1"/>
-    <w:lsdException w:name="List Continue 5" w:semiHidden="1" w:unhideWhenUsed="1"/>
-    <w:lsdException w:name="Message Header" w:semiHidden="1" w:unhideWhenUsed="1"/>
-    <w:lsdException w:name="Subtitle" w:uiPriority="11" w:qFormat="1"/>
-    <w:lsdException w:name="Salutation" w:semiHidden="1" w:unhideWhenUsed="1"/>
-    <w:lsdException w:name="Date" w:semiHidden="1" w:unhideWhenUsed="1"/>
-    <w:lsdException w:name="Body Text First Indent" w:semiHidden="1" w:unhideWhenUsed="1"/>
-    <w:lsdException w:name="Body Text First Indent 2" w:semiHidden="1" w:unhideWhenUsed="1"/>
-    <w:lsdException w:name="Note Heading" w:semiHidden="1" w:unhideWhenUsed="1"/>
-    <w:lsdException w:name="Body Text 2" w:semiHidden="1" w:unhideWhenUsed="1"/>
-    <w:lsdException w:name="Body Text 3" w:semiHidden="1" w:unhideWhenUsed="1"/>
-    <w:lsdException w:name="Body Text Indent 2" w:semiHidden="1" w:unhideWhenUsed="1"/>
-    <w:lsdException w:name="Body Text Indent 3" w:semiHidden="1" w:unhideWhenUsed="1"/>
-    <w:lsdException w:name="Block Text" w:semiHidden="1" w:unhideWhenUsed="1"/>
-    <w:lsdException w:name="Hyperlink" w:semiHidden="1" w:unhideWhenUsed="1"/>
-    <w:lsdException w:name="FollowedHyperlink" w:semiHidden="1" w:unhideWhenUsed="1"/>
-    <w:lsdException w:name="Strong" w:uiPriority="22" w:qFormat="1"/>
-    <w:lsdException w:name="Emphasis" w:uiPriority="20" w:qFormat="1"/>
-    <w:lsdException w:name="Document Map" w:semiHidden="1" w:unhideWhenUsed="1"/>
-    <w:lsdException w:name="Plain Text" w:semiHidden="1" w:unhideWhenUsed="1"/>
-    <w:lsdException w:name="E-mail Signature" w:semiHidden="1" w:unhideWhenUsed="1"/>
-    <w:lsdException w:name="HTML Top of Form" w:semiHidden="1" w:unhideWhenUsed="1"/>
-    <w:lsdException w:name="HTML Bottom of Form" w:semiHidden="1" w:unhideWhenUsed="1"/>
-    <w:lsdException w:name="Normal (Web)" w:semiHidden="1" w:unhideWhenUsed="1"/>
-    <w:lsdException w:name="HTML Acronym" w:semiHidden="1" w:unhideWhenUsed="1"/>
-    <w:lsdException w:name="HTML Address" w:semiHidden="1" w:unhideWhenUsed="1"/>
-    <w:lsdException w:name="HTML Cite" w:semiHidden="1" w:unhideWhenUsed="1"/>
-    <w:lsdException w:name="HTML Code" w:semiHidden="1" w:unhideWhenUsed="1"/>
-    <w:lsdException w:name="HTML Definition" w:semiHidden="1" w:unhideWhenUsed="1"/>
-    <w:lsdException w:name="HTML Keyboard" w:semiHidden="1" w:unhideWhenUsed="1"/>
-    <w:lsdException w:name="HTML Preformatted" w:semiHidden="1" w:unhideWhenUsed="1"/>
-    <w:lsdException w:name="HTML Sample" w:semiHidden="1" w:unhideWhenUsed="1"/>
-    <w:lsdException w:name="HTML Typewriter" w:semiHidden="1" w:unhideWhenUsed="1"/>
-    <w:lsdException w:name="HTML Variable" w:semiHidden="1" w:unhideWhenUsed="1"/>
-    <w:lsdException w:name="Normal Table" w:semiHidden="1" w:unhideWhenUsed="1"/>
-    <w:lsdException w:name="annotation subject" w:semiHidden="1" w:unhideWhenUsed="1"/>
-    <w:lsdException w:name="No List" w:semiHidden="1" w:unhideWhenUsed="1"/>
-    <w:lsdException w:name="Outline List 1" w:semiHidden="1" w:unhideWhenUsed="1"/>
-    <w:lsdException w:name="Outline List 2" w:semiHidden="1" w:unhideWhenUsed="1"/>
-    <w:lsdException w:name="Outline List 3" w:semiHidden="1" w:unhideWhenUsed="1"/>
-    <w:lsdException w:name="Table Simple 1" w:semiHidden="1" w:unhideWhenUsed="1"/>
-    <w:lsdException w:name="Table Simple 2" w:semiHidden="1" w:unhideWhenUsed="1"/>
-    <w:lsdException w:name="Table Simple 3" w:semiHidden="1" w:unhideWhenUsed="1"/>
-    <w:lsdException w:name="Table Classic 1" w:semiHidden="1" w:unhideWhenUsed="1"/>
-    <w:lsdException w:name="Table Classic 2" w:semiHidden="1" w:unhideWhenUsed="1"/>
-    <w:lsdException w:name="Table Classic 3" w:semiHidden="1" w:unhideWhenUsed="1"/>
-    <w:lsdException w:name="Table Classic 4" w:semiHidden="1" w:unhideWhenUsed="1"/>
-    <w:lsdException w:name="Table Colorful 1" w:semiHidden="1" w:unhideWhenUsed="1"/>
-    <w:lsdException w:name="Table Colorful 2" w:semiHidden="1" w:unhideWhenUsed="1"/>
-    <w:lsdException w:name="Table Colorful 3" w:semiHidden="1" w:unhideWhenUsed="1"/>
-    <w:lsdException w:name="Table Columns 1" w:semiHidden="1" w:unhideWhenUsed="1"/>
-    <w:lsdException w:name="Table Columns 2" w:semiHidden="1" w:unhideWhenUsed="1"/>
-    <w:lsdException w:name="Table Columns 3" w:semiHidden="1" w:unhideWhenUsed="1"/>
-    <w:lsdException w:name="Table Columns 4" w:semiHidden="1" w:unhideWhenUsed="1"/>
-    <w:lsdException w:name="Table Columns 5" w:semiHidden="1" w:unhideWhenUsed="1"/>
-    <w:lsdException w:name="Table Grid 1" w:semiHidden="1" w:unhideWhenUsed="1"/>
-    <w:lsdException w:name="Table Grid 2" w:semiHidden="1" w:unhideWhenUsed="1"/>
-    <w:lsdException w:name="Table Grid 3" w:semiHidden="1" w:unhideWhenUsed="1"/>
-    <w:lsdException w:name="Table Grid 4" w:semiHidden="1" w:unhideWhenUsed="1"/>
-    <w:lsdException w:name="Table Grid 5" w:semiHidden="1" w:unhideWhenUsed="1"/>
-    <w:lsdException w:name="Table Grid 6" w:semiHidden="1" w:unhideWhenUsed="1"/>
-    <w:lsdException w:name="Table Grid 7" w:semiHidden="1" w:unhideWhenUsed="1"/>
-    <w:lsdException w:name="Table Grid 8" w:semiHidden="1" w:unhideWhenUsed="1"/>
-    <w:lsdException w:name="Table List 1" w:semiHidden="1" w:unhideWhenUsed="1"/>
-    <w:lsdException w:name="Table List 2" w:semiHidden="1" w:unhideWhenUsed="1"/>
-    <w:lsdException w:name="Table List 3" w:semiHidden="1" w:unhideWhenUsed="1"/>
-    <w:lsdException w:name="Table List 4" w:semiHidden="1" w:unhideWhenUsed="1"/>
-    <w:lsdException w:name="Table List 5" w:semiHidden="1" w:unhideWhenUsed="1"/>
-    <w:lsdException w:name="Table List 6" w:semiHidden="1" w:unhideWhenUsed="1"/>
-    <w:lsdException w:name="Table List 7" w:semiHidden="1" w:unhideWhenUsed="1"/>
-    <w:lsdException w:name="Table List 8" w:semiHidden="1" w:unhideWhenUsed="1"/>
-    <w:lsdException w:name="Table 3D effects 1" w:semiHidden="1" w:unhideWhenUsed="1"/>
-    <w:lsdException w:name="Table 3D effects 2" w:semiHidden="1" w:unhideWhenUsed="1"/>
-    <w:lsdException w:name="Table 3D effects 3" w:semiHidden="1" w:unhideWhenUsed="1"/>
-    <w:lsdException w:name="Table Contemporary" w:semiHidden="1" w:unhideWhenUsed="1"/>
-    <w:lsdException w:name="Table Elegant" w:semiHidden="1" w:unhideWhenUsed="1"/>
-    <w:lsdException w:name="Table Professional" w:semiHidden="1" w:unhideWhenUsed="1"/>
-    <w:lsdException w:name="Table Subtle 1" w:semiHidden="1" w:unhideWhenUsed="1"/>
-    <w:lsdException w:name="Table Subtle 2" w:semiHidden="1" w:unhideWhenUsed="1"/>
-    <w:lsdException w:name="Table Web 1" w:semiHidden="1" w:unhideWhenUsed="1"/>
-    <w:lsdException w:name="Table Web 2" w:semiHidden="1" w:unhideWhenUsed="1"/>
-    <w:lsdException w:name="Table Web 3" w:semiHidden="1" w:unhideWhenUsed="1"/>
-    <w:lsdException w:name="Balloon Text" w:semiHidden="1" w:unhideWhenUsed="1"/>
-    <w:lsdException w:name="Table Grid" w:uiPriority="39"/>
-    <w:lsdException w:name="Table Theme" w:semiHidden="1" w:unhideWhenUsed="1"/>
-    <w:lsdException w:name="Placeholder Text" w:semiHidden="1"/>
-    <w:lsdException w:name="No Spacing" w:uiPriority="1" w:qFormat="1"/>
-    <w:lsdException w:name="Light Shading" w:uiPriority="60"/>
-    <w:lsdException w:name="Light List" w:uiPriority="61"/>
-    <w:lsdException w:name="Light Grid" w:uiPriority="62"/>
-    <w:lsdException w:name="Medium Shading 1" w:uiPriority="63"/>
-    <w:lsdException w:name="Medium Shading 2" w:uiPriority="64"/>
-    <w:lsdException w:name="Medium List 1" w:uiPriority="65"/>
-    <w:lsdException w:name="Medium List 2" w:uiPriority="66"/>
-    <w:lsdException w:name="Medium Grid 1" w:uiPriority="67"/>
-    <w:lsdException w:name="Medium Grid 2" w:uiPriority="68"/>
-    <w:lsdException w:name="Medium Grid 3" w:uiPriority="69"/>
-    <w:lsdException w:name="Dark List" w:uiPriority="70"/>
-    <w:lsdException w:name="Colorful Shading" w:uiPriority="71"/>
-    <w:lsdException w:name="Colorful List" w:uiPriority="72"/>
-    <w:lsdException w:name="Colorful Grid" w:uiPriority="73"/>
-    <w:lsdException w:name="Light Shading Accent 1" w:uiPriority="60"/>
-    <w:lsdException w:name="Light List Accent 1" w:uiPriority="61"/>
-    <w:lsdException w:name="Light Grid Accent 1" w:uiPriority="62"/>
-    <w:lsdException w:name="Medium Shading 1 Accent 1" w:uiPriority="63"/>
-    <w:lsdException w:name="Medium Shading 2 Accent 1" w:uiPriority="64"/>
-    <w:lsdException w:name="Medium List 1 Accent 1" w:uiPriority="65"/>
-    <w:lsdException w:name="Revision" w:semiHidden="1"/>
-    <w:lsdException w:name="List Paragraph" w:uiPriority="34" w:qFormat="1"/>
-    <w:lsdException w:name="Quote" w:uiPriority="29" w:qFormat="1"/>
-    <w:lsdException w:name="Intense Quote" w:uiPriority="30" w:qFormat="1"/>
-    <w:lsdException w:name="Medium List 2 Accent 1" w:uiPriority="66"/>
-    <w:lsdException w:name="Medium Grid 1 Accent 1" w:uiPriority="67"/>
-    <w:lsdException w:name="Medium Grid 2 Accent 1" w:uiPriority="68"/>
-    <w:lsdException w:name="Medium Grid 3 Accent 1" w:uiPriority="69"/>
-    <w:lsdException w:name="Dark List Accent 1" w:uiPriority="70"/>
-    <w:lsdException w:name="Colorful Shading Accent 1" w:uiPriority="71"/>
-    <w:lsdException w:name="Colorful List Accent 1" w:uiPriority="72"/>
-    <w:lsdException w:name="Colorful Grid Accent 1" w:uiPriority="73"/>
-    <w:lsdException w:name="Light Shading Accent 2" w:uiPriority="60"/>
-    <w:lsdException w:name="Light List Accent 2" w:uiPriority="61"/>
-    <w:lsdException w:name="Light Grid Accent 2" w:uiPriority="62"/>
-    <w:lsdException w:name="Medium Shading 1 Accent 2" w:uiPriority="63"/>
-    <w:lsdException w:name="Medium Shading 2 Accent 2" w:uiPriority="64"/>
-    <w:lsdException w:name="Medium List 1 Accent 2" w:uiPriority="65"/>
-    <w:lsdException w:name="Medium List 2 Accent 2" w:uiPriority="66"/>
-    <w:lsdException w:name="Medium Grid 1 Accent 2" w:uiPriority="67"/>
-    <w:lsdException w:name="Medium Grid 2 Accent 2" w:uiPriority="68"/>
-    <w:lsdException w:name="Medium Grid 3 Accent 2" w:uiPriority="69"/>
-    <w:lsdException w:name="Dark List Accent 2" w:uiPriority="70"/>
-    <w:lsdException w:name="Colorful Shading Accent 2" w:uiPriority="71"/>
-    <w:lsdException w:name="Colorful List Accent 2" w:uiPriority="72"/>
-    <w:lsdException w:name="Colorful Grid Accent 2" w:uiPriority="73"/>
-    <w:lsdException w:name="Light Shading Accent 3" w:uiPriority="60"/>
-    <w:lsdException w:name="Light List Accent 3" w:uiPriority="61"/>
-    <w:lsdException w:name="Light Grid Accent 3" w:uiPriority="62"/>
-    <w:lsdException w:name="Medium Shading 1 Accent 3" w:uiPriority="63"/>
-    <w:lsdException w:name="Medium Shading 2 Accent 3" w:uiPriority="64"/>
-    <w:lsdException w:name="Medium List 1 Accent 3" w:uiPriority="65"/>
-    <w:lsdException w:name="Medium List 2 Accent 3" w:uiPriority="66"/>
-    <w:lsdException w:name="Medium Grid 1 Accent 3" w:uiPriority="67"/>
-    <w:lsdException w:name="Medium Grid 2 Accent 3" w:uiPriority="68"/>
-    <w:lsdException w:name="Medium Grid 3 Accent 3" w:uiPriority="69"/>
-    <w:lsdException w:name="Dark List Accent 3" w:uiPriority="70"/>
-    <w:lsdException w:name="Colorful Shading Accent 3" w:uiPriority="71"/>
-    <w:lsdException w:name="Colorful List Accent 3" w:uiPriority="72"/>
-    <w:lsdException w:name="Colorful Grid Accent 3" w:uiPriority="73"/>
-    <w:lsdException w:name="Light Shading Accent 4" w:uiPriority="60"/>
-    <w:lsdException w:name="Light List Accent 4" w:uiPriority="61"/>
-    <w:lsdException w:name="Light Grid Accent 4" w:uiPriority="62"/>
-    <w:lsdException w:name="Medium Shading 1 Accent 4" w:uiPriority="63"/>
-    <w:lsdException w:name="Medium Shading 2 Accent 4" w:uiPriority="64"/>
-    <w:lsdException w:name="Medium List 1 Accent 4" w:uiPriority="65"/>
-    <w:lsdException w:name="Medium List 2 Accent 4" w:uiPriority="66"/>
-    <w:lsdException w:name="Medium Grid 1 Accent 4" w:uiPriority="67"/>
-    <w:lsdException w:name="Medium Grid 2 Accent 4" w:uiPriority="68"/>
-    <w:lsdException w:name="Medium Grid 3 Accent 4" w:uiPriority="69"/>
-    <w:lsdException w:name="Dark List Accent 4" w:uiPriority="70"/>
-    <w:lsdException w:name="Colorful Shading Accent 4" w:uiPriority="71"/>
-    <w:lsdException w:name="Colorful List Accent 4" w:uiPriority="72"/>
-    <w:lsdException w:name="Colorful Grid Accent 4" w:uiPriority="73"/>
-    <w:lsdException w:name="Light Shading Accent 5" w:uiPriority="60"/>
-    <w:lsdException w:name="Light List Accent 5" w:uiPriority="61"/>
-    <w:lsdException w:name="Light Grid Accent 5" w:uiPriority="62"/>
-    <w:lsdException w:name="Medium Shading 1 Accent 5" w:uiPriority="63"/>
-    <w:lsdException w:name="Medium Shading 2 Accent 5" w:uiPriority="64"/>
-    <w:lsdException w:name="Medium List 1 Accent 5" w:uiPriority="65"/>
-    <w:lsdException w:name="Medium List 2 Accent 5" w:uiPriority="66"/>
-    <w:lsdException w:name="Medium Grid 1 Accent 5" w:uiPriority="67"/>
-    <w:lsdException w:name="Medium Grid 2 Accent 5" w:uiPriority="68"/>
-    <w:lsdException w:name="Medium Grid 3 Accent 5" w:uiPriority="69"/>
-    <w:lsdException w:name="Dark List Accent 5" w:uiPriority="70"/>
-    <w:lsdException w:name="Colorful Shading Accent 5" w:uiPriority="71"/>
-    <w:lsdException w:name="Colorful List Accent 5" w:uiPriority="72"/>
-    <w:lsdException w:name="Colorful Grid Accent 5" w:uiPriority="73"/>
-    <w:lsdException w:name="Light Shading Accent 6" w:uiPriority="60"/>
-    <w:lsdException w:name="Light List Accent 6" w:uiPriority="61"/>
-    <w:lsdException w:name="Light Grid Accent 6" w:uiPriority="62"/>
-    <w:lsdException w:name="Medium Shading 1 Accent 6" w:uiPriority="63"/>
-    <w:lsdException w:name="Medium Shading 2 Accent 6" w:uiPriority="64"/>
-    <w:lsdException w:name="Medium List 1 Accent 6" w:uiPriority="65"/>
-    <w:lsdException w:name="Medium List 2 Accent 6" w:uiPriority="66"/>
-    <w:lsdException w:name="Medium Grid 1 Accent 6" w:uiPriority="67"/>
-    <w:lsdException w:name="Medium Grid 2 Accent 6" w:uiPriority="68"/>
-    <w:lsdException w:name="Medium Grid 3 Accent 6" w:uiPriority="69"/>
-    <w:lsdException w:name="Dark List Accent 6" w:uiPriority="70"/>
-    <w:lsdException w:name="Colorful Shading Accent 6" w:uiPriority="71"/>
-    <w:lsdException w:name="Colorful List Accent 6" w:uiPriority="72"/>
-    <w:lsdException w:name="Colorful Grid Accent 6" w:uiPriority="73"/>
-    <w:lsdException w:name="Subtle Emphasis" w:uiPriority="19" w:qFormat="1"/>
-    <w:lsdException w:name="Intense Emphasis" w:uiPriority="21" w:qFormat="1"/>
-    <w:lsdException w:name="Subtle Reference" w:uiPriority="31" w:qFormat="1"/>
-    <w:lsdException w:name="Intense Reference" w:uiPriority="32" w:qFormat="1"/>
-    <w:lsdException w:name="Book Title" w:uiPriority="33" w:qFormat="1"/>
-    <w:lsdException w:name="Bibliography" w:semiHidden="1" w:uiPriority="37" w:unhideWhenUsed="1"/>
-    <w:lsdException w:name="TOC Heading" w:semiHidden="1" w:uiPriority="39" w:unhideWhenUsed="1" w:qFormat="1"/>
-    <w:lsdException w:name="Plain Table 1" w:uiPriority="41"/>
-    <w:lsdException w:name="Plain Table 2" w:uiPriority="42"/>
-    <w:lsdException w:name="Plain Table 3" w:uiPriority="43"/>
-    <w:lsdException w:name="Plain Table 4" w:uiPriority="44"/>
-    <w:lsdException w:name="Plain Table 5" w:uiPriority="45"/>
-    <w:lsdException w:name="Grid Table Light" w:uiPriority="40"/>
-    <w:lsdException w:name="Grid Table 1 Light" w:uiPriority="46"/>
-    <w:lsdException w:name="Grid Table 2" w:uiPriority="47"/>
-    <w:lsdException w:name="Grid Table 3" w:uiPriority="48"/>
-    <w:lsdException w:name="Grid Table 4" w:uiPriority="49"/>
-    <w:lsdException w:name="Grid Table 5 Dark" w:uiPriority="50"/>
-    <w:lsdException w:name="Grid Table 6 Colorful" w:uiPriority="51"/>
-    <w:lsdException w:name="Grid Table 7 Colorful" w:uiPriority="52"/>
-    <w:lsdException w:name="Grid Table 1 Light Accent 1" w:uiPriority="46"/>
-    <w:lsdException w:name="Grid Table 2 Accent 1" w:uiPriority="47"/>
-    <w:lsdException w:name="Grid Table 3 Accent 1" w:uiPriority="48"/>
-    <w:lsdException w:name="Grid Table 4 Accent 1" w:uiPriority="49"/>
-    <w:lsdException w:name="Grid Table 5 Dark Accent 1" w:uiPriority="50"/>
-    <w:lsdException w:name="Grid Table 6 Colorful Accent 1" w:uiPriority="51"/>
-    <w:lsdException w:name="Grid Table 7 Colorful Accent 1" w:uiPriority="52"/>
-    <w:lsdException w:name="Grid Table 1 Light Accent 2" w:uiPriority="46"/>
-    <w:lsdException w:name="Grid Table 2 Accent 2" w:uiPriority="47"/>
-    <w:lsdException w:name="Grid Table 3 Accent 2" w:uiPriority="48"/>
-    <w:lsdException w:name="Grid Table 4 Accent 2" w:uiPriority="49"/>
-    <w:lsdException w:name="Grid Table 5 Dark Accent 2" w:uiPriority="50"/>
-    <w:lsdException w:name="Grid Table 6 Colorful Accent 2" w:uiPriority="51"/>
-    <w:lsdException w:name="Grid Table 7 Colorful Accent 2" w:uiPriority="52"/>
-    <w:lsdException w:name="Grid Table 1 Light Accent 3" w:uiPriority="46"/>
-    <w:lsdException w:name="Grid Table 2 Accent 3" w:uiPriority="47"/>
-    <w:lsdException w:name="Grid Table 3 Accent 3" w:uiPriority="48"/>
-    <w:lsdException w:name="Grid Table 4 Accent 3" w:uiPriority="49"/>
-    <w:lsdException w:name="Grid Table 5 Dark Accent 3" w:uiPriority="50"/>
-    <w:lsdException w:name="Grid Table 6 Colorful Accent 3" w:uiPriority="51"/>
-    <w:lsdException w:name="Grid Table 7 Colorful Accent 3" w:uiPriority="52"/>
-    <w:lsdException w:name="Grid Table 1 Light Accent 4" w:uiPriority="46"/>
-    <w:lsdException w:name="Grid Table 2 Accent 4" w:uiPriority="47"/>
-    <w:lsdException w:name="Grid Table 3 Accent 4" w:uiPriority="48"/>
-    <w:lsdException w:name="Grid Table 4 Accent 4" w:uiPriority="49"/>
-    <w:lsdException w:name="Grid Table 5 Dark Accent 4" w:uiPriority="50"/>
-    <w:lsdException w:name="Grid Table 6 Colorful Accent 4" w:uiPriority="51"/>
-    <w:lsdException w:name="Grid Table 7 Colorful Accent 4" w:uiPriority="52"/>
-    <w:lsdException w:name="Grid Table 1 Light Accent 5" w:uiPriority="46"/>
-    <w:lsdException w:name="Grid Table 2 Accent 5" w:uiPriority="47"/>
-    <w:lsdException w:name="Grid Table 3 Accent 5" w:uiPriority="48"/>
-    <w:lsdException w:name="Grid Table 4 Accent 5" w:uiPriority="49"/>
-    <w:lsdException w:name="Grid Table 5 Dark Accent 5" w:uiPriority="50"/>
-    <w:lsdException w:name="Grid Table 6 Colorful Accent 5" w:uiPriority="51"/>
-    <w:lsdException w:name="Grid Table 7 Colorful Accent 5" w:uiPriority="52"/>
-    <w:lsdException w:name="Grid Table 1 Light Accent 6" w:uiPriority="46"/>
-    <w:lsdException w:name="Grid Table 2 Accent 6" w:uiPriority="47"/>
-    <w:lsdException w:name="Grid Table 3 Accent 6" w:uiPriority="48"/>
-    <w:lsdException w:name="Grid Table 4 Accent 6" w:uiPriority="49"/>
-    <w:lsdException w:name="Grid Table 5 Dark Accent 6" w:uiPriority="50"/>
-    <w:lsdException w:name="Grid Table 6 Colorful Accent 6" w:uiPriority="51"/>
-    <w:lsdException w:name="Grid Table 7 Colorful Accent 6" w:uiPriority="52"/>
-    <w:lsdException w:name="List Table 1 Light" w:uiPriority="46"/>
-    <w:lsdException w:name="List Table 2" w:uiPriority="47"/>
-    <w:lsdException w:name="List Table 3" w:uiPriority="48"/>
-    <w:lsdException w:name="List Table 4" w:uiPriority="49"/>
-    <w:lsdException w:name="List Table 5 Dark" w:uiPriority="50"/>
-    <w:lsdException w:name="List Table 6 Colorful" w:uiPriority="51"/>
-    <w:lsdException w:name="List Table 7 Colorful" w:uiPriority="52"/>
-    <w:lsdException w:name="List Table 1 Light Accent 1" w:uiPriority="46"/>
-    <w:lsdException w:name="List Table 2 Accent 1" w:uiPriority="47"/>
-    <w:lsdException w:name="List Table 3 Accent 1" w:uiPriority="48"/>
-    <w:lsdException w:name="List Table 4 Accent 1" w:uiPriority="49"/>
-    <w:lsdException w:name="List Table 5 Dark Accent 1" w:uiPriority="50"/>
-    <w:lsdException w:name="List Table 6 Colorful Accent 1" w:uiPriority="51"/>
-    <w:lsdException w:name="List Table 7 Colorful Accent 1" w:uiPriority="52"/>
-    <w:lsdException w:name="List Table 1 Light Accent 2" w:uiPriority="46"/>
-    <w:lsdException w:name="List Table 2 Accent 2" w:uiPriority="47"/>
-    <w:lsdException w:name="List Table 3 Accent 2" w:uiPriority="48"/>
-    <w:lsdException w:name="List Table 4 Accent 2" w:uiPriority="49"/>
-    <w:lsdException w:name="List Table 5 Dark Accent 2" w:uiPriority="50"/>
-    <w:lsdException w:name="List Table 6 Colorful Accent 2" w:uiPriority="51"/>
-    <w:lsdException w:name="List Table 7 Colorful Accent 2" w:uiPriority="52"/>
-    <w:lsdException w:name="List Table 1 Light Accent 3" w:uiPriority="46"/>
-    <w:lsdException w:name="List Table 2 Accent 3" w:uiPriority="47"/>
-    <w:lsdException w:name="List Table 3 Accent 3" w:uiPriority="48"/>
-    <w:lsdException w:name="List Table 4 Accent 3" w:uiPriority="49"/>
-    <w:lsdException w:name="List Table 5 Dark Accent 3" w:uiPriority="50"/>
-    <w:lsdException w:name="List Table 6 Colorful Accent 3" w:uiPriority="51"/>
-    <w:lsdException w:name="List Table 7 Colorful Accent 3" w:uiPriority="52"/>
-    <w:lsdException w:name="List Table 1 Light Accent 4" w:uiPriority="46"/>
-    <w:lsdException w:name="List Table 2 Accent 4" w:uiPriority="47"/>
-    <w:lsdException w:name="List Table 3 Accent 4" w:uiPriority="48"/>
-    <w:lsdException w:name="List Table 4 Accent 4" w:uiPriority="49"/>
-    <w:lsdException w:name="List Table 5 Dark Accent 4" w:uiPriority="50"/>
-    <w:lsdException w:name="List Table 6 Colorful Accent 4" w:uiPriority="51"/>
-    <w:lsdException w:name="List Table 7 Colorful Accent 4" w:uiPriority="52"/>
-    <w:lsdException w:name="List Table 1 Light Accent 5" w:uiPriority="46"/>
-    <w:lsdException w:name="List Table 2 Accent 5" w:uiPriority="47"/>
-    <w:lsdException w:name="List Table 3 Accent 5" w:uiPriority="48"/>
-    <w:lsdException w:name="List Table 4 Accent 5" w:uiPriority="49"/>
-    <w:lsdException w:name="List Table 5 Dark Accent 5" w:uiPriority="50"/>
-    <w:lsdException w:name="List Table 6 Colorful Accent 5" w:uiPriority="51"/>
-    <w:lsdException w:name="List Table 7 Colorful Accent 5" w:uiPriority="52"/>
-    <w:lsdException w:name="List Table 1 Light Accent 6" w:uiPriority="46"/>
-    <w:lsdException w:name="List Table 2 Accent 6" w:uiPriority="47"/>
-    <w:lsdException w:name="List Table 3 Accent 6" w:uiPriority="48"/>
-    <w:lsdException w:name="List Table 4 Accent 6" w:uiPriority="49"/>
-    <w:lsdException w:name="List Table 5 Dark Accent 6" w:uiPriority="50"/>
-    <w:lsdException w:name="List Table 6 Colorful Accent 6" w:uiPriority="51"/>
-    <w:lsdException w:name="List Table 7 Colorful Accent 6" w:uiPriority="52"/>
-    <w:lsdException w:name="Mention" w:semiHidden="1" w:unhideWhenUsed="1"/>
-    <w:lsdException w:name="Smart Hyperlink" w:semiHidden="1" w:unhideWhenUsed="1"/>
-    <w:lsdException w:name="Hashtag" w:semiHidden="1" w:unhideWhenUsed="1"/>
-    <w:lsdException w:name="Unresolved Mention" w:semiHidden="1" w:unhideWhenUsed="1"/>
-    <w:lsdException w:name="Smart Link" w:semiHidden="1" w:unhideWhenUsed="1"/>
+  <w:latentStyles w:count="260" w:defQFormat="0" w:defUnhideWhenUsed="1" w:defSemiHidden="1" w:defUIPriority="99" w:defLockedState="0">
+    <w:lsdException w:qFormat="1" w:unhideWhenUsed="0" w:uiPriority="0" w:semiHidden="0" w:name="Normal"/>
+    <w:lsdException w:qFormat="1" w:unhideWhenUsed="0" w:uiPriority="9" w:semiHidden="0" w:name="heading 1"/>
+    <w:lsdException w:qFormat="1" w:uiPriority="9" w:name="heading 2"/>
+    <w:lsdException w:qFormat="1" w:uiPriority="9" w:name="heading 3"/>
+    <w:lsdException w:qFormat="1" w:uiPriority="9" w:name="heading 4"/>
+    <w:lsdException w:qFormat="1" w:uiPriority="9" w:name="heading 5"/>
+    <w:lsdException w:qFormat="1" w:uiPriority="9" w:name="heading 6"/>
+    <w:lsdException w:qFormat="1" w:uiPriority="9" w:name="heading 7"/>
+    <w:lsdException w:qFormat="1" w:uiPriority="9" w:name="heading 8"/>
+    <w:lsdException w:qFormat="1" w:uiPriority="9" w:name="heading 9"/>
+    <w:lsdException w:uiPriority="99" w:name="index 1"/>
+    <w:lsdException w:uiPriority="99" w:name="index 2"/>
+    <w:lsdException w:uiPriority="99" w:name="index 3"/>
+    <w:lsdException w:uiPriority="99" w:name="index 4"/>
+    <w:lsdException w:uiPriority="99" w:name="index 5"/>
+    <w:lsdException w:uiPriority="99" w:name="index 6"/>
+    <w:lsdException w:uiPriority="99" w:name="index 7"/>
+    <w:lsdException w:uiPriority="99" w:name="index 8"/>
+    <w:lsdException w:uiPriority="99" w:name="index 9"/>
+    <w:lsdException w:uiPriority="39" w:name="toc 1"/>
+    <w:lsdException w:uiPriority="39" w:name="toc 2"/>
+    <w:lsdException w:uiPriority="39" w:name="toc 3"/>
+    <w:lsdException w:uiPriority="39" w:name="toc 4"/>
+    <w:lsdException w:uiPriority="39" w:name="toc 5"/>
+    <w:lsdException w:uiPriority="39" w:name="toc 6"/>
+    <w:lsdException w:uiPriority="39" w:name="toc 7"/>
+    <w:lsdException w:uiPriority="39" w:name="toc 8"/>
+    <w:lsdException w:uiPriority="39" w:name="toc 9"/>
+    <w:lsdException w:uiPriority="99" w:name="Normal Indent"/>
+    <w:lsdException w:uiPriority="99" w:name="footnote text"/>
+    <w:lsdException w:uiPriority="99" w:name="annotation text"/>
+    <w:lsdException w:qFormat="1" w:uiPriority="99" w:semiHidden="0" w:name="header"/>
+    <w:lsdException w:qFormat="1" w:uiPriority="99" w:semiHidden="0" w:name="footer"/>
+    <w:lsdException w:uiPriority="99" w:name="index heading"/>
+    <w:lsdException w:qFormat="1" w:uiPriority="35" w:name="caption"/>
+    <w:lsdException w:uiPriority="99" w:name="table of figures"/>
+    <w:lsdException w:uiPriority="99" w:name="envelope address"/>
+    <w:lsdException w:uiPriority="99" w:name="envelope return"/>
+    <w:lsdException w:uiPriority="99" w:name="footnote reference"/>
+    <w:lsdException w:uiPriority="99" w:name="annotation reference"/>
+    <w:lsdException w:uiPriority="99" w:name="line number"/>
+    <w:lsdException w:uiPriority="99" w:name="page number"/>
+    <w:lsdException w:uiPriority="99" w:name="endnote reference"/>
+    <w:lsdException w:uiPriority="99" w:name="endnote text"/>
+    <w:lsdException w:uiPriority="99" w:name="table of authorities"/>
+    <w:lsdException w:uiPriority="99" w:name="macro"/>
+    <w:lsdException w:uiPriority="99" w:name="toa heading"/>
+    <w:lsdException w:uiPriority="99" w:name="List"/>
+    <w:lsdException w:uiPriority="99" w:name="List Bullet"/>
+    <w:lsdException w:uiPriority="99" w:name="List Number"/>
+    <w:lsdException w:uiPriority="99" w:name="List 2"/>
+    <w:lsdException w:uiPriority="99" w:name="List 3"/>
+    <w:lsdException w:uiPriority="99" w:name="List 4"/>
+    <w:lsdException w:uiPriority="99" w:name="List 5"/>
+    <w:lsdException w:uiPriority="99" w:name="List Bullet 2"/>
+    <w:lsdException w:uiPriority="99" w:name="List Bullet 3"/>
+    <w:lsdException w:uiPriority="99" w:name="List Bullet 4"/>
+    <w:lsdException w:uiPriority="99" w:name="List Bullet 5"/>
+    <w:lsdException w:uiPriority="99" w:name="List Number 2"/>
+    <w:lsdException w:uiPriority="99" w:name="List Number 3"/>
+    <w:lsdException w:uiPriority="99" w:name="List Number 4"/>
+    <w:lsdException w:uiPriority="99" w:name="List Number 5"/>
+    <w:lsdException w:qFormat="1" w:unhideWhenUsed="0" w:uiPriority="10" w:semiHidden="0" w:name="Title"/>
+    <w:lsdException w:uiPriority="99" w:name="Closing"/>
+    <w:lsdException w:uiPriority="99" w:name="Signature"/>
+    <w:lsdException w:uiPriority="1" w:name="Default Paragraph Font"/>
+    <w:lsdException w:uiPriority="99" w:name="Body Text"/>
+    <w:lsdException w:uiPriority="99" w:name="Body Text Indent"/>
+    <w:lsdException w:uiPriority="99" w:name="List Continue"/>
+    <w:lsdException w:uiPriority="99" w:name="List Continue 2"/>
+    <w:lsdException w:uiPriority="99" w:name="List Continue 3"/>
+    <w:lsdException w:uiPriority="99" w:name="List Continue 4"/>
+    <w:lsdException w:uiPriority="99" w:name="List Continue 5"/>
+    <w:lsdException w:uiPriority="99" w:name="Message Header"/>
+    <w:lsdException w:qFormat="1" w:unhideWhenUsed="0" w:uiPriority="11" w:semiHidden="0" w:name="Subtitle"/>
+    <w:lsdException w:uiPriority="99" w:name="Salutation"/>
+    <w:lsdException w:uiPriority="99" w:name="Date"/>
+    <w:lsdException w:uiPriority="99" w:name="Body Text First Indent"/>
+    <w:lsdException w:uiPriority="99" w:name="Body Text First Indent 2"/>
+    <w:lsdException w:uiPriority="99" w:name="Note Heading"/>
+    <w:lsdException w:uiPriority="99" w:name="Body Text 2"/>
+    <w:lsdException w:uiPriority="99" w:name="Body Text 3"/>
+    <w:lsdException w:uiPriority="99" w:name="Body Text Indent 2"/>
+    <w:lsdException w:uiPriority="99" w:name="Body Text Indent 3"/>
+    <w:lsdException w:uiPriority="99" w:name="Block Text"/>
+    <w:lsdException w:uiPriority="99" w:name="Hyperlink"/>
+    <w:lsdException w:uiPriority="99" w:name="FollowedHyperlink"/>
+    <w:lsdException w:qFormat="1" w:unhideWhenUsed="0" w:uiPriority="22" w:semiHidden="0" w:name="Strong"/>
+    <w:lsdException w:qFormat="1" w:unhideWhenUsed="0" w:uiPriority="20" w:semiHidden="0" w:name="Emphasis"/>
+    <w:lsdException w:uiPriority="99" w:name="Document Map"/>
+    <w:lsdException w:uiPriority="99" w:name="Plain Text"/>
+    <w:lsdException w:uiPriority="99" w:name="E-mail Signature"/>
+    <w:lsdException w:uiPriority="99" w:name="Normal (Web)"/>
+    <w:lsdException w:uiPriority="99" w:name="HTML Acronym"/>
+    <w:lsdException w:uiPriority="99" w:name="HTML Address"/>
+    <w:lsdException w:uiPriority="99" w:name="HTML Cite"/>
+    <w:lsdException w:uiPriority="99" w:name="HTML Code"/>
+    <w:lsdException w:uiPriority="99" w:name="HTML Definition"/>
+    <w:lsdException w:uiPriority="99" w:name="HTML Keyboard"/>
+    <w:lsdException w:uiPriority="99" w:name="HTML Preformatted"/>
+    <w:lsdException w:uiPriority="99" w:name="HTML Sample"/>
+    <w:lsdException w:uiPriority="99" w:name="HTML Typewriter"/>
+    <w:lsdException w:uiPriority="99" w:name="HTML Variable"/>
+    <w:lsdException w:qFormat="1" w:uiPriority="99" w:name="Normal Table"/>
+    <w:lsdException w:uiPriority="99" w:name="annotation subject"/>
+    <w:lsdException w:uiPriority="99" w:name="Table Simple 1"/>
+    <w:lsdException w:uiPriority="99" w:name="Table Simple 2"/>
+    <w:lsdException w:uiPriority="99" w:name="Table Simple 3"/>
+    <w:lsdException w:uiPriority="99" w:name="Table Classic 1"/>
+    <w:lsdException w:uiPriority="99" w:name="Table Classic 2"/>
+    <w:lsdException w:uiPriority="99" w:name="Table Classic 3"/>
+    <w:lsdException w:uiPriority="99" w:name="Table Classic 4"/>
+    <w:lsdException w:uiPriority="99" w:name="Table Colorful 1"/>
+    <w:lsdException w:uiPriority="99" w:name="Table Colorful 2"/>
+    <w:lsdException w:uiPriority="99" w:name="Table Colorful 3"/>
+    <w:lsdException w:uiPriority="99" w:name="Table Columns 1"/>
+    <w:lsdException w:uiPriority="99" w:name="Table Columns 2"/>
+    <w:lsdException w:uiPriority="99" w:name="Table Columns 3"/>
+    <w:lsdException w:uiPriority="99" w:name="Table Columns 4"/>
+    <w:lsdException w:uiPriority="99" w:name="Table Columns 5"/>
+    <w:lsdException w:uiPriority="99" w:name="Table Grid 1"/>
+    <w:lsdException w:uiPriority="99" w:name="Table Grid 2"/>
+    <w:lsdException w:uiPriority="99" w:name="Table Grid 3"/>
+    <w:lsdException w:uiPriority="99" w:name="Table Grid 4"/>
+    <w:lsdException w:uiPriority="99" w:name="Table Grid 5"/>
+    <w:lsdException w:uiPriority="99" w:name="Table Grid 6"/>
+    <w:lsdException w:uiPriority="99" w:name="Table Grid 7"/>
+    <w:lsdException w:uiPriority="99" w:name="Table Grid 8"/>
+    <w:lsdException w:uiPriority="99" w:name="Table List 1"/>
+    <w:lsdException w:uiPriority="99" w:name="Table List 2"/>
+    <w:lsdException w:uiPriority="99" w:name="Table List 3"/>
+    <w:lsdException w:uiPriority="99" w:name="Table List 4"/>
+    <w:lsdException w:uiPriority="99" w:name="Table List 5"/>
+    <w:lsdException w:uiPriority="99" w:name="Table List 6"/>
+    <w:lsdException w:uiPriority="99" w:name="Table List 7"/>
+    <w:lsdException w:uiPriority="99" w:name="Table List 8"/>
+    <w:lsdException w:uiPriority="99" w:name="Table 3D effects 1"/>
+    <w:lsdException w:uiPriority="99" w:name="Table 3D effects 2"/>
+    <w:lsdException w:uiPriority="99" w:name="Table 3D effects 3"/>
+    <w:lsdException w:uiPriority="99" w:name="Table Contemporary"/>
+    <w:lsdException w:uiPriority="99" w:name="Table Elegant"/>
+    <w:lsdException w:uiPriority="99" w:name="Table Professional"/>
+    <w:lsdException w:uiPriority="99" w:name="Table Subtle 1"/>
+    <w:lsdException w:uiPriority="99" w:name="Table Subtle 2"/>
+    <w:lsdException w:uiPriority="99" w:name="Table Web 1"/>
+    <w:lsdException w:uiPriority="99" w:name="Table Web 2"/>
+    <w:lsdException w:uiPriority="99" w:name="Table Web 3"/>
+    <w:lsdException w:uiPriority="99" w:name="Balloon Text"/>
+    <w:lsdException w:qFormat="1" w:unhideWhenUsed="0" w:uiPriority="39" w:semiHidden="0" w:name="Table Grid"/>
+    <w:lsdException w:uiPriority="99" w:name="Table Theme"/>
+    <w:lsdException w:unhideWhenUsed="0" w:uiPriority="60" w:semiHidden="0" w:name="Light Shading"/>
+    <w:lsdException w:unhideWhenUsed="0" w:uiPriority="61" w:semiHidden="0" w:name="Light List"/>
+    <w:lsdException w:unhideWhenUsed="0" w:uiPriority="62" w:semiHidden="0" w:name="Light Grid"/>
+    <w:lsdException w:unhideWhenUsed="0" w:uiPriority="63" w:semiHidden="0" w:name="Medium Shading 1"/>
+    <w:lsdException w:unhideWhenUsed="0" w:uiPriority="64" w:semiHidden="0" w:name="Medium Shading 2"/>
+    <w:lsdException w:unhideWhenUsed="0" w:uiPriority="65" w:semiHidden="0" w:name="Medium List 1"/>
+    <w:lsdException w:unhideWhenUsed="0" w:uiPriority="66" w:semiHidden="0" w:name="Medium List 2"/>
+    <w:lsdException w:unhideWhenUsed="0" w:uiPriority="67" w:semiHidden="0" w:name="Medium Grid 1"/>
+    <w:lsdException w:unhideWhenUsed="0" w:uiPriority="68" w:semiHidden="0" w:name="Medium Grid 2"/>
+    <w:lsdException w:unhideWhenUsed="0" w:uiPriority="69" w:semiHidden="0" w:name="Medium Grid 3"/>
+    <w:lsdException w:unhideWhenUsed="0" w:uiPriority="70" w:semiHidden="0" w:name="Dark List"/>
+    <w:lsdException w:unhideWhenUsed="0" w:uiPriority="71" w:semiHidden="0" w:name="Colorful Shading"/>
+    <w:lsdException w:unhideWhenUsed="0" w:uiPriority="72" w:semiHidden="0" w:name="Colorful List"/>
+    <w:lsdException w:unhideWhenUsed="0" w:uiPriority="73" w:semiHidden="0" w:name="Colorful Grid"/>
+    <w:lsdException w:unhideWhenUsed="0" w:uiPriority="60" w:semiHidden="0" w:name="Light Shading Accent 1"/>
+    <w:lsdException w:unhideWhenUsed="0" w:uiPriority="61" w:semiHidden="0" w:name="Light List Accent 1"/>
+    <w:lsdException w:unhideWhenUsed="0" w:uiPriority="62" w:semiHidden="0" w:name="Light Grid Accent 1"/>
+    <w:lsdException w:unhideWhenUsed="0" w:uiPriority="63" w:semiHidden="0" w:name="Medium Shading 1 Accent 1"/>
+    <w:lsdException w:unhideWhenUsed="0" w:uiPriority="64" w:semiHidden="0" w:name="Medium Shading 2 Accent 1"/>
+    <w:lsdException w:unhideWhenUsed="0" w:uiPriority="65" w:semiHidden="0" w:name="Medium List 1 Accent 1"/>
+    <w:lsdException w:unhideWhenUsed="0" w:uiPriority="66" w:semiHidden="0" w:name="Medium List 2 Accent 1"/>
+    <w:lsdException w:unhideWhenUsed="0" w:uiPriority="67" w:semiHidden="0" w:name="Medium Grid 1 Accent 1"/>
+    <w:lsdException w:unhideWhenUsed="0" w:uiPriority="68" w:semiHidden="0" w:name="Medium Grid 2 Accent 1"/>
+    <w:lsdException w:unhideWhenUsed="0" w:uiPriority="69" w:semiHidden="0" w:name="Medium Grid 3 Accent 1"/>
+    <w:lsdException w:unhideWhenUsed="0" w:uiPriority="70" w:semiHidden="0" w:name="Dark List Accent 1"/>
+    <w:lsdException w:unhideWhenUsed="0" w:uiPriority="71" w:semiHidden="0" w:name="Colorful Shading Accent 1"/>
+    <w:lsdException w:unhideWhenUsed="0" w:uiPriority="72" w:semiHidden="0" w:name="Colorful List Accent 1"/>
+    <w:lsdException w:unhideWhenUsed="0" w:uiPriority="73" w:semiHidden="0" w:name="Colorful Grid Accent 1"/>
+    <w:lsdException w:unhideWhenUsed="0" w:uiPriority="60" w:semiHidden="0" w:name="Light Shading Accent 2"/>
+    <w:lsdException w:unhideWhenUsed="0" w:uiPriority="61" w:semiHidden="0" w:name="Light List Accent 2"/>
+    <w:lsdException w:unhideWhenUsed="0" w:uiPriority="62" w:semiHidden="0" w:name="Light Grid Accent 2"/>
+    <w:lsdException w:unhideWhenUsed="0" w:uiPriority="63" w:semiHidden="0" w:name="Medium Shading 1 Accent 2"/>
+    <w:lsdException w:unhideWhenUsed="0" w:uiPriority="64" w:semiHidden="0" w:name="Medium Shading 2 Accent 2"/>
+    <w:lsdException w:unhideWhenUsed="0" w:uiPriority="65" w:semiHidden="0" w:name="Medium List 1 Accent 2"/>
+    <w:lsdException w:unhideWhenUsed="0" w:uiPriority="66" w:semiHidden="0" w:name="Medium List 2 Accent 2"/>
+    <w:lsdException w:unhideWhenUsed="0" w:uiPriority="67" w:semiHidden="0" w:name="Medium Grid 1 Accent 2"/>
+    <w:lsdException w:unhideWhenUsed="0" w:uiPriority="68" w:semiHidden="0" w:name="Medium Grid 2 Accent 2"/>
+    <w:lsdException w:unhideWhenUsed="0" w:uiPriority="69" w:semiHidden="0" w:name="Medium Grid 3 Accent 2"/>
+    <w:lsdException w:unhideWhenUsed="0" w:uiPriority="70" w:semiHidden="0" w:name="Dark List Accent 2"/>
+    <w:lsdException w:unhideWhenUsed="0" w:uiPriority="71" w:semiHidden="0" w:name="Colorful Shading Accent 2"/>
+    <w:lsdException w:unhideWhenUsed="0" w:uiPriority="72" w:semiHidden="0" w:name="Colorful List Accent 2"/>
+    <w:lsdException w:unhideWhenUsed="0" w:uiPriority="73" w:semiHidden="0" w:name="Colorful Grid Accent 2"/>
+    <w:lsdException w:unhideWhenUsed="0" w:uiPriority="60" w:semiHidden="0" w:name="Light Shading Accent 3"/>
+    <w:lsdException w:unhideWhenUsed="0" w:uiPriority="61" w:semiHidden="0" w:name="Light List Accent 3"/>
+    <w:lsdException w:unhideWhenUsed="0" w:uiPriority="62" w:semiHidden="0" w:name="Light Grid Accent 3"/>
+    <w:lsdException w:unhideWhenUsed="0" w:uiPriority="63" w:semiHidden="0" w:name="Medium Shading 1 Accent 3"/>
+    <w:lsdException w:unhideWhenUsed="0" w:uiPriority="64" w:semiHidden="0" w:name="Medium Shading 2 Accent 3"/>
+    <w:lsdException w:unhideWhenUsed="0" w:uiPriority="65" w:semiHidden="0" w:name="Medium List 1 Accent 3"/>
+    <w:lsdException w:unhideWhenUsed="0" w:uiPriority="66" w:semiHidden="0" w:name="Medium List 2 Accent 3"/>
+    <w:lsdException w:unhideWhenUsed="0" w:uiPriority="67" w:semiHidden="0" w:name="Medium Grid 1 Accent 3"/>
+    <w:lsdException w:unhideWhenUsed="0" w:uiPriority="68" w:semiHidden="0" w:name="Medium Grid 2 Accent 3"/>
+    <w:lsdException w:unhideWhenUsed="0" w:uiPriority="69" w:semiHidden="0" w:name="Medium Grid 3 Accent 3"/>
+    <w:lsdException w:unhideWhenUsed="0" w:uiPriority="70" w:semiHidden="0" w:name="Dark List Accent 3"/>
+    <w:lsdException w:unhideWhenUsed="0" w:uiPriority="71" w:semiHidden="0" w:name="Colorful Shading Accent 3"/>
+    <w:lsdException w:unhideWhenUsed="0" w:uiPriority="72" w:semiHidden="0" w:name="Colorful List Accent 3"/>
+    <w:lsdException w:unhideWhenUsed="0" w:uiPriority="73" w:semiHidden="0" w:name="Colorful Grid Accent 3"/>
+    <w:lsdException w:unhideWhenUsed="0" w:uiPriority="60" w:semiHidden="0" w:name="Light Shading Accent 4"/>
+    <w:lsdException w:unhideWhenUsed="0" w:uiPriority="61" w:semiHidden="0" w:name="Light List Accent 4"/>
+    <w:lsdException w:unhideWhenUsed="0" w:uiPriority="62" w:semiHidden="0" w:name="Light Grid Accent 4"/>
+    <w:lsdException w:unhideWhenUsed="0" w:uiPriority="63" w:semiHidden="0" w:name="Medium Shading 1 Accent 4"/>
+    <w:lsdException w:unhideWhenUsed="0" w:uiPriority="64" w:semiHidden="0" w:name="Medium Shading 2 Accent 4"/>
+    <w:lsdException w:unhideWhenUsed="0" w:uiPriority="65" w:semiHidden="0" w:name="Medium List 1 Accent 4"/>
+    <w:lsdException w:unhideWhenUsed="0" w:uiPriority="66" w:semiHidden="0" w:name="Medium List 2 Accent 4"/>
+    <w:lsdException w:unhideWhenUsed="0" w:uiPriority="67" w:semiHidden="0" w:name="Medium Grid 1 Accent 4"/>
+    <w:lsdException w:unhideWhenUsed="0" w:uiPriority="68" w:semiHidden="0" w:name="Medium Grid 2 Accent 4"/>
+    <w:lsdException w:unhideWhenUsed="0" w:uiPriority="69" w:semiHidden="0" w:name="Medium Grid 3 Accent 4"/>
+    <w:lsdException w:unhideWhenUsed="0" w:uiPriority="70" w:semiHidden="0" w:name="Dark List Accent 4"/>
+    <w:lsdException w:unhideWhenUsed="0" w:uiPriority="71" w:semiHidden="0" w:name="Colorful Shading Accent 4"/>
+    <w:lsdException w:unhideWhenUsed="0" w:uiPriority="72" w:semiHidden="0" w:name="Colorful List Accent 4"/>
+    <w:lsdException w:unhideWhenUsed="0" w:uiPriority="73" w:semiHidden="0" w:name="Colorful Grid Accent 4"/>
+    <w:lsdException w:unhideWhenUsed="0" w:uiPriority="60" w:semiHidden="0" w:name="Light Shading Accent 5"/>
+    <w:lsdException w:unhideWhenUsed="0" w:uiPriority="61" w:semiHidden="0" w:name="Light List Accent 5"/>
+    <w:lsdException w:unhideWhenUsed="0" w:uiPriority="62" w:semiHidden="0" w:name="Light Grid Accent 5"/>
+    <w:lsdException w:unhideWhenUsed="0" w:uiPriority="63" w:semiHidden="0" w:name="Medium Shading 1 Accent 5"/>
+    <w:lsdException w:unhideWhenUsed="0" w:uiPriority="64" w:semiHidden="0" w:name="Medium Shading 2 Accent 5"/>
+    <w:lsdException w:unhideWhenUsed="0" w:uiPriority="65" w:semiHidden="0" w:name="Medium List 1 Accent 5"/>
+    <w:lsdException w:unhideWhenUsed="0" w:uiPriority="66" w:semiHidden="0" w:name="Medium List 2 Accent 5"/>
+    <w:lsdException w:unhideWhenUsed="0" w:uiPriority="67" w:semiHidden="0" w:name="Medium Grid 1 Accent 5"/>
+    <w:lsdException w:unhideWhenUsed="0" w:uiPriority="68" w:semiHidden="0" w:name="Medium Grid 2 Accent 5"/>
+    <w:lsdException w:unhideWhenUsed="0" w:uiPriority="69" w:semiHidden="0" w:name="Medium Grid 3 Accent 5"/>
+    <w:lsdException w:unhideWhenUsed="0" w:uiPriority="70" w:semiHidden="0" w:name="Dark List Accent 5"/>
+    <w:lsdException w:unhideWhenUsed="0" w:uiPriority="71" w:semiHidden="0" w:name="Colorful Shading Accent 5"/>
+    <w:lsdException w:unhideWhenUsed="0" w:uiPriority="72" w:semiHidden="0" w:name="Colorful List Accent 5"/>
+    <w:lsdException w:unhideWhenUsed="0" w:uiPriority="73" w:semiHidden="0" w:name="Colorful Grid Accent 5"/>
+    <w:lsdException w:unhideWhenUsed="0" w:uiPriority="60" w:semiHidden="0" w:name="Light Shading Accent 6"/>
+    <w:lsdException w:unhideWhenUsed="0" w:uiPriority="61" w:semiHidden="0" w:name="Light List Accent 6"/>
+    <w:lsdException w:unhideWhenUsed="0" w:uiPriority="62" w:semiHidden="0" w:name="Light Grid Accent 6"/>
+    <w:lsdException w:unhideWhenUsed="0" w:uiPriority="63" w:semiHidden="0" w:name="Medium Shading 1 Accent 6"/>
+    <w:lsdException w:unhideWhenUsed="0" w:uiPriority="64" w:semiHidden="0" w:name="Medium Shading 2 Accent 6"/>
+    <w:lsdException w:unhideWhenUsed="0" w:uiPriority="65" w:semiHidden="0" w:name="Medium List 1 Accent 6"/>
+    <w:lsdException w:unhideWhenUsed="0" w:uiPriority="66" w:semiHidden="0" w:name="Medium List 2 Accent 6"/>
+    <w:lsdException w:unhideWhenUsed="0" w:uiPriority="67" w:semiHidden="0" w:name="Medium Grid 1 Accent 6"/>
+    <w:lsdException w:unhideWhenUsed="0" w:uiPriority="68" w:semiHidden="0" w:name="Medium Grid 2 Accent 6"/>
+    <w:lsdException w:unhideWhenUsed="0" w:uiPriority="69" w:semiHidden="0" w:name="Medium Grid 3 Accent 6"/>
+    <w:lsdException w:unhideWhenUsed="0" w:uiPriority="70" w:semiHidden="0" w:name="Dark List Accent 6"/>
+    <w:lsdException w:unhideWhenUsed="0" w:uiPriority="71" w:semiHidden="0" w:name="Colorful Shading Accent 6"/>
+    <w:lsdException w:unhideWhenUsed="0" w:uiPriority="72" w:semiHidden="0" w:name="Colorful List Accent 6"/>
+    <w:lsdException w:unhideWhenUsed="0" w:uiPriority="73" w:semiHidden="0" w:name="Colorful Grid Accent 6"/>
   </w:latentStyles>
-  <w:style w:type="paragraph" w:default="1" w:styleId="a0">
+  <w:style w:type="paragraph" w:default="1" w:styleId="1">
     <w:name w:val="Normal"/>
     <w:qFormat/>
-    <w:rsid w:val="00D35F6C"/>
+    <w:uiPriority w:val="0"/>
     <w:pPr>
       <w:widowControl w:val="0"/>
       <w:jc w:val="both"/>
     </w:pPr>
+    <w:rPr>
+      <w:rFonts w:asciiTheme="minorHAnsi" w:hAnsiTheme="minorHAnsi" w:eastAsiaTheme="minorEastAsia" w:cstheme="minorBidi"/>
+      <w:kern w:val="2"/>
+      <w:sz w:val="21"/>
+      <w:szCs w:val="22"/>
+      <w:lang w:val="en-US" w:eastAsia="zh-CN" w:bidi="ar-SA"/>
+    </w:rPr>
   </w:style>
-  <w:style w:type="character" w:default="1" w:styleId="a1">
+  <w:style w:type="character" w:default="1" w:styleId="6">
     <w:name w:val="Default Paragraph Font"/>
-    <w:uiPriority w:val="1"/>
     <w:semiHidden/>
     <w:unhideWhenUsed/>
+    <w:uiPriority w:val="1"/>
   </w:style>
-  <w:style w:type="table" w:default="1" w:styleId="a2">
+  <w:style w:type="table" w:default="1" w:styleId="4">
     <w:name w:val="Normal Table"/>
-    <w:uiPriority w:val="99"/>
     <w:semiHidden/>
     <w:unhideWhenUsed/>
+    <w:qFormat/>
+    <w:uiPriority w:val="99"/>
     <w:tblPr>
-      <w:tblInd w:w="0" w:type="dxa"/>
       <w:tblCellMar>
         <w:top w:w="0" w:type="dxa"/>
         <w:left w:w="108" w:type="dxa"/>
@@ -9761,61 +11069,36 @@
       </w:tblCellMar>
     </w:tblPr>
   </w:style>
-  <w:style w:type="numbering" w:default="1" w:styleId="a3">
-    <w:name w:val="No List"/>
+  <w:style w:type="paragraph" w:styleId="2">
+    <w:name w:val="footer"/>
+    <w:basedOn w:val="1"/>
+    <w:link w:val="9"/>
+    <w:unhideWhenUsed/>
+    <w:qFormat/>
     <w:uiPriority w:val="99"/>
-    <w:semiHidden/>
-    <w:unhideWhenUsed/>
-  </w:style>
-  <w:style w:type="paragraph" w:customStyle="1" w:styleId="a">
-    <w:name w:val="代码"/>
-    <w:basedOn w:val="a0"/>
-    <w:qFormat/>
-    <w:rsid w:val="00E07F78"/>
     <w:pPr>
-      <w:numPr>
-        <w:numId w:val="1"/>
-      </w:numPr>
-      <w:pBdr>
-        <w:top w:val="single" w:sz="4" w:space="1" w:color="auto"/>
-        <w:left w:val="single" w:sz="4" w:space="4" w:color="auto"/>
-        <w:bottom w:val="single" w:sz="4" w:space="1" w:color="auto"/>
-        <w:right w:val="single" w:sz="4" w:space="4" w:color="auto"/>
-      </w:pBdr>
-      <w:shd w:val="clear" w:color="auto" w:fill="000000" w:themeFill="text1"/>
+      <w:tabs>
+        <w:tab w:val="center" w:pos="4153"/>
+        <w:tab w:val="right" w:pos="8306"/>
+      </w:tabs>
+      <w:snapToGrid w:val="0"/>
       <w:jc w:val="left"/>
     </w:pPr>
     <w:rPr>
-      <w:rFonts w:eastAsia="Microsoft JhengHei"/>
-      <w:color w:val="FFFFFF" w:themeColor="background1"/>
+      <w:sz w:val="18"/>
+      <w:szCs w:val="18"/>
     </w:rPr>
   </w:style>
-  <w:style w:type="table" w:styleId="a4">
-    <w:name w:val="Table Grid"/>
-    <w:basedOn w:val="a2"/>
-    <w:uiPriority w:val="39"/>
-    <w:rsid w:val="002C6A6B"/>
-    <w:tblPr>
-      <w:tblBorders>
-        <w:top w:val="single" w:sz="4" w:space="0" w:color="auto"/>
-        <w:left w:val="single" w:sz="4" w:space="0" w:color="auto"/>
-        <w:bottom w:val="single" w:sz="4" w:space="0" w:color="auto"/>
-        <w:right w:val="single" w:sz="4" w:space="0" w:color="auto"/>
-        <w:insideH w:val="single" w:sz="4" w:space="0" w:color="auto"/>
-        <w:insideV w:val="single" w:sz="4" w:space="0" w:color="auto"/>
-      </w:tblBorders>
-    </w:tblPr>
-  </w:style>
-  <w:style w:type="paragraph" w:styleId="a5">
+  <w:style w:type="paragraph" w:styleId="3">
     <w:name w:val="header"/>
-    <w:basedOn w:val="a0"/>
-    <w:link w:val="a6"/>
+    <w:basedOn w:val="1"/>
+    <w:link w:val="8"/>
+    <w:unhideWhenUsed/>
+    <w:qFormat/>
     <w:uiPriority w:val="99"/>
-    <w:unhideWhenUsed/>
-    <w:rsid w:val="00626B6B"/>
     <w:pPr>
       <w:pBdr>
-        <w:bottom w:val="single" w:sz="6" w:space="1" w:color="auto"/>
+        <w:bottom w:val="single" w:color="auto" w:sz="6" w:space="1"/>
       </w:pBdr>
       <w:tabs>
         <w:tab w:val="center" w:pos="4153"/>
@@ -9829,62 +11112,86 @@
       <w:szCs w:val="18"/>
     </w:rPr>
   </w:style>
-  <w:style w:type="character" w:customStyle="1" w:styleId="a6">
+  <w:style w:type="table" w:styleId="5">
+    <w:name w:val="Table Grid"/>
+    <w:basedOn w:val="4"/>
+    <w:qFormat/>
+    <w:uiPriority w:val="39"/>
+    <w:tblPr>
+      <w:tblBorders>
+        <w:top w:val="single" w:color="auto" w:sz="4" w:space="0"/>
+        <w:left w:val="single" w:color="auto" w:sz="4" w:space="0"/>
+        <w:bottom w:val="single" w:color="auto" w:sz="4" w:space="0"/>
+        <w:right w:val="single" w:color="auto" w:sz="4" w:space="0"/>
+        <w:insideH w:val="single" w:color="auto" w:sz="4" w:space="0"/>
+        <w:insideV w:val="single" w:color="auto" w:sz="4" w:space="0"/>
+      </w:tblBorders>
+    </w:tblPr>
+  </w:style>
+  <w:style w:type="paragraph" w:customStyle="1" w:styleId="7">
+    <w:name w:val="代码"/>
+    <w:basedOn w:val="1"/>
+    <w:qFormat/>
+    <w:uiPriority w:val="0"/>
+    <w:pPr>
+      <w:numPr>
+        <w:ilvl w:val="0"/>
+        <w:numId w:val="1"/>
+      </w:numPr>
+      <w:pBdr>
+        <w:top w:val="single" w:color="auto" w:sz="4" w:space="1"/>
+        <w:left w:val="single" w:color="auto" w:sz="4" w:space="4"/>
+        <w:bottom w:val="single" w:color="auto" w:sz="4" w:space="1"/>
+        <w:right w:val="single" w:color="auto" w:sz="4" w:space="4"/>
+      </w:pBdr>
+      <w:shd w:val="clear" w:color="auto" w:fill="000000" w:themeFill="text1"/>
+      <w:jc w:val="left"/>
+    </w:pPr>
+    <w:rPr>
+      <w:rFonts w:eastAsia="Microsoft JhengHei"/>
+      <w:color w:val="FFFFFF" w:themeColor="background1"/>
+      <w14:textFill>
+        <w14:solidFill>
+          <w14:schemeClr w14:val="bg1"/>
+        </w14:solidFill>
+      </w14:textFill>
+    </w:rPr>
+  </w:style>
+  <w:style w:type="character" w:customStyle="1" w:styleId="8">
     <w:name w:val="页眉 字符"/>
-    <w:basedOn w:val="a1"/>
-    <w:link w:val="a5"/>
+    <w:basedOn w:val="6"/>
+    <w:link w:val="3"/>
+    <w:qFormat/>
     <w:uiPriority w:val="99"/>
-    <w:rsid w:val="00626B6B"/>
     <w:rPr>
       <w:sz w:val="18"/>
       <w:szCs w:val="18"/>
     </w:rPr>
   </w:style>
-  <w:style w:type="paragraph" w:styleId="a7">
-    <w:name w:val="footer"/>
-    <w:basedOn w:val="a0"/>
-    <w:link w:val="a8"/>
+  <w:style w:type="character" w:customStyle="1" w:styleId="9">
+    <w:name w:val="页脚 字符"/>
+    <w:basedOn w:val="6"/>
+    <w:link w:val="2"/>
+    <w:qFormat/>
     <w:uiPriority w:val="99"/>
-    <w:unhideWhenUsed/>
-    <w:rsid w:val="00626B6B"/>
-    <w:pPr>
-      <w:tabs>
-        <w:tab w:val="center" w:pos="4153"/>
-        <w:tab w:val="right" w:pos="8306"/>
-      </w:tabs>
-      <w:snapToGrid w:val="0"/>
-      <w:jc w:val="left"/>
-    </w:pPr>
     <w:rPr>
       <w:sz w:val="18"/>
       <w:szCs w:val="18"/>
     </w:rPr>
   </w:style>
-  <w:style w:type="character" w:customStyle="1" w:styleId="a8">
-    <w:name w:val="页脚 字符"/>
-    <w:basedOn w:val="a1"/>
-    <w:link w:val="a7"/>
-    <w:uiPriority w:val="99"/>
-    <w:rsid w:val="00626B6B"/>
-    <w:rPr>
-      <w:sz w:val="18"/>
-      <w:szCs w:val="18"/>
-    </w:rPr>
-  </w:style>
-  <w:style w:type="table" w:customStyle="1" w:styleId="1">
+  <w:style w:type="table" w:customStyle="1" w:styleId="10">
     <w:name w:val="网格型1"/>
-    <w:basedOn w:val="a2"/>
-    <w:next w:val="a4"/>
+    <w:basedOn w:val="4"/>
+    <w:qFormat/>
     <w:uiPriority w:val="39"/>
-    <w:rsid w:val="009C36D1"/>
     <w:tblPr>
       <w:tblBorders>
-        <w:top w:val="single" w:sz="4" w:space="0" w:color="auto"/>
-        <w:left w:val="single" w:sz="4" w:space="0" w:color="auto"/>
-        <w:bottom w:val="single" w:sz="4" w:space="0" w:color="auto"/>
-        <w:right w:val="single" w:sz="4" w:space="0" w:color="auto"/>
-        <w:insideH w:val="single" w:sz="4" w:space="0" w:color="auto"/>
-        <w:insideV w:val="single" w:sz="4" w:space="0" w:color="auto"/>
+        <w:top w:val="single" w:color="auto" w:sz="4" w:space="0"/>
+        <w:left w:val="single" w:color="auto" w:sz="4" w:space="0"/>
+        <w:bottom w:val="single" w:color="auto" w:sz="4" w:space="0"/>
+        <w:right w:val="single" w:color="auto" w:sz="4" w:space="0"/>
+        <w:insideH w:val="single" w:color="auto" w:sz="4" w:space="0"/>
+        <w:insideV w:val="single" w:color="auto" w:sz="4" w:space="0"/>
       </w:tblBorders>
     </w:tblPr>
   </w:style>
@@ -9934,7 +11241,7 @@
     </a:clrScheme>
     <a:fontScheme name="Office">
       <a:majorFont>
-        <a:latin typeface="等线 Light" panose="020F0302020204030204"/>
+        <a:latin typeface="等线 Light"/>
         <a:ea typeface=""/>
         <a:cs typeface=""/>
         <a:font script="Jpan" typeface="游ゴシック Light"/>
@@ -9967,26 +11274,9 @@
         <a:font script="Viet" typeface="Times New Roman"/>
         <a:font script="Uigh" typeface="Microsoft Uighur"/>
         <a:font script="Geor" typeface="Sylfaen"/>
-        <a:font script="Armn" typeface="Arial"/>
-        <a:font script="Bugi" typeface="Leelawadee UI"/>
-        <a:font script="Bopo" typeface="Microsoft JhengHei"/>
-        <a:font script="Java" typeface="Javanese Text"/>
-        <a:font script="Lisu" typeface="Segoe UI"/>
-        <a:font script="Mymr" typeface="Myanmar Text"/>
-        <a:font script="Nkoo" typeface="Ebrima"/>
-        <a:font script="Olck" typeface="Nirmala UI"/>
-        <a:font script="Osma" typeface="Ebrima"/>
-        <a:font script="Phag" typeface="Phagspa"/>
-        <a:font script="Syrn" typeface="Estrangelo Edessa"/>
-        <a:font script="Syrj" typeface="Estrangelo Edessa"/>
-        <a:font script="Syre" typeface="Estrangelo Edessa"/>
-        <a:font script="Sora" typeface="Nirmala UI"/>
-        <a:font script="Tale" typeface="Microsoft Tai Le"/>
-        <a:font script="Talu" typeface="Microsoft New Tai Lue"/>
-        <a:font script="Tfng" typeface="Ebrima"/>
       </a:majorFont>
       <a:minorFont>
-        <a:latin typeface="等线" panose="020F0502020204030204"/>
+        <a:latin typeface="等线"/>
         <a:ea typeface=""/>
         <a:cs typeface=""/>
         <a:font script="Jpan" typeface="游明朝"/>
@@ -10019,23 +11309,6 @@
         <a:font script="Viet" typeface="Arial"/>
         <a:font script="Uigh" typeface="Microsoft Uighur"/>
         <a:font script="Geor" typeface="Sylfaen"/>
-        <a:font script="Armn" typeface="Arial"/>
-        <a:font script="Bugi" typeface="Leelawadee UI"/>
-        <a:font script="Bopo" typeface="Microsoft JhengHei"/>
-        <a:font script="Java" typeface="Javanese Text"/>
-        <a:font script="Lisu" typeface="Segoe UI"/>
-        <a:font script="Mymr" typeface="Myanmar Text"/>
-        <a:font script="Nkoo" typeface="Ebrima"/>
-        <a:font script="Olck" typeface="Nirmala UI"/>
-        <a:font script="Osma" typeface="Ebrima"/>
-        <a:font script="Phag" typeface="Phagspa"/>
-        <a:font script="Syrn" typeface="Estrangelo Edessa"/>
-        <a:font script="Syrj" typeface="Estrangelo Edessa"/>
-        <a:font script="Syre" typeface="Estrangelo Edessa"/>
-        <a:font script="Sora" typeface="Nirmala UI"/>
-        <a:font script="Tale" typeface="Microsoft Tai Le"/>
-        <a:font script="Talu" typeface="Microsoft New Tai Lue"/>
-        <a:font script="Tfng" typeface="Ebrima"/>
       </a:minorFont>
     </a:fontScheme>
     <a:fmtScheme name="Office">
@@ -10177,11 +11450,21 @@
     </a:fmtScheme>
   </a:themeElements>
   <a:objectDefaults/>
-  <a:extraClrSchemeLst/>
-  <a:extLst>
-    <a:ext uri="{05A4C25C-085E-4340-85A3-A5531E510DB2}">
-      <thm15:themeFamily xmlns:thm15="http://schemas.microsoft.com/office/thememl/2012/main" name="Office Theme" id="{62F939B6-93AF-4DB8-9C6B-D6C7DFDC589F}" vid="{4A3C46E8-61CC-4603-A589-7422A47A8E4A}"/>
-    </a:ext>
-  </a:extLst>
 </a:theme>
+</file>
+
+<file path=customXml/item1.xml><?xml version="1.0" encoding="utf-8"?>
+<s:customData xmlns="http://www.wps.cn/officeDocument/2013/wpsCustomData" xmlns:s="http://www.wps.cn/officeDocument/2013/wpsCustomData">
+  <customSectProps>
+    <customSectPr/>
+  </customSectProps>
+</s:customData>
+</file>
+
+<file path=customXml/itemProps1.xml><?xml version="1.0" encoding="utf-8"?>
+<ds:datastoreItem xmlns:ds="http://schemas.openxmlformats.org/officeDocument/2006/customXml" ds:itemID="{B1977F7D-205B-4081-913C-38D41E755F92}">
+  <ds:schemaRefs>
+    <ds:schemaRef ds:uri="http://www.wps.cn/officeDocument/2013/wpsCustomData"/>
+  </ds:schemaRefs>
+</ds:datastoreItem>
 </file>